--- a/1_Templated Entries/READY/Mann, Erika (Gilleir)TemplatedLM/Mann, Erika (Gilleir)TemplatedLM.docx
+++ b/1_Templated Entries/READY/Mann, Erika (Gilleir)TemplatedLM/Mann, Erika (Gilleir)TemplatedLM.docx
@@ -1,6 +1,6 @@
 
 <file path=word/document.xml><?xml version="1.0" encoding="utf-8"?>
-<w:document xmlns:wpc="http://schemas.microsoft.com/office/word/2010/wordprocessingCanvas" xmlns:mo="http://schemas.microsoft.com/office/mac/office/2008/main" xmlns:mc="http://schemas.openxmlformats.org/markup-compatibility/2006" xmlns:mv="urn:schemas-microsoft-com:mac:vml" xmlns:o="urn:schemas-microsoft-com:office:office" xmlns:r="http://schemas.openxmlformats.org/officeDocument/2006/relationships" xmlns:m="http://schemas.openxmlformats.org/officeDocument/2006/math" xmlns:v="urn:schemas-microsoft-com:vml" xmlns:wp14="http://schemas.microsoft.com/office/word/2010/wordprocessingDrawing" xmlns:wp="http://schemas.openxmlformats.org/drawingml/2006/wordprocessingDrawing" xmlns:w10="urn:schemas-microsoft-com:office:word" xmlns:w="http://schemas.openxmlformats.org/wordprocessingml/2006/main" xmlns:w14="http://schemas.microsoft.com/office/word/2010/wordml" xmlns:wpg="http://schemas.microsoft.com/office/word/2010/wordprocessingGroup" xmlns:wpi="http://schemas.microsoft.com/office/word/2010/wordprocessingInk" xmlns:wne="http://schemas.microsoft.com/office/word/2006/wordml" xmlns:wps="http://schemas.microsoft.com/office/word/2010/wordprocessingShape" mc:Ignorable="w14 wp14">
+<w:document xmlns:wpc="http://schemas.microsoft.com/office/word/2010/wordprocessingCanvas" xmlns:cx="http://schemas.microsoft.com/office/drawing/2014/chartex" xmlns:cx1="http://schemas.microsoft.com/office/drawing/2015/9/8/chartex" xmlns:mc="http://schemas.openxmlformats.org/markup-compatibility/2006" xmlns:o="urn:schemas-microsoft-com:office:office" xmlns:r="http://schemas.openxmlformats.org/officeDocument/2006/relationships" xmlns:m="http://schemas.openxmlformats.org/officeDocument/2006/math" xmlns:v="urn:schemas-microsoft-com:vml" xmlns:wp14="http://schemas.microsoft.com/office/word/2010/wordprocessingDrawing" xmlns:wp="http://schemas.openxmlformats.org/drawingml/2006/wordprocessingDrawing" xmlns:w10="urn:schemas-microsoft-com:office:word" xmlns:w="http://schemas.openxmlformats.org/wordprocessingml/2006/main" xmlns:w14="http://schemas.microsoft.com/office/word/2010/wordml" xmlns:w15="http://schemas.microsoft.com/office/word/2012/wordml" xmlns:w16se="http://schemas.microsoft.com/office/word/2015/wordml/symex" xmlns:wpg="http://schemas.microsoft.com/office/word/2010/wordprocessingGroup" xmlns:wpi="http://schemas.microsoft.com/office/word/2010/wordprocessingInk" xmlns:wne="http://schemas.microsoft.com/office/word/2006/wordml" xmlns:wps="http://schemas.microsoft.com/office/word/2010/wordprocessingShape" mc:Ignorable="w14 w15 w16se wp14">
   <w:body>
     <w:tbl>
       <w:tblPr>
@@ -109,11 +109,9 @@
                 <w:tcW w:w="2073" w:type="dxa"/>
               </w:tcPr>
               <w:p>
-                <w:proofErr w:type="spellStart"/>
                 <w:r>
                   <w:t>Anke</w:t>
                 </w:r>
-                <w:proofErr w:type="spellEnd"/>
               </w:p>
             </w:tc>
           </w:sdtContent>
@@ -163,11 +161,9 @@
                 <w:tcW w:w="2642" w:type="dxa"/>
               </w:tcPr>
               <w:p>
-                <w:proofErr w:type="spellStart"/>
                 <w:r>
                   <w:t>Gilleir</w:t>
                 </w:r>
-                <w:proofErr w:type="spellEnd"/>
               </w:p>
             </w:tc>
           </w:sdtContent>
@@ -434,63 +430,19 @@
                   <w:rPr>
                     <w:lang w:val="en-US"/>
                   </w:rPr>
-                  <w:t xml:space="preserve">Erika Mann was the eldest of six children of the </w:t>
-                </w:r>
-                <w:proofErr w:type="gramStart"/>
+                  <w:t>Erika Mann was the eldest of six children of the German</w:t>
+                </w:r>
                 <w:r>
                   <w:rPr>
                     <w:lang w:val="en-US"/>
                   </w:rPr>
-                  <w:t>German  Nobel</w:t>
-                </w:r>
-                <w:proofErr w:type="gramEnd"/>
+                  <w:t xml:space="preserve"> </w:t>
+                </w:r>
                 <w:r>
                   <w:rPr>
                     <w:lang w:val="en-US"/>
                   </w:rPr>
-                  <w:t xml:space="preserve"> prize winning author Thomas Mann and his wife Katia </w:t>
-                </w:r>
-                <w:proofErr w:type="spellStart"/>
-                <w:r>
-                  <w:rPr>
-                    <w:lang w:val="en-US"/>
-                  </w:rPr>
-                  <w:t>Pringsheim</w:t>
-                </w:r>
-                <w:proofErr w:type="spellEnd"/>
-                <w:r>
-                  <w:rPr>
-                    <w:lang w:val="en-US"/>
-                  </w:rPr>
-                  <w:t xml:space="preserve">. She became </w:t>
-                </w:r>
-                <w:proofErr w:type="gramStart"/>
-                <w:r>
-                  <w:rPr>
-                    <w:lang w:val="en-US"/>
-                  </w:rPr>
-                  <w:t>well-known</w:t>
-                </w:r>
-                <w:proofErr w:type="gramEnd"/>
-                <w:r>
-                  <w:rPr>
-                    <w:lang w:val="en-US"/>
-                  </w:rPr>
-                  <w:t xml:space="preserve"> as a </w:t>
-                </w:r>
-                <w:proofErr w:type="spellStart"/>
-                <w:r>
-                  <w:rPr>
-                    <w:lang w:val="en-US"/>
-                  </w:rPr>
-                  <w:t>cabaretière</w:t>
-                </w:r>
-                <w:proofErr w:type="spellEnd"/>
-                <w:r>
-                  <w:rPr>
-                    <w:lang w:val="en-US"/>
-                  </w:rPr>
-                  <w:t>, writer of children's books and most of all as a political journalist who strongly opposed National Socialism.</w:t>
+                  <w:t>Nobel prize winning author Thomas Mann and his wife Katia Pringsheim. She became well-known as a cabaretière, writer of children's books and most of all as a political journalist who strongly opposed National Socialism.</w:t>
                 </w:r>
               </w:p>
             </w:tc>
@@ -527,274 +479,119 @@
                   <w:rPr>
                     <w:lang w:val="en-US"/>
                   </w:rPr>
-                  <w:t xml:space="preserve">Erika Mann was the eldest of six children of the </w:t>
-                </w:r>
-                <w:proofErr w:type="gramStart"/>
+                  <w:t>Erika Mann was the eldest of six children of the German</w:t>
+                </w:r>
                 <w:r>
                   <w:rPr>
                     <w:lang w:val="en-US"/>
                   </w:rPr>
-                  <w:t>German  Nobel</w:t>
-                </w:r>
-                <w:proofErr w:type="gramEnd"/>
+                  <w:t xml:space="preserve"> </w:t>
+                </w:r>
                 <w:r>
                   <w:rPr>
                     <w:lang w:val="en-US"/>
                   </w:rPr>
-                  <w:t xml:space="preserve"> prize winning author Thomas Mann and his wife Katia </w:t>
-                </w:r>
-                <w:proofErr w:type="spellStart"/>
-                <w:r>
-                  <w:rPr>
-                    <w:lang w:val="en-US"/>
-                  </w:rPr>
-                  <w:t>Pringsheim</w:t>
-                </w:r>
-                <w:proofErr w:type="spellEnd"/>
-                <w:r>
-                  <w:rPr>
-                    <w:lang w:val="en-US"/>
-                  </w:rPr>
-                  <w:t xml:space="preserve">. She became </w:t>
-                </w:r>
-                <w:proofErr w:type="gramStart"/>
-                <w:r>
-                  <w:rPr>
-                    <w:lang w:val="en-US"/>
-                  </w:rPr>
-                  <w:t>well-known</w:t>
-                </w:r>
-                <w:proofErr w:type="gramEnd"/>
-                <w:r>
-                  <w:rPr>
-                    <w:lang w:val="en-US"/>
-                  </w:rPr>
-                  <w:t xml:space="preserve"> as a </w:t>
-                </w:r>
-                <w:proofErr w:type="spellStart"/>
-                <w:r>
-                  <w:rPr>
-                    <w:lang w:val="en-US"/>
-                  </w:rPr>
-                  <w:t>cabaretière</w:t>
-                </w:r>
-                <w:proofErr w:type="spellEnd"/>
-                <w:r>
-                  <w:rPr>
-                    <w:lang w:val="en-US"/>
-                  </w:rPr>
-                  <w:t xml:space="preserve">, writer of children's books and most of all as a political journalist who strongly opposed National Socialism. Mann started her career as an actress and came in the spotlight of public attention in 1925 when she played a leading role in </w:t>
-                </w:r>
-                <w:proofErr w:type="spellStart"/>
+                  <w:t xml:space="preserve">Nobel prize winning author Thomas Mann and his wife Katia Pringsheim. She became well-known as a cabaretière, writer of children's books and most of all as a political journalist who strongly opposed National Socialism. Mann started her career as an actress and came in the spotlight of public attention in 1925 when she played a leading role in </w:t>
+                </w:r>
                 <w:r>
                   <w:rPr>
                     <w:i/>
                     <w:lang w:val="en-US"/>
                   </w:rPr>
-                  <w:t>Anja</w:t>
-                </w:r>
-                <w:proofErr w:type="spellEnd"/>
+                  <w:t>Anja und Esther</w:t>
+                </w:r>
+                <w:r>
+                  <w:rPr>
+                    <w:lang w:val="en-US"/>
+                  </w:rPr>
+                  <w:t xml:space="preserve"> (1925, Münchener Kammerspiele), a play written by her brother Klaus about the semi-incestuous relationship between youngsters in a </w:t>
+                </w:r>
+                <w:r>
+                  <w:rPr>
+                    <w:lang w:val="en-US"/>
+                  </w:rPr>
+                  <w:t>‘</w:t>
+                </w:r>
+                <w:r>
+                  <w:rPr>
+                    <w:lang w:val="en-US"/>
+                  </w:rPr>
+                  <w:t>Erholungsheim für gefallene Kinder</w:t>
+                </w:r>
+                <w:r>
+                  <w:rPr>
+                    <w:lang w:val="en-US"/>
+                  </w:rPr>
+                  <w:t>’</w:t>
+                </w:r>
+                <w:r>
+                  <w:rPr>
+                    <w:lang w:val="en-US"/>
+                  </w:rPr>
+                  <w:t xml:space="preserve"> (sanatorium for fallen children). The energetic Mann pursued her career in theatre and film with varying success. In 1928 she made a journey around the world with her brother Klaus about which they wrote the travel account </w:t>
+                </w:r>
                 <w:r>
                   <w:rPr>
                     <w:i/>
                     <w:lang w:val="en-US"/>
                   </w:rPr>
-                  <w:t xml:space="preserve"> und Esther</w:t>
+                  <w:t>Rundherum</w:t>
                 </w:r>
                 <w:r>
                   <w:rPr>
                     <w:lang w:val="en-US"/>
                   </w:rPr>
-                  <w:t xml:space="preserve"> (1925, </w:t>
-                </w:r>
-                <w:proofErr w:type="spellStart"/>
-                <w:r>
-                  <w:rPr>
-                    <w:lang w:val="en-US"/>
-                  </w:rPr>
-                  <w:t>Münchener</w:t>
-                </w:r>
-                <w:proofErr w:type="spellEnd"/>
-                <w:r>
-                  <w:rPr>
-                    <w:lang w:val="en-US"/>
-                  </w:rPr>
-                  <w:t xml:space="preserve"> </w:t>
-                </w:r>
-                <w:proofErr w:type="spellStart"/>
-                <w:r>
-                  <w:rPr>
-                    <w:lang w:val="en-US"/>
-                  </w:rPr>
-                  <w:t>Kammerspiele</w:t>
-                </w:r>
-                <w:proofErr w:type="spellEnd"/>
-                <w:r>
-                  <w:rPr>
-                    <w:lang w:val="en-US"/>
-                  </w:rPr>
-                  <w:t>), a play written by her brother Klaus about the semi-incestuous relationship between youngsters in a "</w:t>
-                </w:r>
-                <w:proofErr w:type="spellStart"/>
-                <w:r>
-                  <w:rPr>
-                    <w:lang w:val="en-US"/>
-                  </w:rPr>
-                  <w:t>Erholungsheim</w:t>
-                </w:r>
-                <w:proofErr w:type="spellEnd"/>
-                <w:r>
-                  <w:rPr>
-                    <w:lang w:val="en-US"/>
-                  </w:rPr>
-                  <w:t xml:space="preserve"> </w:t>
-                </w:r>
-                <w:proofErr w:type="spellStart"/>
-                <w:r>
-                  <w:rPr>
-                    <w:lang w:val="en-US"/>
-                  </w:rPr>
-                  <w:t>für</w:t>
-                </w:r>
-                <w:proofErr w:type="spellEnd"/>
-                <w:r>
-                  <w:rPr>
-                    <w:lang w:val="en-US"/>
-                  </w:rPr>
-                  <w:t xml:space="preserve"> </w:t>
-                </w:r>
-                <w:proofErr w:type="spellStart"/>
-                <w:r>
-                  <w:rPr>
-                    <w:lang w:val="en-US"/>
-                  </w:rPr>
-                  <w:t>gefallene</w:t>
-                </w:r>
-                <w:proofErr w:type="spellEnd"/>
-                <w:r>
-                  <w:rPr>
-                    <w:lang w:val="en-US"/>
-                  </w:rPr>
-                  <w:t xml:space="preserve"> Kinder" (sanatorium for fallen children). The energetic Mann pursued her career in theatre and film with varying success. In 1928 she made a journey around the world with her brother Klaus about which they wrote the travel account </w:t>
-                </w:r>
-                <w:proofErr w:type="spellStart"/>
+                  <w:t xml:space="preserve"> (All the way round). It was the first of several long journeys through Europe, North Africa and Asia in the following years. Next to being an actress Erika Mann became a prolific writer of reviews, commentaries, and stories for the periodical press of the Weimar Republic. She published her first children's book </w:t>
+                </w:r>
                 <w:r>
                   <w:rPr>
                     <w:i/>
                     <w:lang w:val="en-US"/>
                   </w:rPr>
-                  <w:t>Rundherum</w:t>
-                </w:r>
-                <w:proofErr w:type="spellEnd"/>
+                  <w:t>Stoffel fliegt übers Meer</w:t>
+                </w:r>
                 <w:r>
                   <w:rPr>
                     <w:lang w:val="en-US"/>
                   </w:rPr>
-                  <w:t xml:space="preserve"> (All the way round). It was the first of several long journeys through Europe, North Africa and Asia in the following years. Next to being an actress Erika Mann became a prolific writer of reviews, commentaries, and stories for the periodical press of the Weimar Republic. She published her first children's book </w:t>
-                </w:r>
-                <w:proofErr w:type="spellStart"/>
+                  <w:t xml:space="preserve"> (</w:t>
+                </w:r>
                 <w:r>
                   <w:rPr>
                     <w:i/>
                     <w:lang w:val="en-US"/>
                   </w:rPr>
-                  <w:t>Stoffel</w:t>
-                </w:r>
-                <w:proofErr w:type="spellEnd"/>
-                <w:r>
-                  <w:rPr>
-                    <w:i/>
+                  <w:t>Stoffel flies over the Sea</w:t>
+                </w:r>
+                <w:r>
+                  <w:rPr>
                     <w:lang w:val="en-US"/>
                   </w:rPr>
-                  <w:t xml:space="preserve"> </w:t>
-                </w:r>
-                <w:proofErr w:type="spellStart"/>
-                <w:r>
-                  <w:rPr>
-                    <w:i/>
+                  <w:t xml:space="preserve">) in 1932. As National Socialism rose to power she was determined to swim against the tide. Together with the famous actress Therese Giehse Mann opened up her successful cabaret </w:t>
+                </w:r>
+                <w:r>
+                  <w:rPr>
                     <w:lang w:val="en-US"/>
                   </w:rPr>
-                  <w:t>fliegt</w:t>
-                </w:r>
-                <w:proofErr w:type="spellEnd"/>
-                <w:r>
-                  <w:rPr>
-                    <w:i/>
+                  <w:t>‘</w:t>
+                </w:r>
+                <w:r>
+                  <w:rPr>
                     <w:lang w:val="en-US"/>
                   </w:rPr>
-                  <w:t xml:space="preserve"> </w:t>
-                </w:r>
-                <w:proofErr w:type="spellStart"/>
-                <w:r>
-                  <w:rPr>
-                    <w:i/>
+                  <w:t>Die Pfeffermühle</w:t>
+                </w:r>
+                <w:r>
+                  <w:rPr>
                     <w:lang w:val="en-US"/>
                   </w:rPr>
-                  <w:t>übers</w:t>
-                </w:r>
-                <w:proofErr w:type="spellEnd"/>
-                <w:r>
-                  <w:rPr>
-                    <w:i/>
+                  <w:t>’</w:t>
+                </w:r>
+                <w:r>
+                  <w:rPr>
                     <w:lang w:val="en-US"/>
                   </w:rPr>
-                  <w:t xml:space="preserve"> Meer</w:t>
-                </w:r>
-                <w:r>
-                  <w:rPr>
-                    <w:lang w:val="en-US"/>
-                  </w:rPr>
-                  <w:t xml:space="preserve"> (</w:t>
-                </w:r>
-                <w:proofErr w:type="spellStart"/>
-                <w:r>
-                  <w:rPr>
-                    <w:i/>
-                    <w:lang w:val="en-US"/>
-                  </w:rPr>
-                  <w:t>Stoffel</w:t>
-                </w:r>
-                <w:proofErr w:type="spellEnd"/>
-                <w:r>
-                  <w:rPr>
-                    <w:i/>
-                    <w:lang w:val="en-US"/>
-                  </w:rPr>
-                  <w:t xml:space="preserve"> flies over the Sea</w:t>
-                </w:r>
-                <w:r>
-                  <w:rPr>
-                    <w:lang w:val="en-US"/>
-                  </w:rPr>
-                  <w:t xml:space="preserve">) in 1932. As National Socialism rose to power she was determined to swim against the tide. Together with the famous actress Therese </w:t>
-                </w:r>
-                <w:proofErr w:type="spellStart"/>
-                <w:r>
-                  <w:rPr>
-                    <w:lang w:val="en-US"/>
-                  </w:rPr>
-                  <w:t>Giehse</w:t>
-                </w:r>
-                <w:proofErr w:type="spellEnd"/>
-                <w:r>
-                  <w:rPr>
-                    <w:lang w:val="en-US"/>
-                  </w:rPr>
-                  <w:t xml:space="preserve"> Mann opened up her successful cabaret "Die </w:t>
-                </w:r>
-                <w:proofErr w:type="spellStart"/>
-                <w:r>
-                  <w:rPr>
-                    <w:lang w:val="en-US"/>
-                  </w:rPr>
-                  <w:t>Pfeffermühle</w:t>
-                </w:r>
-                <w:proofErr w:type="spellEnd"/>
-                <w:r>
-                  <w:rPr>
-                    <w:lang w:val="en-US"/>
-                  </w:rPr>
-                  <w:t xml:space="preserve">" (the Peppermill) in January 1933 in Munich with a program consisting of songs and sketches mostly written by herself. The Peppermill continued its performances successfully in exile after March 1933 but in the United States, the Mann family's final refuge, the project had to be abandoned. In numerous radio speeches, public addresses and writings Erica Mann crusaded against National Socialism, enhancing public awareness of the brutality of the regime with books such as </w:t>
+                  <w:t xml:space="preserve"> (the Peppermill) in January 1933 in Munich with a program consisting of songs and sketches mostly written by herself. The Peppermill continued its performances successfully in exile after March 1933 but in the United States, the Mann family's final refuge, the project had to be abandoned. In numerous radio speeches, public addresses and writings Erica Mann crusaded against National Socialism, enhancing public awareness of the brutality of the regime with books such as </w:t>
                 </w:r>
                 <w:r>
                   <w:rPr>
@@ -833,33 +630,17 @@
               </w:p>
               <w:p>
                 <w:pPr>
-                  <w:rPr>
-                    <w:b/>
+                  <w:pStyle w:val="Heading1"/>
+                  <w:spacing w:after="0"/>
+                  <w:rPr>
                     <w:lang w:val="de-DE"/>
                   </w:rPr>
                 </w:pPr>
                 <w:r>
                   <w:rPr>
-                    <w:b/>
-                    <w:lang w:val="de-DE"/>
-                  </w:rPr>
-                  <w:t xml:space="preserve">List </w:t>
-                </w:r>
-                <w:proofErr w:type="spellStart"/>
-                <w:r>
-                  <w:rPr>
-                    <w:b/>
-                    <w:lang w:val="de-DE"/>
-                  </w:rPr>
-                  <w:t>of</w:t>
-                </w:r>
-                <w:proofErr w:type="spellEnd"/>
-                <w:r>
-                  <w:rPr>
-                    <w:b/>
-                    <w:lang w:val="de-DE"/>
-                  </w:rPr>
-                  <w:t xml:space="preserve"> Works</w:t>
+                    <w:lang w:val="de-DE"/>
+                  </w:rPr>
+                  <w:t>List of Works</w:t>
                 </w:r>
               </w:p>
               <w:p>
@@ -879,21 +660,7 @@
                   <w:rPr>
                     <w:lang w:val="de-DE"/>
                   </w:rPr>
-                  <w:t xml:space="preserve"> (1929), </w:t>
-                </w:r>
-                <w:proofErr w:type="spellStart"/>
-                <w:r>
-                  <w:rPr>
-                    <w:lang w:val="de-DE"/>
-                  </w:rPr>
-                  <w:t>with</w:t>
-                </w:r>
-                <w:proofErr w:type="spellEnd"/>
-                <w:r>
-                  <w:rPr>
-                    <w:lang w:val="de-DE"/>
-                  </w:rPr>
-                  <w:t xml:space="preserve"> Klaus Mann. Berlin: Fischer.</w:t>
+                  <w:t xml:space="preserve"> (1929), with Klaus Mann. Berlin: Fischer.</w:t>
                 </w:r>
               </w:p>
               <w:p>
@@ -907,27 +674,27 @@
                     <w:i/>
                     <w:lang w:val="de-DE"/>
                   </w:rPr>
-                  <w:t>Stoffel  fliegt übers Meer</w:t>
-                </w:r>
-                <w:r>
-                  <w:rPr>
-                    <w:lang w:val="de-DE"/>
-                  </w:rPr>
-                  <w:t xml:space="preserve"> (1932</w:t>
-                </w:r>
-                <w:proofErr w:type="gramStart"/>
-                <w:r>
-                  <w:rPr>
-                    <w:lang w:val="de-DE"/>
-                  </w:rPr>
-                  <w:t>), Stuttgart:</w:t>
-                </w:r>
-                <w:proofErr w:type="gramEnd"/>
-                <w:r>
-                  <w:rPr>
-                    <w:lang w:val="de-DE"/>
-                  </w:rPr>
-                  <w:t xml:space="preserve"> Levy &amp; Müller.</w:t>
+                  <w:t>Stoffel</w:t>
+                </w:r>
+                <w:r>
+                  <w:rPr>
+                    <w:i/>
+                    <w:lang w:val="de-DE"/>
+                  </w:rPr>
+                  <w:t xml:space="preserve"> </w:t>
+                </w:r>
+                <w:r>
+                  <w:rPr>
+                    <w:i/>
+                    <w:lang w:val="de-DE"/>
+                  </w:rPr>
+                  <w:t>fliegt übers Meer</w:t>
+                </w:r>
+                <w:r>
+                  <w:rPr>
+                    <w:lang w:val="de-DE"/>
+                  </w:rPr>
+                  <w:t xml:space="preserve"> (1932), Stuttgart: Levy &amp; Müller.</w:t>
                 </w:r>
               </w:p>
               <w:p>
@@ -941,76 +708,27 @@
                     <w:i/>
                     <w:lang w:val="de-DE"/>
                   </w:rPr>
-                  <w:t xml:space="preserve">Zehn </w:t>
-                </w:r>
-                <w:proofErr w:type="spellStart"/>
+                  <w:t>Zehn Millionenen Kinder. Die Erziehung der Jugend im Dritten Reich</w:t>
+                </w:r>
+                <w:r>
+                  <w:rPr>
+                    <w:lang w:val="de-DE"/>
+                  </w:rPr>
+                  <w:t xml:space="preserve"> (1938), Amsterdam: Querido</w:t>
+                </w:r>
+                <w:r>
+                  <w:rPr>
+                    <w:lang w:val="de-DE"/>
+                  </w:rPr>
+                  <w:t xml:space="preserve"> </w:t>
+                </w:r>
                 <w:r>
                   <w:rPr>
                     <w:i/>
                     <w:lang w:val="de-DE"/>
                   </w:rPr>
-                  <w:t>Millionenen</w:t>
-                </w:r>
-                <w:proofErr w:type="spellEnd"/>
-                <w:r>
-                  <w:rPr>
-                    <w:i/>
-                    <w:lang w:val="de-DE"/>
-                  </w:rPr>
-                  <w:t xml:space="preserve"> Kinder. Die Erziehung der Jugend im Dritten Reich</w:t>
-                </w:r>
-                <w:r>
-                  <w:rPr>
-                    <w:lang w:val="de-DE"/>
-                  </w:rPr>
-                  <w:t xml:space="preserve"> (1938), Amsterdam: </w:t>
-                </w:r>
-                <w:proofErr w:type="spellStart"/>
-                <w:r>
-                  <w:rPr>
-                    <w:lang w:val="de-DE"/>
-                  </w:rPr>
-                  <w:t>Querido</w:t>
-                </w:r>
-                <w:proofErr w:type="spellEnd"/>
-                <w:r>
-                  <w:rPr>
-                    <w:lang w:val="de-DE"/>
-                  </w:rPr>
-                  <w:t xml:space="preserve">  </w:t>
-                </w:r>
-                <w:r>
-                  <w:rPr>
-                    <w:i/>
-                    <w:lang w:val="de-DE"/>
-                  </w:rPr>
-                  <w:t xml:space="preserve">School </w:t>
-                </w:r>
-                <w:proofErr w:type="spellStart"/>
-                <w:r>
-                  <w:rPr>
-                    <w:i/>
-                    <w:lang w:val="de-DE"/>
-                  </w:rPr>
-                  <w:t>for</w:t>
-                </w:r>
-                <w:proofErr w:type="spellEnd"/>
-                <w:r>
-                  <w:rPr>
-                    <w:i/>
-                    <w:lang w:val="de-DE"/>
-                  </w:rPr>
-                  <w:t xml:space="preserve"> </w:t>
-                </w:r>
-                <w:proofErr w:type="spellStart"/>
-                <w:r>
-                  <w:rPr>
-                    <w:i/>
-                    <w:lang w:val="de-DE"/>
-                  </w:rPr>
-                  <w:t>Barbarians</w:t>
-                </w:r>
-                <w:proofErr w:type="spellEnd"/>
+                  <w:t>School for Barbarians</w:t>
+                </w:r>
                 <w:r>
                   <w:rPr>
                     <w:lang w:val="de-DE"/>
@@ -1122,7 +840,19 @@
                   <w:rPr>
                     <w:lang w:val="de-DE"/>
                   </w:rPr>
-                  <w:t xml:space="preserve"> (1956), Berlin: Aufbau  Verlag.</w:t>
+                  <w:t xml:space="preserve"> (1956), Berlin: Aufbau</w:t>
+                </w:r>
+                <w:r>
+                  <w:rPr>
+                    <w:lang w:val="de-DE"/>
+                  </w:rPr>
+                  <w:t xml:space="preserve"> </w:t>
+                </w:r>
+                <w:r>
+                  <w:rPr>
+                    <w:lang w:val="de-DE"/>
+                  </w:rPr>
+                  <w:t>Verlag.</w:t>
                 </w:r>
               </w:p>
               <w:p>
@@ -1185,8 +915,9 @@
                   <w:t>(2000), Reinbek: Rowohlt.</w:t>
                 </w:r>
               </w:p>
-              <w:p/>
             </w:tc>
+            <w:bookmarkStart w:id="0" w:name="_GoBack" w:displacedByCustomXml="next"/>
+            <w:bookmarkEnd w:id="0" w:displacedByCustomXml="next"/>
           </w:sdtContent>
         </w:sdt>
       </w:tr>
@@ -1229,6 +960,7 @@
                     <w:id w:val="1562139575"/>
                     <w:citation/>
                   </w:sdtPr>
+                  <w:sdtEndPr/>
                   <w:sdtContent>
                     <w:r>
                       <w:fldChar w:fldCharType="begin"/>
@@ -1275,6 +1007,7 @@
                     <w:id w:val="2129280557"/>
                     <w:citation/>
                   </w:sdtPr>
+                  <w:sdtEndPr/>
                   <w:sdtContent>
                     <w:r>
                       <w:rPr>
@@ -1324,6 +1057,7 @@
                     <w:id w:val="138003465"/>
                     <w:citation/>
                   </w:sdtPr>
+                  <w:sdtEndPr/>
                   <w:sdtContent>
                     <w:r>
                       <w:rPr>
@@ -1365,6 +1099,7 @@
                     <w:id w:val="388615183"/>
                     <w:citation/>
                   </w:sdtPr>
+                  <w:sdtEndPr/>
                   <w:sdtContent>
                     <w:r>
                       <w:fldChar w:fldCharType="begin"/>
@@ -1397,6 +1132,7 @@
                     <w:id w:val="1922361685"/>
                     <w:citation/>
                   </w:sdtPr>
+                  <w:sdtEndPr/>
                   <w:sdtContent>
                     <w:r>
                       <w:fldChar w:fldCharType="begin"/>
@@ -1423,8 +1159,6 @@
                   </w:sdtContent>
                 </w:sdt>
               </w:p>
-              <w:bookmarkStart w:id="0" w:name="_GoBack" w:displacedByCustomXml="next"/>
-              <w:bookmarkEnd w:id="0" w:displacedByCustomXml="next"/>
             </w:sdtContent>
           </w:sdt>
         </w:tc>
@@ -1432,7 +1166,7 @@
     </w:tbl>
     <w:p/>
     <w:sectPr>
-      <w:headerReference w:type="default" r:id="rId9"/>
+      <w:headerReference w:type="default" r:id="rId8"/>
       <w:pgSz w:w="11906" w:h="16838"/>
       <w:pgMar w:top="1440" w:right="1440" w:bottom="1440" w:left="1440" w:header="708" w:footer="708" w:gutter="0"/>
       <w:cols w:space="708"/>
@@ -1443,7 +1177,7 @@
 </file>
 
 <file path=word/endnotes.xml><?xml version="1.0" encoding="utf-8"?>
-<w:endnotes xmlns:wpc="http://schemas.microsoft.com/office/word/2010/wordprocessingCanvas" xmlns:mo="http://schemas.microsoft.com/office/mac/office/2008/main" xmlns:mc="http://schemas.openxmlformats.org/markup-compatibility/2006" xmlns:mv="urn:schemas-microsoft-com:mac:vml" xmlns:o="urn:schemas-microsoft-com:office:office" xmlns:r="http://schemas.openxmlformats.org/officeDocument/2006/relationships" xmlns:m="http://schemas.openxmlformats.org/officeDocument/2006/math" xmlns:v="urn:schemas-microsoft-com:vml" xmlns:wp14="http://schemas.microsoft.com/office/word/2010/wordprocessingDrawing" xmlns:wp="http://schemas.openxmlformats.org/drawingml/2006/wordprocessingDrawing" xmlns:w10="urn:schemas-microsoft-com:office:word" xmlns:w="http://schemas.openxmlformats.org/wordprocessingml/2006/main" xmlns:w14="http://schemas.microsoft.com/office/word/2010/wordml" xmlns:wpg="http://schemas.microsoft.com/office/word/2010/wordprocessingGroup" xmlns:wpi="http://schemas.microsoft.com/office/word/2010/wordprocessingInk" xmlns:wne="http://schemas.microsoft.com/office/word/2006/wordml" xmlns:wps="http://schemas.microsoft.com/office/word/2010/wordprocessingShape" mc:Ignorable="w14 wp14">
+<w:endnotes xmlns:wpc="http://schemas.microsoft.com/office/word/2010/wordprocessingCanvas" xmlns:cx="http://schemas.microsoft.com/office/drawing/2014/chartex" xmlns:cx1="http://schemas.microsoft.com/office/drawing/2015/9/8/chartex" xmlns:mc="http://schemas.openxmlformats.org/markup-compatibility/2006" xmlns:o="urn:schemas-microsoft-com:office:office" xmlns:r="http://schemas.openxmlformats.org/officeDocument/2006/relationships" xmlns:m="http://schemas.openxmlformats.org/officeDocument/2006/math" xmlns:v="urn:schemas-microsoft-com:vml" xmlns:wp14="http://schemas.microsoft.com/office/word/2010/wordprocessingDrawing" xmlns:wp="http://schemas.openxmlformats.org/drawingml/2006/wordprocessingDrawing" xmlns:w10="urn:schemas-microsoft-com:office:word" xmlns:w="http://schemas.openxmlformats.org/wordprocessingml/2006/main" xmlns:w14="http://schemas.microsoft.com/office/word/2010/wordml" xmlns:w15="http://schemas.microsoft.com/office/word/2012/wordml" xmlns:w16se="http://schemas.microsoft.com/office/word/2015/wordml/symex" xmlns:wpg="http://schemas.microsoft.com/office/word/2010/wordprocessingGroup" xmlns:wpi="http://schemas.microsoft.com/office/word/2010/wordprocessingInk" xmlns:wne="http://schemas.microsoft.com/office/word/2006/wordml" xmlns:wps="http://schemas.microsoft.com/office/word/2010/wordprocessingShape" mc:Ignorable="w14 w15 w16se wp14">
   <w:endnote w:type="separator" w:id="-1">
     <w:p>
       <w:pPr>
@@ -1468,7 +1202,7 @@
 </file>
 
 <file path=word/footnotes.xml><?xml version="1.0" encoding="utf-8"?>
-<w:footnotes xmlns:wpc="http://schemas.microsoft.com/office/word/2010/wordprocessingCanvas" xmlns:mo="http://schemas.microsoft.com/office/mac/office/2008/main" xmlns:mc="http://schemas.openxmlformats.org/markup-compatibility/2006" xmlns:mv="urn:schemas-microsoft-com:mac:vml" xmlns:o="urn:schemas-microsoft-com:office:office" xmlns:r="http://schemas.openxmlformats.org/officeDocument/2006/relationships" xmlns:m="http://schemas.openxmlformats.org/officeDocument/2006/math" xmlns:v="urn:schemas-microsoft-com:vml" xmlns:wp14="http://schemas.microsoft.com/office/word/2010/wordprocessingDrawing" xmlns:wp="http://schemas.openxmlformats.org/drawingml/2006/wordprocessingDrawing" xmlns:w10="urn:schemas-microsoft-com:office:word" xmlns:w="http://schemas.openxmlformats.org/wordprocessingml/2006/main" xmlns:w14="http://schemas.microsoft.com/office/word/2010/wordml" xmlns:wpg="http://schemas.microsoft.com/office/word/2010/wordprocessingGroup" xmlns:wpi="http://schemas.microsoft.com/office/word/2010/wordprocessingInk" xmlns:wne="http://schemas.microsoft.com/office/word/2006/wordml" xmlns:wps="http://schemas.microsoft.com/office/word/2010/wordprocessingShape" mc:Ignorable="w14 wp14">
+<w:footnotes xmlns:wpc="http://schemas.microsoft.com/office/word/2010/wordprocessingCanvas" xmlns:cx="http://schemas.microsoft.com/office/drawing/2014/chartex" xmlns:cx1="http://schemas.microsoft.com/office/drawing/2015/9/8/chartex" xmlns:mc="http://schemas.openxmlformats.org/markup-compatibility/2006" xmlns:o="urn:schemas-microsoft-com:office:office" xmlns:r="http://schemas.openxmlformats.org/officeDocument/2006/relationships" xmlns:m="http://schemas.openxmlformats.org/officeDocument/2006/math" xmlns:v="urn:schemas-microsoft-com:vml" xmlns:wp14="http://schemas.microsoft.com/office/word/2010/wordprocessingDrawing" xmlns:wp="http://schemas.openxmlformats.org/drawingml/2006/wordprocessingDrawing" xmlns:w10="urn:schemas-microsoft-com:office:word" xmlns:w="http://schemas.openxmlformats.org/wordprocessingml/2006/main" xmlns:w14="http://schemas.microsoft.com/office/word/2010/wordml" xmlns:w15="http://schemas.microsoft.com/office/word/2012/wordml" xmlns:w16se="http://schemas.microsoft.com/office/word/2015/wordml/symex" xmlns:wpg="http://schemas.microsoft.com/office/word/2010/wordprocessingGroup" xmlns:wpi="http://schemas.microsoft.com/office/word/2010/wordprocessingInk" xmlns:wne="http://schemas.microsoft.com/office/word/2006/wordml" xmlns:wps="http://schemas.microsoft.com/office/word/2010/wordprocessingShape" mc:Ignorable="w14 w15 w16se wp14">
   <w:footnote w:type="separator" w:id="-1">
     <w:p>
       <w:pPr>
@@ -1493,7 +1227,7 @@
 </file>
 
 <file path=word/header1.xml><?xml version="1.0" encoding="utf-8"?>
-<w:hdr xmlns:wpc="http://schemas.microsoft.com/office/word/2010/wordprocessingCanvas" xmlns:mo="http://schemas.microsoft.com/office/mac/office/2008/main" xmlns:mc="http://schemas.openxmlformats.org/markup-compatibility/2006" xmlns:mv="urn:schemas-microsoft-com:mac:vml" xmlns:o="urn:schemas-microsoft-com:office:office" xmlns:r="http://schemas.openxmlformats.org/officeDocument/2006/relationships" xmlns:m="http://schemas.openxmlformats.org/officeDocument/2006/math" xmlns:v="urn:schemas-microsoft-com:vml" xmlns:wp14="http://schemas.microsoft.com/office/word/2010/wordprocessingDrawing" xmlns:wp="http://schemas.openxmlformats.org/drawingml/2006/wordprocessingDrawing" xmlns:w10="urn:schemas-microsoft-com:office:word" xmlns:w="http://schemas.openxmlformats.org/wordprocessingml/2006/main" xmlns:w14="http://schemas.microsoft.com/office/word/2010/wordml" xmlns:wpg="http://schemas.microsoft.com/office/word/2010/wordprocessingGroup" xmlns:wpi="http://schemas.microsoft.com/office/word/2010/wordprocessingInk" xmlns:wne="http://schemas.microsoft.com/office/word/2006/wordml" xmlns:wps="http://schemas.microsoft.com/office/word/2010/wordprocessingShape" mc:Ignorable="w14 wp14">
+<w:hdr xmlns:wpc="http://schemas.microsoft.com/office/word/2010/wordprocessingCanvas" xmlns:cx="http://schemas.microsoft.com/office/drawing/2014/chartex" xmlns:cx1="http://schemas.microsoft.com/office/drawing/2015/9/8/chartex" xmlns:mc="http://schemas.openxmlformats.org/markup-compatibility/2006" xmlns:o="urn:schemas-microsoft-com:office:office" xmlns:r="http://schemas.openxmlformats.org/officeDocument/2006/relationships" xmlns:m="http://schemas.openxmlformats.org/officeDocument/2006/math" xmlns:v="urn:schemas-microsoft-com:vml" xmlns:wp14="http://schemas.microsoft.com/office/word/2010/wordprocessingDrawing" xmlns:wp="http://schemas.openxmlformats.org/drawingml/2006/wordprocessingDrawing" xmlns:w10="urn:schemas-microsoft-com:office:word" xmlns:w="http://schemas.openxmlformats.org/wordprocessingml/2006/main" xmlns:w14="http://schemas.microsoft.com/office/word/2010/wordml" xmlns:w15="http://schemas.microsoft.com/office/word/2012/wordml" xmlns:w16se="http://schemas.microsoft.com/office/word/2015/wordml/symex" xmlns:wpg="http://schemas.microsoft.com/office/word/2010/wordprocessingGroup" xmlns:wpi="http://schemas.microsoft.com/office/word/2010/wordprocessingInk" xmlns:wne="http://schemas.microsoft.com/office/word/2006/wordml" xmlns:wps="http://schemas.microsoft.com/office/word/2010/wordprocessingShape" mc:Ignorable="w14 w15 w16se wp14">
   <w:p>
     <w:pPr>
       <w:pStyle w:val="Header"/>
@@ -1511,21 +1245,12 @@
       </w:rPr>
       <w:t xml:space="preserve"> – </w:t>
     </w:r>
-    <w:proofErr w:type="spellStart"/>
     <w:r>
       <w:rPr>
         <w:i/>
         <w:color w:val="7F7F7F" w:themeColor="text1" w:themeTint="80"/>
       </w:rPr>
-      <w:t>Encyclopedia</w:t>
-    </w:r>
-    <w:proofErr w:type="spellEnd"/>
-    <w:r>
-      <w:rPr>
-        <w:i/>
-        <w:color w:val="7F7F7F" w:themeColor="text1" w:themeTint="80"/>
-      </w:rPr>
-      <w:t xml:space="preserve"> of Modernism</w:t>
+      <w:t>Encyclopedia of Modernism</w:t>
     </w:r>
   </w:p>
   <w:p>
@@ -1537,8 +1262,8 @@
 </file>
 
 <file path=word/numbering.xml><?xml version="1.0" encoding="utf-8"?>
-<w:numbering xmlns:wpc="http://schemas.microsoft.com/office/word/2010/wordprocessingCanvas" xmlns:mo="http://schemas.microsoft.com/office/mac/office/2008/main" xmlns:mc="http://schemas.openxmlformats.org/markup-compatibility/2006" xmlns:mv="urn:schemas-microsoft-com:mac:vml" xmlns:o="urn:schemas-microsoft-com:office:office" xmlns:r="http://schemas.openxmlformats.org/officeDocument/2006/relationships" xmlns:m="http://schemas.openxmlformats.org/officeDocument/2006/math" xmlns:v="urn:schemas-microsoft-com:vml" xmlns:wp14="http://schemas.microsoft.com/office/word/2010/wordprocessingDrawing" xmlns:wp="http://schemas.openxmlformats.org/drawingml/2006/wordprocessingDrawing" xmlns:w10="urn:schemas-microsoft-com:office:word" xmlns:w="http://schemas.openxmlformats.org/wordprocessingml/2006/main" xmlns:w14="http://schemas.microsoft.com/office/word/2010/wordml" xmlns:wpg="http://schemas.microsoft.com/office/word/2010/wordprocessingGroup" xmlns:wpi="http://schemas.microsoft.com/office/word/2010/wordprocessingInk" xmlns:wne="http://schemas.microsoft.com/office/word/2006/wordml" xmlns:wps="http://schemas.microsoft.com/office/word/2010/wordprocessingShape" mc:Ignorable="w14 wp14">
-  <w:abstractNum w:abstractNumId="0">
+<w:numbering xmlns:wpc="http://schemas.microsoft.com/office/word/2010/wordprocessingCanvas" xmlns:cx="http://schemas.microsoft.com/office/drawing/2014/chartex" xmlns:cx1="http://schemas.microsoft.com/office/drawing/2015/9/8/chartex" xmlns:mc="http://schemas.openxmlformats.org/markup-compatibility/2006" xmlns:o="urn:schemas-microsoft-com:office:office" xmlns:r="http://schemas.openxmlformats.org/officeDocument/2006/relationships" xmlns:m="http://schemas.openxmlformats.org/officeDocument/2006/math" xmlns:v="urn:schemas-microsoft-com:vml" xmlns:wp14="http://schemas.microsoft.com/office/word/2010/wordprocessingDrawing" xmlns:wp="http://schemas.openxmlformats.org/drawingml/2006/wordprocessingDrawing" xmlns:w10="urn:schemas-microsoft-com:office:word" xmlns:w="http://schemas.openxmlformats.org/wordprocessingml/2006/main" xmlns:w14="http://schemas.microsoft.com/office/word/2010/wordml" xmlns:w15="http://schemas.microsoft.com/office/word/2012/wordml" xmlns:w16se="http://schemas.microsoft.com/office/word/2015/wordml/symex" xmlns:wpg="http://schemas.microsoft.com/office/word/2010/wordprocessingGroup" xmlns:wpi="http://schemas.microsoft.com/office/word/2010/wordprocessingInk" xmlns:wne="http://schemas.microsoft.com/office/word/2006/wordml" xmlns:wps="http://schemas.microsoft.com/office/word/2010/wordprocessingShape" mc:Ignorable="w14 w15 w16se wp14">
+  <w:abstractNum w:abstractNumId="0" w15:restartNumberingAfterBreak="0">
     <w:nsid w:val="FFFFFF7C"/>
     <w:multiLevelType w:val="singleLevel"/>
     <w:tmpl w:val="5CAEDC70"/>
@@ -1555,7 +1280,7 @@
       </w:pPr>
     </w:lvl>
   </w:abstractNum>
-  <w:abstractNum w:abstractNumId="1">
+  <w:abstractNum w:abstractNumId="1" w15:restartNumberingAfterBreak="0">
     <w:nsid w:val="FFFFFF7D"/>
     <w:multiLevelType w:val="singleLevel"/>
     <w:tmpl w:val="CB82AE52"/>
@@ -1572,7 +1297,7 @@
       </w:pPr>
     </w:lvl>
   </w:abstractNum>
-  <w:abstractNum w:abstractNumId="2">
+  <w:abstractNum w:abstractNumId="2" w15:restartNumberingAfterBreak="0">
     <w:nsid w:val="FFFFFF7E"/>
     <w:multiLevelType w:val="singleLevel"/>
     <w:tmpl w:val="EF18297C"/>
@@ -1589,7 +1314,7 @@
       </w:pPr>
     </w:lvl>
   </w:abstractNum>
-  <w:abstractNum w:abstractNumId="3">
+  <w:abstractNum w:abstractNumId="3" w15:restartNumberingAfterBreak="0">
     <w:nsid w:val="FFFFFF7F"/>
     <w:multiLevelType w:val="singleLevel"/>
     <w:tmpl w:val="7270D748"/>
@@ -1606,7 +1331,7 @@
       </w:pPr>
     </w:lvl>
   </w:abstractNum>
-  <w:abstractNum w:abstractNumId="4">
+  <w:abstractNum w:abstractNumId="4" w15:restartNumberingAfterBreak="0">
     <w:nsid w:val="FFFFFF80"/>
     <w:multiLevelType w:val="singleLevel"/>
     <w:tmpl w:val="BA6448E2"/>
@@ -1626,7 +1351,7 @@
       </w:rPr>
     </w:lvl>
   </w:abstractNum>
-  <w:abstractNum w:abstractNumId="5">
+  <w:abstractNum w:abstractNumId="5" w15:restartNumberingAfterBreak="0">
     <w:nsid w:val="FFFFFF81"/>
     <w:multiLevelType w:val="singleLevel"/>
     <w:tmpl w:val="AA261778"/>
@@ -1646,7 +1371,7 @@
       </w:rPr>
     </w:lvl>
   </w:abstractNum>
-  <w:abstractNum w:abstractNumId="6">
+  <w:abstractNum w:abstractNumId="6" w15:restartNumberingAfterBreak="0">
     <w:nsid w:val="FFFFFF82"/>
     <w:multiLevelType w:val="singleLevel"/>
     <w:tmpl w:val="81CAAE20"/>
@@ -1666,7 +1391,7 @@
       </w:rPr>
     </w:lvl>
   </w:abstractNum>
-  <w:abstractNum w:abstractNumId="7">
+  <w:abstractNum w:abstractNumId="7" w15:restartNumberingAfterBreak="0">
     <w:nsid w:val="FFFFFF83"/>
     <w:multiLevelType w:val="singleLevel"/>
     <w:tmpl w:val="85A80894"/>
@@ -1686,7 +1411,7 @@
       </w:rPr>
     </w:lvl>
   </w:abstractNum>
-  <w:abstractNum w:abstractNumId="8">
+  <w:abstractNum w:abstractNumId="8" w15:restartNumberingAfterBreak="0">
     <w:nsid w:val="FFFFFF88"/>
     <w:multiLevelType w:val="singleLevel"/>
     <w:tmpl w:val="41500A3A"/>
@@ -1703,7 +1428,7 @@
       </w:pPr>
     </w:lvl>
   </w:abstractNum>
-  <w:abstractNum w:abstractNumId="9">
+  <w:abstractNum w:abstractNumId="9" w15:restartNumberingAfterBreak="0">
     <w:nsid w:val="FFFFFF89"/>
     <w:multiLevelType w:val="singleLevel"/>
     <w:tmpl w:val="CEE47F98"/>
@@ -1723,7 +1448,7 @@
       </w:rPr>
     </w:lvl>
   </w:abstractNum>
-  <w:abstractNum w:abstractNumId="10">
+  <w:abstractNum w:abstractNumId="10" w15:restartNumberingAfterBreak="0">
     <w:nsid w:val="00380122"/>
     <w:multiLevelType w:val="hybridMultilevel"/>
     <w:tmpl w:val="3D4A8B66"/>
@@ -1837,7 +1562,7 @@
       </w:rPr>
     </w:lvl>
   </w:abstractNum>
-  <w:abstractNum w:abstractNumId="11">
+  <w:abstractNum w:abstractNumId="11" w15:restartNumberingAfterBreak="0">
     <w:nsid w:val="348640B1"/>
     <w:multiLevelType w:val="hybridMultilevel"/>
     <w:tmpl w:val="B0984D1E"/>
@@ -1990,7 +1715,7 @@
 </file>
 
 <file path=word/styles.xml><?xml version="1.0" encoding="utf-8"?>
-<w:styles xmlns:mc="http://schemas.openxmlformats.org/markup-compatibility/2006" xmlns:r="http://schemas.openxmlformats.org/officeDocument/2006/relationships" xmlns:w="http://schemas.openxmlformats.org/wordprocessingml/2006/main" xmlns:w14="http://schemas.microsoft.com/office/word/2010/wordml" mc:Ignorable="w14">
+<w:styles xmlns:mc="http://schemas.openxmlformats.org/markup-compatibility/2006" xmlns:r="http://schemas.openxmlformats.org/officeDocument/2006/relationships" xmlns:w="http://schemas.openxmlformats.org/wordprocessingml/2006/main" xmlns:w14="http://schemas.microsoft.com/office/word/2010/wordml" xmlns:w15="http://schemas.microsoft.com/office/word/2012/wordml" xmlns:w16se="http://schemas.microsoft.com/office/word/2015/wordml/symex" mc:Ignorable="w14 w15 w16se">
   <w:docDefaults>
     <w:rPrDefault>
       <w:rPr>
@@ -2006,209 +1731,369 @@
       </w:pPr>
     </w:pPrDefault>
   </w:docDefaults>
-  <w:latentStyles w:defLockedState="0" w:defUIPriority="99" w:defSemiHidden="1" w:defUnhideWhenUsed="0" w:defQFormat="0" w:count="276">
-    <w:lsdException w:name="Normal" w:semiHidden="0" w:uiPriority="0" w:qFormat="1"/>
-    <w:lsdException w:name="heading 1" w:semiHidden="0" w:uiPriority="9" w:qFormat="1"/>
-    <w:lsdException w:name="heading 2" w:uiPriority="9" w:unhideWhenUsed="1" w:qFormat="1"/>
-    <w:lsdException w:name="heading 3" w:uiPriority="9" w:unhideWhenUsed="1" w:qFormat="1"/>
-    <w:lsdException w:name="heading 4" w:uiPriority="9" w:unhideWhenUsed="1" w:qFormat="1"/>
-    <w:lsdException w:name="heading 5" w:uiPriority="9" w:unhideWhenUsed="1" w:qFormat="1"/>
-    <w:lsdException w:name="heading 6" w:uiPriority="9" w:unhideWhenUsed="1" w:qFormat="1"/>
-    <w:lsdException w:name="heading 7" w:uiPriority="9" w:unhideWhenUsed="1" w:qFormat="1"/>
-    <w:lsdException w:name="heading 8" w:uiPriority="9" w:unhideWhenUsed="1" w:qFormat="1"/>
-    <w:lsdException w:name="heading 9" w:uiPriority="9" w:unhideWhenUsed="1" w:qFormat="1"/>
-    <w:lsdException w:name="toc 1" w:uiPriority="39" w:unhideWhenUsed="1"/>
-    <w:lsdException w:name="toc 2" w:uiPriority="39" w:unhideWhenUsed="1"/>
-    <w:lsdException w:name="toc 3" w:uiPriority="39" w:unhideWhenUsed="1"/>
-    <w:lsdException w:name="toc 4" w:uiPriority="39" w:unhideWhenUsed="1"/>
-    <w:lsdException w:name="toc 5" w:uiPriority="39" w:unhideWhenUsed="1"/>
-    <w:lsdException w:name="toc 6" w:uiPriority="39" w:unhideWhenUsed="1"/>
-    <w:lsdException w:name="toc 7" w:uiPriority="39" w:unhideWhenUsed="1"/>
-    <w:lsdException w:name="toc 8" w:uiPriority="39" w:unhideWhenUsed="1"/>
-    <w:lsdException w:name="toc 9" w:uiPriority="39" w:unhideWhenUsed="1"/>
-    <w:lsdException w:name="Normal Indent" w:unhideWhenUsed="1"/>
-    <w:lsdException w:name="header" w:unhideWhenUsed="1"/>
-    <w:lsdException w:name="footer" w:unhideWhenUsed="1"/>
-    <w:lsdException w:name="caption" w:uiPriority="35" w:qFormat="1"/>
-    <w:lsdException w:name="List" w:unhideWhenUsed="1"/>
-    <w:lsdException w:name="List 2" w:unhideWhenUsed="1"/>
-    <w:lsdException w:name="List 3" w:unhideWhenUsed="1"/>
-    <w:lsdException w:name="List 4" w:unhideWhenUsed="1"/>
-    <w:lsdException w:name="List 5" w:unhideWhenUsed="1"/>
-    <w:lsdException w:name="Title" w:uiPriority="10" w:qFormat="1"/>
-    <w:lsdException w:name="Default Paragraph Font" w:uiPriority="1" w:unhideWhenUsed="1"/>
+  <w:latentStyles w:defLockedState="0" w:defUIPriority="99" w:defSemiHidden="0" w:defUnhideWhenUsed="0" w:defQFormat="0" w:count="371">
+    <w:lsdException w:name="Normal" w:uiPriority="0" w:qFormat="1"/>
+    <w:lsdException w:name="heading 1" w:uiPriority="9" w:qFormat="1"/>
+    <w:lsdException w:name="heading 2" w:semiHidden="1" w:uiPriority="9" w:unhideWhenUsed="1" w:qFormat="1"/>
+    <w:lsdException w:name="heading 3" w:semiHidden="1" w:uiPriority="9" w:unhideWhenUsed="1" w:qFormat="1"/>
+    <w:lsdException w:name="heading 4" w:semiHidden="1" w:uiPriority="9" w:unhideWhenUsed="1" w:qFormat="1"/>
+    <w:lsdException w:name="heading 5" w:semiHidden="1" w:uiPriority="9" w:unhideWhenUsed="1" w:qFormat="1"/>
+    <w:lsdException w:name="heading 6" w:semiHidden="1" w:uiPriority="9" w:unhideWhenUsed="1" w:qFormat="1"/>
+    <w:lsdException w:name="heading 7" w:semiHidden="1" w:uiPriority="9" w:unhideWhenUsed="1" w:qFormat="1"/>
+    <w:lsdException w:name="heading 8" w:semiHidden="1" w:uiPriority="9" w:unhideWhenUsed="1" w:qFormat="1"/>
+    <w:lsdException w:name="heading 9" w:semiHidden="1" w:uiPriority="9" w:unhideWhenUsed="1" w:qFormat="1"/>
+    <w:lsdException w:name="index 1" w:semiHidden="1" w:unhideWhenUsed="1"/>
+    <w:lsdException w:name="index 2" w:semiHidden="1"/>
+    <w:lsdException w:name="index 3" w:semiHidden="1"/>
+    <w:lsdException w:name="index 4" w:semiHidden="1"/>
+    <w:lsdException w:name="index 5" w:semiHidden="1"/>
+    <w:lsdException w:name="index 6" w:semiHidden="1"/>
+    <w:lsdException w:name="index 7" w:semiHidden="1" w:unhideWhenUsed="1"/>
+    <w:lsdException w:name="index 8" w:semiHidden="1" w:unhideWhenUsed="1"/>
+    <w:lsdException w:name="index 9" w:semiHidden="1" w:unhideWhenUsed="1"/>
+    <w:lsdException w:name="toc 1" w:semiHidden="1" w:uiPriority="39" w:unhideWhenUsed="1"/>
+    <w:lsdException w:name="toc 2" w:semiHidden="1" w:uiPriority="39" w:unhideWhenUsed="1"/>
+    <w:lsdException w:name="toc 3" w:semiHidden="1" w:uiPriority="39" w:unhideWhenUsed="1"/>
+    <w:lsdException w:name="toc 4" w:semiHidden="1" w:uiPriority="39" w:unhideWhenUsed="1"/>
+    <w:lsdException w:name="toc 5" w:semiHidden="1" w:uiPriority="39" w:unhideWhenUsed="1"/>
+    <w:lsdException w:name="toc 6" w:semiHidden="1" w:uiPriority="39" w:unhideWhenUsed="1"/>
+    <w:lsdException w:name="toc 7" w:semiHidden="1" w:uiPriority="39" w:unhideWhenUsed="1"/>
+    <w:lsdException w:name="toc 8" w:semiHidden="1" w:uiPriority="39" w:unhideWhenUsed="1"/>
+    <w:lsdException w:name="toc 9" w:semiHidden="1" w:uiPriority="39" w:unhideWhenUsed="1"/>
+    <w:lsdException w:name="Normal Indent" w:semiHidden="1" w:unhideWhenUsed="1"/>
+    <w:lsdException w:name="footnote text" w:semiHidden="1" w:unhideWhenUsed="1"/>
+    <w:lsdException w:name="annotation text" w:semiHidden="1" w:unhideWhenUsed="1"/>
+    <w:lsdException w:name="header" w:semiHidden="1" w:unhideWhenUsed="1"/>
+    <w:lsdException w:name="footer" w:semiHidden="1" w:unhideWhenUsed="1"/>
+    <w:lsdException w:name="index heading" w:semiHidden="1" w:unhideWhenUsed="1"/>
+    <w:lsdException w:name="caption" w:semiHidden="1" w:uiPriority="35" w:unhideWhenUsed="1" w:qFormat="1"/>
+    <w:lsdException w:name="table of figures" w:semiHidden="1" w:unhideWhenUsed="1"/>
+    <w:lsdException w:name="envelope address" w:semiHidden="1" w:unhideWhenUsed="1"/>
+    <w:lsdException w:name="envelope return" w:semiHidden="1" w:unhideWhenUsed="1"/>
+    <w:lsdException w:name="footnote reference" w:semiHidden="1" w:unhideWhenUsed="1"/>
+    <w:lsdException w:name="annotation reference" w:semiHidden="1" w:unhideWhenUsed="1"/>
+    <w:lsdException w:name="line number" w:semiHidden="1" w:unhideWhenUsed="1"/>
+    <w:lsdException w:name="page number" w:semiHidden="1" w:unhideWhenUsed="1"/>
+    <w:lsdException w:name="endnote reference" w:semiHidden="1" w:unhideWhenUsed="1"/>
+    <w:lsdException w:name="endnote text" w:semiHidden="1" w:unhideWhenUsed="1"/>
+    <w:lsdException w:name="table of authorities" w:semiHidden="1" w:unhideWhenUsed="1"/>
+    <w:lsdException w:name="macro" w:semiHidden="1" w:unhideWhenUsed="1"/>
+    <w:lsdException w:name="toa heading" w:semiHidden="1" w:unhideWhenUsed="1"/>
+    <w:lsdException w:name="List" w:semiHidden="1" w:unhideWhenUsed="1"/>
+    <w:lsdException w:name="List Bullet" w:semiHidden="1" w:unhideWhenUsed="1"/>
+    <w:lsdException w:name="List Number" w:semiHidden="1" w:unhideWhenUsed="1"/>
+    <w:lsdException w:name="List 2" w:semiHidden="1" w:unhideWhenUsed="1"/>
+    <w:lsdException w:name="List 3" w:semiHidden="1" w:unhideWhenUsed="1"/>
+    <w:lsdException w:name="List 4" w:semiHidden="1" w:unhideWhenUsed="1"/>
+    <w:lsdException w:name="List 5" w:semiHidden="1" w:unhideWhenUsed="1"/>
+    <w:lsdException w:name="List Bullet 2" w:semiHidden="1" w:unhideWhenUsed="1"/>
+    <w:lsdException w:name="List Bullet 3" w:semiHidden="1" w:unhideWhenUsed="1"/>
+    <w:lsdException w:name="List Bullet 4" w:semiHidden="1" w:unhideWhenUsed="1"/>
+    <w:lsdException w:name="List Bullet 5" w:semiHidden="1" w:unhideWhenUsed="1"/>
+    <w:lsdException w:name="List Number 2" w:semiHidden="1"/>
+    <w:lsdException w:name="List Number 3" w:semiHidden="1" w:unhideWhenUsed="1"/>
+    <w:lsdException w:name="List Number 4" w:semiHidden="1" w:unhideWhenUsed="1"/>
+    <w:lsdException w:name="List Number 5" w:semiHidden="1"/>
+    <w:lsdException w:name="Title" w:semiHidden="1" w:uiPriority="10" w:qFormat="1"/>
+    <w:lsdException w:name="Closing" w:semiHidden="1" w:unhideWhenUsed="1"/>
+    <w:lsdException w:name="Signature" w:semiHidden="1" w:unhideWhenUsed="1"/>
+    <w:lsdException w:name="Default Paragraph Font" w:semiHidden="1" w:uiPriority="1" w:unhideWhenUsed="1"/>
+    <w:lsdException w:name="Body Text" w:semiHidden="1" w:unhideWhenUsed="1"/>
+    <w:lsdException w:name="Body Text Indent" w:semiHidden="1" w:unhideWhenUsed="1"/>
+    <w:lsdException w:name="List Continue" w:semiHidden="1" w:unhideWhenUsed="1"/>
+    <w:lsdException w:name="List Continue 2" w:semiHidden="1" w:unhideWhenUsed="1"/>
+    <w:lsdException w:name="List Continue 3" w:semiHidden="1" w:unhideWhenUsed="1"/>
+    <w:lsdException w:name="List Continue 4" w:semiHidden="1" w:unhideWhenUsed="1"/>
+    <w:lsdException w:name="List Continue 5" w:semiHidden="1" w:unhideWhenUsed="1"/>
+    <w:lsdException w:name="Message Header" w:semiHidden="1" w:unhideWhenUsed="1"/>
     <w:lsdException w:name="Subtitle" w:uiPriority="11" w:qFormat="1"/>
+    <w:lsdException w:name="Salutation" w:semiHidden="1" w:unhideWhenUsed="1"/>
+    <w:lsdException w:name="Date" w:semiHidden="1" w:unhideWhenUsed="1"/>
+    <w:lsdException w:name="Body Text First Indent" w:semiHidden="1" w:unhideWhenUsed="1"/>
+    <w:lsdException w:name="Body Text First Indent 2" w:semiHidden="1" w:unhideWhenUsed="1"/>
+    <w:lsdException w:name="Note Heading" w:semiHidden="1" w:unhideWhenUsed="1"/>
+    <w:lsdException w:name="Body Text 2" w:semiHidden="1" w:unhideWhenUsed="1"/>
+    <w:lsdException w:name="Body Text 3" w:semiHidden="1" w:unhideWhenUsed="1"/>
+    <w:lsdException w:name="Body Text Indent 2" w:semiHidden="1" w:unhideWhenUsed="1"/>
+    <w:lsdException w:name="Body Text Indent 3" w:semiHidden="1"/>
+    <w:lsdException w:name="Block Text" w:semiHidden="1"/>
+    <w:lsdException w:name="Hyperlink" w:semiHidden="1"/>
+    <w:lsdException w:name="FollowedHyperlink" w:semiHidden="1"/>
     <w:lsdException w:name="Strong" w:uiPriority="22" w:qFormat="1"/>
     <w:lsdException w:name="Emphasis" w:uiPriority="20" w:qFormat="1"/>
-    <w:lsdException w:name="HTML Top of Form" w:unhideWhenUsed="1"/>
-    <w:lsdException w:name="HTML Bottom of Form" w:unhideWhenUsed="1"/>
-    <w:lsdException w:name="Normal Table" w:unhideWhenUsed="1"/>
-    <w:lsdException w:name="No List" w:unhideWhenUsed="1"/>
-    <w:lsdException w:name="Outline List 1" w:unhideWhenUsed="1"/>
-    <w:lsdException w:name="Outline List 2" w:unhideWhenUsed="1"/>
-    <w:lsdException w:name="Outline List 3" w:unhideWhenUsed="1"/>
-    <w:lsdException w:name="Table Simple 1" w:unhideWhenUsed="1"/>
-    <w:lsdException w:name="Table Simple 2" w:unhideWhenUsed="1"/>
-    <w:lsdException w:name="Table Simple 3" w:unhideWhenUsed="1"/>
-    <w:lsdException w:name="Table Classic 1" w:unhideWhenUsed="1"/>
-    <w:lsdException w:name="Table Classic 2" w:unhideWhenUsed="1"/>
-    <w:lsdException w:name="Table Classic 3" w:unhideWhenUsed="1"/>
-    <w:lsdException w:name="Table Classic 4" w:unhideWhenUsed="1"/>
-    <w:lsdException w:name="Table Colorful 1" w:unhideWhenUsed="1"/>
-    <w:lsdException w:name="Table Colorful 2" w:unhideWhenUsed="1"/>
-    <w:lsdException w:name="Table Colorful 3" w:unhideWhenUsed="1"/>
-    <w:lsdException w:name="Table Columns 1" w:unhideWhenUsed="1"/>
-    <w:lsdException w:name="Table Columns 2" w:unhideWhenUsed="1"/>
-    <w:lsdException w:name="Table Columns 3" w:unhideWhenUsed="1"/>
-    <w:lsdException w:name="Table Columns 4" w:unhideWhenUsed="1"/>
-    <w:lsdException w:name="Table Columns 5" w:unhideWhenUsed="1"/>
-    <w:lsdException w:name="Table Grid 1" w:unhideWhenUsed="1"/>
-    <w:lsdException w:name="Table Grid 2" w:unhideWhenUsed="1"/>
-    <w:lsdException w:name="Table Grid 3" w:unhideWhenUsed="1"/>
-    <w:lsdException w:name="Table Grid 4" w:unhideWhenUsed="1"/>
-    <w:lsdException w:name="Table Grid 5" w:unhideWhenUsed="1"/>
-    <w:lsdException w:name="Table Grid 6" w:unhideWhenUsed="1"/>
-    <w:lsdException w:name="Table Grid 7" w:unhideWhenUsed="1"/>
-    <w:lsdException w:name="Table Grid 8" w:unhideWhenUsed="1"/>
-    <w:lsdException w:name="Table List 1" w:unhideWhenUsed="1"/>
-    <w:lsdException w:name="Table List 2" w:unhideWhenUsed="1"/>
-    <w:lsdException w:name="Table List 3" w:unhideWhenUsed="1"/>
-    <w:lsdException w:name="Table List 4" w:unhideWhenUsed="1"/>
-    <w:lsdException w:name="Table List 5" w:unhideWhenUsed="1"/>
-    <w:lsdException w:name="Table List 6" w:unhideWhenUsed="1"/>
-    <w:lsdException w:name="Table List 7" w:unhideWhenUsed="1"/>
-    <w:lsdException w:name="Table List 8" w:unhideWhenUsed="1"/>
-    <w:lsdException w:name="Table 3D effects 1" w:unhideWhenUsed="1"/>
-    <w:lsdException w:name="Table 3D effects 2" w:unhideWhenUsed="1"/>
-    <w:lsdException w:name="Table 3D effects 3" w:unhideWhenUsed="1"/>
-    <w:lsdException w:name="Table Contemporary" w:unhideWhenUsed="1"/>
-    <w:lsdException w:name="Table Elegant" w:unhideWhenUsed="1"/>
-    <w:lsdException w:name="Table Professional" w:unhideWhenUsed="1"/>
-    <w:lsdException w:name="Table Subtle 1" w:unhideWhenUsed="1"/>
-    <w:lsdException w:name="Table Subtle 2" w:unhideWhenUsed="1"/>
-    <w:lsdException w:name="Table Web 1" w:unhideWhenUsed="1"/>
-    <w:lsdException w:name="Table Web 2" w:unhideWhenUsed="1"/>
-    <w:lsdException w:name="Table Web 3" w:unhideWhenUsed="1"/>
-    <w:lsdException w:name="Table Grid" w:semiHidden="0" w:uiPriority="39"/>
-    <w:lsdException w:name="Table Theme" w:unhideWhenUsed="1"/>
-    <w:lsdException w:name="Note Level 1" w:semiHidden="0"/>
-    <w:lsdException w:name="Note Level 2" w:semiHidden="0"/>
-    <w:lsdException w:name="Note Level 3" w:semiHidden="0"/>
-    <w:lsdException w:name="Note Level 4" w:semiHidden="0"/>
-    <w:lsdException w:name="Note Level 5" w:semiHidden="0"/>
-    <w:lsdException w:name="Note Level 6" w:semiHidden="0"/>
-    <w:lsdException w:name="Note Level 7" w:semiHidden="0"/>
-    <w:lsdException w:name="Note Level 8" w:semiHidden="0"/>
-    <w:lsdException w:name="Note Level 9" w:semiHidden="0"/>
+    <w:lsdException w:name="Document Map" w:semiHidden="1" w:unhideWhenUsed="1"/>
+    <w:lsdException w:name="Plain Text" w:semiHidden="1" w:unhideWhenUsed="1"/>
+    <w:lsdException w:name="E-mail Signature" w:semiHidden="1" w:unhideWhenUsed="1"/>
+    <w:lsdException w:name="HTML Top of Form" w:semiHidden="1" w:unhideWhenUsed="1"/>
+    <w:lsdException w:name="HTML Bottom of Form" w:semiHidden="1" w:unhideWhenUsed="1"/>
+    <w:lsdException w:name="Normal (Web)" w:semiHidden="1" w:unhideWhenUsed="1"/>
+    <w:lsdException w:name="HTML Acronym" w:semiHidden="1" w:unhideWhenUsed="1"/>
+    <w:lsdException w:name="HTML Address" w:semiHidden="1" w:unhideWhenUsed="1"/>
+    <w:lsdException w:name="HTML Cite" w:semiHidden="1" w:unhideWhenUsed="1"/>
+    <w:lsdException w:name="HTML Code" w:semiHidden="1" w:unhideWhenUsed="1"/>
+    <w:lsdException w:name="HTML Definition" w:semiHidden="1" w:unhideWhenUsed="1"/>
+    <w:lsdException w:name="HTML Keyboard" w:semiHidden="1" w:unhideWhenUsed="1"/>
+    <w:lsdException w:name="HTML Preformatted" w:semiHidden="1" w:unhideWhenUsed="1"/>
+    <w:lsdException w:name="HTML Sample" w:semiHidden="1" w:unhideWhenUsed="1"/>
+    <w:lsdException w:name="HTML Typewriter" w:semiHidden="1" w:unhideWhenUsed="1"/>
+    <w:lsdException w:name="HTML Variable" w:semiHidden="1" w:unhideWhenUsed="1"/>
+    <w:lsdException w:name="Normal Table" w:semiHidden="1" w:unhideWhenUsed="1"/>
+    <w:lsdException w:name="annotation subject" w:semiHidden="1" w:unhideWhenUsed="1"/>
+    <w:lsdException w:name="No List" w:semiHidden="1" w:unhideWhenUsed="1"/>
+    <w:lsdException w:name="Outline List 1" w:semiHidden="1" w:unhideWhenUsed="1"/>
+    <w:lsdException w:name="Outline List 2" w:semiHidden="1" w:unhideWhenUsed="1"/>
+    <w:lsdException w:name="Outline List 3" w:semiHidden="1" w:unhideWhenUsed="1"/>
+    <w:lsdException w:name="Table Simple 1" w:semiHidden="1" w:unhideWhenUsed="1"/>
+    <w:lsdException w:name="Table Simple 2" w:semiHidden="1" w:unhideWhenUsed="1"/>
+    <w:lsdException w:name="Table Simple 3" w:semiHidden="1" w:unhideWhenUsed="1"/>
+    <w:lsdException w:name="Table Classic 1" w:semiHidden="1" w:unhideWhenUsed="1"/>
+    <w:lsdException w:name="Table Classic 2" w:semiHidden="1" w:unhideWhenUsed="1"/>
+    <w:lsdException w:name="Table Classic 3" w:semiHidden="1" w:unhideWhenUsed="1"/>
+    <w:lsdException w:name="Table Classic 4" w:semiHidden="1" w:unhideWhenUsed="1"/>
+    <w:lsdException w:name="Table Colorful 1" w:semiHidden="1" w:unhideWhenUsed="1"/>
+    <w:lsdException w:name="Table Colorful 2" w:semiHidden="1" w:unhideWhenUsed="1"/>
+    <w:lsdException w:name="Table Colorful 3" w:semiHidden="1" w:unhideWhenUsed="1"/>
+    <w:lsdException w:name="Table Columns 1" w:semiHidden="1" w:unhideWhenUsed="1"/>
+    <w:lsdException w:name="Table Columns 2" w:semiHidden="1" w:unhideWhenUsed="1"/>
+    <w:lsdException w:name="Table Columns 3" w:semiHidden="1" w:unhideWhenUsed="1"/>
+    <w:lsdException w:name="Table Columns 4" w:semiHidden="1" w:unhideWhenUsed="1"/>
+    <w:lsdException w:name="Table Columns 5" w:semiHidden="1" w:unhideWhenUsed="1"/>
+    <w:lsdException w:name="Table Grid 1" w:semiHidden="1" w:unhideWhenUsed="1"/>
+    <w:lsdException w:name="Table Grid 2" w:semiHidden="1" w:unhideWhenUsed="1"/>
+    <w:lsdException w:name="Table Grid 3" w:semiHidden="1" w:unhideWhenUsed="1"/>
+    <w:lsdException w:name="Table Grid 4" w:semiHidden="1" w:unhideWhenUsed="1"/>
+    <w:lsdException w:name="Table Grid 5" w:semiHidden="1" w:unhideWhenUsed="1"/>
+    <w:lsdException w:name="Table Grid 6" w:semiHidden="1" w:unhideWhenUsed="1"/>
+    <w:lsdException w:name="Table Grid 7" w:semiHidden="1" w:unhideWhenUsed="1"/>
+    <w:lsdException w:name="Table Grid 8" w:semiHidden="1" w:unhideWhenUsed="1"/>
+    <w:lsdException w:name="Table List 1" w:semiHidden="1" w:unhideWhenUsed="1"/>
+    <w:lsdException w:name="Table List 2" w:semiHidden="1" w:unhideWhenUsed="1"/>
+    <w:lsdException w:name="Table List 3" w:semiHidden="1" w:unhideWhenUsed="1"/>
+    <w:lsdException w:name="Table List 4" w:semiHidden="1" w:unhideWhenUsed="1"/>
+    <w:lsdException w:name="Table List 5" w:semiHidden="1" w:unhideWhenUsed="1"/>
+    <w:lsdException w:name="Table List 6" w:semiHidden="1" w:unhideWhenUsed="1"/>
+    <w:lsdException w:name="Table List 7" w:semiHidden="1" w:unhideWhenUsed="1"/>
+    <w:lsdException w:name="Table List 8" w:semiHidden="1" w:unhideWhenUsed="1"/>
+    <w:lsdException w:name="Table 3D effects 1" w:semiHidden="1" w:unhideWhenUsed="1"/>
+    <w:lsdException w:name="Table 3D effects 2" w:semiHidden="1" w:unhideWhenUsed="1"/>
+    <w:lsdException w:name="Table 3D effects 3" w:semiHidden="1" w:unhideWhenUsed="1"/>
+    <w:lsdException w:name="Table Contemporary" w:semiHidden="1" w:unhideWhenUsed="1"/>
+    <w:lsdException w:name="Table Elegant" w:semiHidden="1" w:unhideWhenUsed="1"/>
+    <w:lsdException w:name="Table Professional" w:semiHidden="1" w:unhideWhenUsed="1"/>
+    <w:lsdException w:name="Table Subtle 1" w:semiHidden="1" w:unhideWhenUsed="1"/>
+    <w:lsdException w:name="Table Subtle 2" w:semiHidden="1" w:unhideWhenUsed="1"/>
+    <w:lsdException w:name="Table Web 1" w:semiHidden="1" w:unhideWhenUsed="1"/>
+    <w:lsdException w:name="Table Web 2" w:semiHidden="1" w:unhideWhenUsed="1"/>
+    <w:lsdException w:name="Table Web 3" w:semiHidden="1" w:unhideWhenUsed="1"/>
+    <w:lsdException w:name="Balloon Text" w:semiHidden="1" w:unhideWhenUsed="1"/>
+    <w:lsdException w:name="Table Grid" w:uiPriority="39"/>
+    <w:lsdException w:name="Table Theme" w:semiHidden="1" w:unhideWhenUsed="1"/>
+    <w:lsdException w:name="Placeholder Text" w:semiHidden="1"/>
     <w:lsdException w:name="No Spacing" w:uiPriority="1" w:qFormat="1"/>
-    <w:lsdException w:name="Light Shading" w:semiHidden="0" w:uiPriority="60"/>
-    <w:lsdException w:name="Light List" w:semiHidden="0" w:uiPriority="61"/>
-    <w:lsdException w:name="Light Grid" w:semiHidden="0" w:uiPriority="62"/>
-    <w:lsdException w:name="Medium Shading 1" w:semiHidden="0" w:uiPriority="63"/>
-    <w:lsdException w:name="Medium Shading 2" w:semiHidden="0" w:uiPriority="64"/>
-    <w:lsdException w:name="Medium List 1" w:semiHidden="0" w:uiPriority="65"/>
-    <w:lsdException w:name="Medium List 2" w:semiHidden="0" w:uiPriority="66"/>
-    <w:lsdException w:name="Medium Grid 1" w:semiHidden="0" w:uiPriority="67"/>
-    <w:lsdException w:name="Medium Grid 2" w:semiHidden="0" w:uiPriority="68"/>
-    <w:lsdException w:name="Medium Grid 3" w:semiHidden="0" w:uiPriority="69"/>
-    <w:lsdException w:name="Dark List" w:semiHidden="0" w:uiPriority="70"/>
-    <w:lsdException w:name="Colorful Shading" w:semiHidden="0" w:uiPriority="71"/>
-    <w:lsdException w:name="Colorful List" w:semiHidden="0" w:uiPriority="72"/>
-    <w:lsdException w:name="Colorful Grid" w:semiHidden="0" w:uiPriority="73"/>
-    <w:lsdException w:name="Light Shading Accent 1" w:semiHidden="0" w:uiPriority="60"/>
-    <w:lsdException w:name="Light List Accent 1" w:semiHidden="0" w:uiPriority="61"/>
-    <w:lsdException w:name="Light Grid Accent 1" w:semiHidden="0" w:uiPriority="62"/>
-    <w:lsdException w:name="Medium Shading 1 Accent 1" w:semiHidden="0" w:uiPriority="63"/>
-    <w:lsdException w:name="Medium Shading 2 Accent 1" w:semiHidden="0" w:uiPriority="64"/>
-    <w:lsdException w:name="Medium List 1 Accent 1" w:semiHidden="0" w:uiPriority="65"/>
+    <w:lsdException w:name="Light Shading" w:uiPriority="60"/>
+    <w:lsdException w:name="Light List" w:uiPriority="61"/>
+    <w:lsdException w:name="Light Grid" w:uiPriority="62"/>
+    <w:lsdException w:name="Medium Shading 1" w:uiPriority="63"/>
+    <w:lsdException w:name="Medium Shading 2" w:uiPriority="64"/>
+    <w:lsdException w:name="Medium List 1" w:uiPriority="65"/>
+    <w:lsdException w:name="Medium List 2" w:uiPriority="66"/>
+    <w:lsdException w:name="Medium Grid 1" w:uiPriority="67"/>
+    <w:lsdException w:name="Medium Grid 2" w:uiPriority="68"/>
+    <w:lsdException w:name="Medium Grid 3" w:uiPriority="69"/>
+    <w:lsdException w:name="Dark List" w:uiPriority="70"/>
+    <w:lsdException w:name="Colorful Shading" w:uiPriority="71"/>
+    <w:lsdException w:name="Colorful List" w:uiPriority="72"/>
+    <w:lsdException w:name="Colorful Grid" w:uiPriority="73"/>
+    <w:lsdException w:name="Light Shading Accent 1" w:uiPriority="60"/>
+    <w:lsdException w:name="Light List Accent 1" w:uiPriority="61"/>
+    <w:lsdException w:name="Light Grid Accent 1" w:uiPriority="62"/>
+    <w:lsdException w:name="Medium Shading 1 Accent 1" w:uiPriority="63"/>
+    <w:lsdException w:name="Medium Shading 2 Accent 1" w:uiPriority="64"/>
+    <w:lsdException w:name="Medium List 1 Accent 1" w:uiPriority="65"/>
+    <w:lsdException w:name="Revision" w:semiHidden="1"/>
     <w:lsdException w:name="List Paragraph" w:uiPriority="34" w:qFormat="1"/>
     <w:lsdException w:name="Quote" w:uiPriority="29" w:qFormat="1"/>
     <w:lsdException w:name="Intense Quote" w:uiPriority="30" w:qFormat="1"/>
-    <w:lsdException w:name="Medium List 2 Accent 1" w:semiHidden="0" w:uiPriority="66"/>
-    <w:lsdException w:name="Medium Grid 1 Accent 1" w:semiHidden="0" w:uiPriority="67"/>
-    <w:lsdException w:name="Medium Grid 2 Accent 1" w:semiHidden="0" w:uiPriority="68"/>
-    <w:lsdException w:name="Medium Grid 3 Accent 1" w:semiHidden="0" w:uiPriority="69"/>
-    <w:lsdException w:name="Dark List Accent 1" w:semiHidden="0" w:uiPriority="70"/>
-    <w:lsdException w:name="Colorful Shading Accent 1" w:semiHidden="0" w:uiPriority="71"/>
-    <w:lsdException w:name="Colorful List Accent 1" w:semiHidden="0" w:uiPriority="72"/>
-    <w:lsdException w:name="Colorful Grid Accent 1" w:semiHidden="0" w:uiPriority="73"/>
-    <w:lsdException w:name="Light Shading Accent 2" w:semiHidden="0" w:uiPriority="60"/>
-    <w:lsdException w:name="Light List Accent 2" w:semiHidden="0" w:uiPriority="61"/>
-    <w:lsdException w:name="Light Grid Accent 2" w:semiHidden="0" w:uiPriority="62"/>
-    <w:lsdException w:name="Medium Shading 1 Accent 2" w:semiHidden="0" w:uiPriority="63"/>
-    <w:lsdException w:name="Medium Shading 2 Accent 2" w:semiHidden="0" w:uiPriority="64"/>
-    <w:lsdException w:name="Medium List 1 Accent 2" w:semiHidden="0" w:uiPriority="65"/>
-    <w:lsdException w:name="Medium List 2 Accent 2" w:semiHidden="0" w:uiPriority="66"/>
-    <w:lsdException w:name="Medium Grid 1 Accent 2" w:semiHidden="0" w:uiPriority="67"/>
-    <w:lsdException w:name="Medium Grid 2 Accent 2" w:semiHidden="0" w:uiPriority="68"/>
-    <w:lsdException w:name="Medium Grid 3 Accent 2" w:semiHidden="0" w:uiPriority="69"/>
-    <w:lsdException w:name="Dark List Accent 2" w:semiHidden="0" w:uiPriority="70"/>
-    <w:lsdException w:name="Colorful Shading Accent 2" w:semiHidden="0" w:uiPriority="71"/>
-    <w:lsdException w:name="Colorful List Accent 2" w:semiHidden="0" w:uiPriority="72"/>
-    <w:lsdException w:name="Colorful Grid Accent 2" w:semiHidden="0" w:uiPriority="73"/>
-    <w:lsdException w:name="Light Shading Accent 3" w:semiHidden="0" w:uiPriority="60"/>
-    <w:lsdException w:name="Light List Accent 3" w:semiHidden="0" w:uiPriority="61"/>
-    <w:lsdException w:name="Light Grid Accent 3" w:semiHidden="0" w:uiPriority="62"/>
-    <w:lsdException w:name="Medium Shading 1 Accent 3" w:semiHidden="0" w:uiPriority="63"/>
-    <w:lsdException w:name="Medium Shading 2 Accent 3" w:semiHidden="0" w:uiPriority="64"/>
-    <w:lsdException w:name="Medium List 1 Accent 3" w:semiHidden="0" w:uiPriority="65"/>
-    <w:lsdException w:name="Medium List 2 Accent 3" w:semiHidden="0" w:uiPriority="66"/>
-    <w:lsdException w:name="Medium Grid 1 Accent 3" w:semiHidden="0" w:uiPriority="67"/>
-    <w:lsdException w:name="Medium Grid 2 Accent 3" w:semiHidden="0" w:uiPriority="68"/>
-    <w:lsdException w:name="Medium Grid 3 Accent 3" w:semiHidden="0" w:uiPriority="69"/>
-    <w:lsdException w:name="Dark List Accent 3" w:semiHidden="0" w:uiPriority="70"/>
-    <w:lsdException w:name="Colorful Shading Accent 3" w:semiHidden="0" w:uiPriority="71"/>
-    <w:lsdException w:name="Colorful List Accent 3" w:semiHidden="0" w:uiPriority="72"/>
-    <w:lsdException w:name="Colorful Grid Accent 3" w:semiHidden="0" w:uiPriority="73"/>
-    <w:lsdException w:name="Light Shading Accent 4" w:semiHidden="0" w:uiPriority="60"/>
-    <w:lsdException w:name="Light List Accent 4" w:semiHidden="0" w:uiPriority="61"/>
-    <w:lsdException w:name="Light Grid Accent 4" w:semiHidden="0" w:uiPriority="62"/>
-    <w:lsdException w:name="Medium Shading 1 Accent 4" w:semiHidden="0" w:uiPriority="63"/>
-    <w:lsdException w:name="Medium Shading 2 Accent 4" w:semiHidden="0" w:uiPriority="64"/>
-    <w:lsdException w:name="Medium List 1 Accent 4" w:semiHidden="0" w:uiPriority="65"/>
-    <w:lsdException w:name="Medium List 2 Accent 4" w:semiHidden="0" w:uiPriority="66"/>
-    <w:lsdException w:name="Medium Grid 1 Accent 4" w:semiHidden="0" w:uiPriority="67"/>
-    <w:lsdException w:name="Medium Grid 2 Accent 4" w:semiHidden="0" w:uiPriority="68"/>
-    <w:lsdException w:name="Medium Grid 3 Accent 4" w:semiHidden="0" w:uiPriority="69"/>
-    <w:lsdException w:name="Dark List Accent 4" w:semiHidden="0" w:uiPriority="70"/>
-    <w:lsdException w:name="Colorful Shading Accent 4" w:semiHidden="0" w:uiPriority="71"/>
-    <w:lsdException w:name="Colorful List Accent 4" w:semiHidden="0" w:uiPriority="72"/>
-    <w:lsdException w:name="Colorful Grid Accent 4" w:semiHidden="0" w:uiPriority="73"/>
-    <w:lsdException w:name="Light Shading Accent 5" w:semiHidden="0" w:uiPriority="60"/>
-    <w:lsdException w:name="Light List Accent 5" w:semiHidden="0" w:uiPriority="61"/>
-    <w:lsdException w:name="Light Grid Accent 5" w:semiHidden="0" w:uiPriority="62"/>
-    <w:lsdException w:name="Medium Shading 1 Accent 5" w:semiHidden="0" w:uiPriority="63"/>
-    <w:lsdException w:name="Medium Shading 2 Accent 5" w:semiHidden="0" w:uiPriority="64"/>
-    <w:lsdException w:name="Medium List 1 Accent 5" w:semiHidden="0" w:uiPriority="65"/>
-    <w:lsdException w:name="Medium List 2 Accent 5" w:semiHidden="0" w:uiPriority="66"/>
-    <w:lsdException w:name="Medium Grid 1 Accent 5" w:semiHidden="0" w:uiPriority="67"/>
-    <w:lsdException w:name="Medium Grid 2 Accent 5" w:semiHidden="0" w:uiPriority="68"/>
-    <w:lsdException w:name="Medium Grid 3 Accent 5" w:semiHidden="0" w:uiPriority="69"/>
-    <w:lsdException w:name="Dark List Accent 5" w:semiHidden="0" w:uiPriority="70"/>
-    <w:lsdException w:name="Colorful Shading Accent 5" w:semiHidden="0" w:uiPriority="71"/>
-    <w:lsdException w:name="Colorful List Accent 5" w:semiHidden="0" w:uiPriority="72"/>
-    <w:lsdException w:name="Colorful Grid Accent 5" w:semiHidden="0" w:uiPriority="73"/>
-    <w:lsdException w:name="Light Shading Accent 6" w:semiHidden="0" w:uiPriority="60"/>
-    <w:lsdException w:name="Light List Accent 6" w:semiHidden="0" w:uiPriority="61"/>
-    <w:lsdException w:name="Light Grid Accent 6" w:semiHidden="0" w:uiPriority="62"/>
-    <w:lsdException w:name="Medium Shading 1 Accent 6" w:semiHidden="0" w:uiPriority="63"/>
-    <w:lsdException w:name="Medium Shading 2 Accent 6" w:semiHidden="0" w:uiPriority="64"/>
-    <w:lsdException w:name="Medium List 1 Accent 6" w:semiHidden="0" w:uiPriority="65"/>
-    <w:lsdException w:name="Medium List 2 Accent 6" w:semiHidden="0" w:uiPriority="66"/>
-    <w:lsdException w:name="Medium Grid 1 Accent 6" w:semiHidden="0" w:uiPriority="67"/>
-    <w:lsdException w:name="Medium Grid 2 Accent 6" w:semiHidden="0" w:uiPriority="68"/>
-    <w:lsdException w:name="Medium Grid 3 Accent 6" w:semiHidden="0" w:uiPriority="69"/>
-    <w:lsdException w:name="Dark List Accent 6" w:semiHidden="0" w:uiPriority="70"/>
-    <w:lsdException w:name="Colorful Shading Accent 6" w:semiHidden="0" w:uiPriority="71"/>
-    <w:lsdException w:name="Colorful List Accent 6" w:semiHidden="0" w:uiPriority="72"/>
-    <w:lsdException w:name="Colorful Grid Accent 6" w:semiHidden="0" w:uiPriority="73"/>
+    <w:lsdException w:name="Medium List 2 Accent 1" w:uiPriority="66"/>
+    <w:lsdException w:name="Medium Grid 1 Accent 1" w:uiPriority="67"/>
+    <w:lsdException w:name="Medium Grid 2 Accent 1" w:uiPriority="68"/>
+    <w:lsdException w:name="Medium Grid 3 Accent 1" w:uiPriority="69"/>
+    <w:lsdException w:name="Dark List Accent 1" w:uiPriority="70"/>
+    <w:lsdException w:name="Colorful Shading Accent 1" w:uiPriority="71"/>
+    <w:lsdException w:name="Colorful List Accent 1" w:uiPriority="72"/>
+    <w:lsdException w:name="Colorful Grid Accent 1" w:uiPriority="73"/>
+    <w:lsdException w:name="Light Shading Accent 2" w:uiPriority="60"/>
+    <w:lsdException w:name="Light List Accent 2" w:uiPriority="61"/>
+    <w:lsdException w:name="Light Grid Accent 2" w:uiPriority="62"/>
+    <w:lsdException w:name="Medium Shading 1 Accent 2" w:uiPriority="63"/>
+    <w:lsdException w:name="Medium Shading 2 Accent 2" w:uiPriority="64"/>
+    <w:lsdException w:name="Medium List 1 Accent 2" w:uiPriority="65"/>
+    <w:lsdException w:name="Medium List 2 Accent 2" w:uiPriority="66"/>
+    <w:lsdException w:name="Medium Grid 1 Accent 2" w:uiPriority="67"/>
+    <w:lsdException w:name="Medium Grid 2 Accent 2" w:uiPriority="68"/>
+    <w:lsdException w:name="Medium Grid 3 Accent 2" w:uiPriority="69"/>
+    <w:lsdException w:name="Dark List Accent 2" w:uiPriority="70"/>
+    <w:lsdException w:name="Colorful Shading Accent 2" w:uiPriority="71"/>
+    <w:lsdException w:name="Colorful List Accent 2" w:uiPriority="72"/>
+    <w:lsdException w:name="Colorful Grid Accent 2" w:uiPriority="73"/>
+    <w:lsdException w:name="Light Shading Accent 3" w:uiPriority="60"/>
+    <w:lsdException w:name="Light List Accent 3" w:uiPriority="61"/>
+    <w:lsdException w:name="Light Grid Accent 3" w:uiPriority="62"/>
+    <w:lsdException w:name="Medium Shading 1 Accent 3" w:uiPriority="63"/>
+    <w:lsdException w:name="Medium Shading 2 Accent 3" w:uiPriority="64"/>
+    <w:lsdException w:name="Medium List 1 Accent 3" w:uiPriority="65"/>
+    <w:lsdException w:name="Medium List 2 Accent 3" w:uiPriority="66"/>
+    <w:lsdException w:name="Medium Grid 1 Accent 3" w:uiPriority="67"/>
+    <w:lsdException w:name="Medium Grid 2 Accent 3" w:uiPriority="68"/>
+    <w:lsdException w:name="Medium Grid 3 Accent 3" w:uiPriority="69"/>
+    <w:lsdException w:name="Dark List Accent 3" w:uiPriority="70"/>
+    <w:lsdException w:name="Colorful Shading Accent 3" w:uiPriority="71"/>
+    <w:lsdException w:name="Colorful List Accent 3" w:uiPriority="72"/>
+    <w:lsdException w:name="Colorful Grid Accent 3" w:uiPriority="73"/>
+    <w:lsdException w:name="Light Shading Accent 4" w:uiPriority="60"/>
+    <w:lsdException w:name="Light List Accent 4" w:uiPriority="61"/>
+    <w:lsdException w:name="Light Grid Accent 4" w:uiPriority="62"/>
+    <w:lsdException w:name="Medium Shading 1 Accent 4" w:uiPriority="63"/>
+    <w:lsdException w:name="Medium Shading 2 Accent 4" w:uiPriority="64"/>
+    <w:lsdException w:name="Medium List 1 Accent 4" w:uiPriority="65"/>
+    <w:lsdException w:name="Medium List 2 Accent 4" w:uiPriority="66"/>
+    <w:lsdException w:name="Medium Grid 1 Accent 4" w:uiPriority="67"/>
+    <w:lsdException w:name="Medium Grid 2 Accent 4" w:uiPriority="68"/>
+    <w:lsdException w:name="Medium Grid 3 Accent 4" w:uiPriority="69"/>
+    <w:lsdException w:name="Dark List Accent 4" w:uiPriority="70"/>
+    <w:lsdException w:name="Colorful Shading Accent 4" w:uiPriority="71"/>
+    <w:lsdException w:name="Colorful List Accent 4" w:uiPriority="72"/>
+    <w:lsdException w:name="Colorful Grid Accent 4" w:uiPriority="73"/>
+    <w:lsdException w:name="Light Shading Accent 5" w:uiPriority="60"/>
+    <w:lsdException w:name="Light List Accent 5" w:uiPriority="61"/>
+    <w:lsdException w:name="Light Grid Accent 5" w:uiPriority="62"/>
+    <w:lsdException w:name="Medium Shading 1 Accent 5" w:uiPriority="63"/>
+    <w:lsdException w:name="Medium Shading 2 Accent 5" w:uiPriority="64"/>
+    <w:lsdException w:name="Medium List 1 Accent 5" w:uiPriority="65"/>
+    <w:lsdException w:name="Medium List 2 Accent 5" w:uiPriority="66"/>
+    <w:lsdException w:name="Medium Grid 1 Accent 5" w:uiPriority="67"/>
+    <w:lsdException w:name="Medium Grid 2 Accent 5" w:uiPriority="68"/>
+    <w:lsdException w:name="Medium Grid 3 Accent 5" w:uiPriority="69"/>
+    <w:lsdException w:name="Dark List Accent 5" w:uiPriority="70"/>
+    <w:lsdException w:name="Colorful Shading Accent 5" w:uiPriority="71"/>
+    <w:lsdException w:name="Colorful List Accent 5" w:uiPriority="72"/>
+    <w:lsdException w:name="Colorful Grid Accent 5" w:uiPriority="73"/>
+    <w:lsdException w:name="Light Shading Accent 6" w:uiPriority="60"/>
+    <w:lsdException w:name="Light List Accent 6" w:uiPriority="61"/>
+    <w:lsdException w:name="Light Grid Accent 6" w:uiPriority="62"/>
+    <w:lsdException w:name="Medium Shading 1 Accent 6" w:uiPriority="63"/>
+    <w:lsdException w:name="Medium Shading 2 Accent 6" w:uiPriority="64"/>
+    <w:lsdException w:name="Medium List 1 Accent 6" w:uiPriority="65"/>
+    <w:lsdException w:name="Medium List 2 Accent 6" w:uiPriority="66"/>
+    <w:lsdException w:name="Medium Grid 1 Accent 6" w:uiPriority="67"/>
+    <w:lsdException w:name="Medium Grid 2 Accent 6" w:uiPriority="68"/>
+    <w:lsdException w:name="Medium Grid 3 Accent 6" w:uiPriority="69"/>
+    <w:lsdException w:name="Dark List Accent 6" w:uiPriority="70"/>
+    <w:lsdException w:name="Colorful Shading Accent 6" w:uiPriority="71"/>
+    <w:lsdException w:name="Colorful List Accent 6" w:uiPriority="72"/>
+    <w:lsdException w:name="Colorful Grid Accent 6" w:uiPriority="73"/>
     <w:lsdException w:name="Subtle Emphasis" w:uiPriority="19"/>
     <w:lsdException w:name="Intense Emphasis" w:uiPriority="21" w:qFormat="1"/>
     <w:lsdException w:name="Subtle Reference" w:uiPriority="31" w:qFormat="1"/>
     <w:lsdException w:name="Intense Reference" w:uiPriority="32" w:qFormat="1"/>
     <w:lsdException w:name="Book Title" w:uiPriority="33" w:qFormat="1"/>
-    <w:lsdException w:name="Bibliography" w:uiPriority="37" w:unhideWhenUsed="1"/>
-    <w:lsdException w:name="TOC Heading" w:uiPriority="39" w:unhideWhenUsed="1" w:qFormat="1"/>
+    <w:lsdException w:name="Bibliography" w:semiHidden="1" w:uiPriority="37" w:unhideWhenUsed="1"/>
+    <w:lsdException w:name="TOC Heading" w:semiHidden="1" w:uiPriority="39" w:unhideWhenUsed="1" w:qFormat="1"/>
+    <w:lsdException w:name="Grid Table 4" w:uiPriority="49"/>
+    <w:lsdException w:name="Grid Table 5 Dark" w:uiPriority="50"/>
+    <w:lsdException w:name="Grid Table 6 Colorful" w:uiPriority="51"/>
+    <w:lsdException w:name="Grid Table 7 Colorful" w:uiPriority="52"/>
+    <w:lsdException w:name="Grid Table 1 Light Accent 1" w:uiPriority="46"/>
+    <w:lsdException w:name="Grid Table 2 Accent 1" w:uiPriority="47"/>
+    <w:lsdException w:name="Grid Table 3 Accent 1" w:uiPriority="48"/>
+    <w:lsdException w:name="Grid Table 4 Accent 1" w:uiPriority="49"/>
+    <w:lsdException w:name="Grid Table 5 Dark Accent 1" w:uiPriority="50"/>
+    <w:lsdException w:name="Grid Table 6 Colorful Accent 1" w:uiPriority="51"/>
+    <w:lsdException w:name="Grid Table 7 Colorful Accent 1" w:uiPriority="52"/>
+    <w:lsdException w:name="Grid Table 1 Light Accent 2" w:uiPriority="46"/>
+    <w:lsdException w:name="Grid Table 2 Accent 2" w:uiPriority="47"/>
+    <w:lsdException w:name="Grid Table 3 Accent 2" w:uiPriority="48"/>
+    <w:lsdException w:name="Grid Table 4 Accent 2" w:uiPriority="49"/>
+    <w:lsdException w:name="Grid Table 5 Dark Accent 2" w:uiPriority="50"/>
+    <w:lsdException w:name="Grid Table 6 Colorful Accent 2" w:uiPriority="51"/>
+    <w:lsdException w:name="Grid Table 7 Colorful Accent 2" w:uiPriority="52"/>
+    <w:lsdException w:name="Grid Table 1 Light Accent 3" w:uiPriority="46"/>
+    <w:lsdException w:name="Grid Table 2 Accent 3" w:uiPriority="47"/>
+    <w:lsdException w:name="Grid Table 3 Accent 3" w:uiPriority="48"/>
+    <w:lsdException w:name="Grid Table 4 Accent 3" w:uiPriority="49"/>
+    <w:lsdException w:name="Grid Table 5 Dark Accent 3" w:uiPriority="50"/>
+    <w:lsdException w:name="Grid Table 6 Colorful Accent 3" w:uiPriority="51"/>
+    <w:lsdException w:name="Grid Table 7 Colorful Accent 3" w:uiPriority="52"/>
+    <w:lsdException w:name="Grid Table 1 Light Accent 4" w:uiPriority="46"/>
+    <w:lsdException w:name="Grid Table 2 Accent 4" w:uiPriority="47"/>
+    <w:lsdException w:name="Grid Table 3 Accent 4" w:uiPriority="48"/>
+    <w:lsdException w:name="Grid Table 4 Accent 4" w:uiPriority="49"/>
+    <w:lsdException w:name="Grid Table 5 Dark Accent 4" w:uiPriority="50"/>
+    <w:lsdException w:name="Grid Table 6 Colorful Accent 4" w:uiPriority="51"/>
+    <w:lsdException w:name="Grid Table 7 Colorful Accent 4" w:uiPriority="52"/>
+    <w:lsdException w:name="Grid Table 1 Light Accent 5" w:uiPriority="46"/>
+    <w:lsdException w:name="Grid Table 2 Accent 5" w:uiPriority="47"/>
+    <w:lsdException w:name="Grid Table 3 Accent 5" w:uiPriority="48"/>
+    <w:lsdException w:name="Grid Table 4 Accent 5" w:uiPriority="49"/>
+    <w:lsdException w:name="Grid Table 5 Dark Accent 5" w:uiPriority="50"/>
+    <w:lsdException w:name="Grid Table 6 Colorful Accent 5" w:uiPriority="51"/>
+    <w:lsdException w:name="Grid Table 7 Colorful Accent 5" w:uiPriority="52"/>
+    <w:lsdException w:name="Grid Table 1 Light Accent 6" w:uiPriority="46"/>
+    <w:lsdException w:name="Grid Table 2 Accent 6" w:uiPriority="47"/>
+    <w:lsdException w:name="Grid Table 3 Accent 6" w:uiPriority="48"/>
+    <w:lsdException w:name="Grid Table 4 Accent 6" w:uiPriority="49"/>
+    <w:lsdException w:name="Grid Table 5 Dark Accent 6" w:uiPriority="50"/>
+    <w:lsdException w:name="Grid Table 6 Colorful Accent 6" w:uiPriority="51"/>
+    <w:lsdException w:name="Grid Table 7 Colorful Accent 6" w:uiPriority="52"/>
+    <w:lsdException w:name="List Table 1 Light" w:uiPriority="46"/>
+    <w:lsdException w:name="List Table 2" w:uiPriority="47"/>
+    <w:lsdException w:name="List Table 3" w:uiPriority="48"/>
+    <w:lsdException w:name="List Table 4" w:uiPriority="49"/>
+    <w:lsdException w:name="List Table 5 Dark" w:uiPriority="50"/>
+    <w:lsdException w:name="List Table 6 Colorful" w:uiPriority="51"/>
+    <w:lsdException w:name="List Table 7 Colorful" w:uiPriority="52"/>
+    <w:lsdException w:name="List Table 1 Light Accent 1" w:uiPriority="46"/>
+    <w:lsdException w:name="List Table 2 Accent 1" w:uiPriority="47"/>
+    <w:lsdException w:name="List Table 3 Accent 1" w:uiPriority="48"/>
+    <w:lsdException w:name="List Table 4 Accent 1" w:uiPriority="49"/>
+    <w:lsdException w:name="List Table 5 Dark Accent 1" w:uiPriority="50"/>
+    <w:lsdException w:name="List Table 6 Colorful Accent 1" w:uiPriority="51"/>
+    <w:lsdException w:name="List Table 7 Colorful Accent 1" w:uiPriority="52"/>
+    <w:lsdException w:name="List Table 1 Light Accent 2" w:uiPriority="46"/>
+    <w:lsdException w:name="List Table 2 Accent 2" w:uiPriority="47"/>
+    <w:lsdException w:name="List Table 3 Accent 2" w:uiPriority="48"/>
+    <w:lsdException w:name="List Table 4 Accent 2" w:uiPriority="49"/>
+    <w:lsdException w:name="List Table 5 Dark Accent 2" w:uiPriority="50"/>
+    <w:lsdException w:name="List Table 6 Colorful Accent 2" w:uiPriority="51"/>
+    <w:lsdException w:name="List Table 7 Colorful Accent 2" w:uiPriority="52"/>
+    <w:lsdException w:name="List Table 1 Light Accent 3" w:uiPriority="46"/>
+    <w:lsdException w:name="List Table 2 Accent 3" w:uiPriority="47"/>
+    <w:lsdException w:name="List Table 3 Accent 3" w:uiPriority="48"/>
+    <w:lsdException w:name="List Table 4 Accent 3" w:uiPriority="49"/>
+    <w:lsdException w:name="List Table 5 Dark Accent 3" w:uiPriority="50"/>
+    <w:lsdException w:name="List Table 6 Colorful Accent 3" w:uiPriority="51"/>
+    <w:lsdException w:name="List Table 7 Colorful Accent 3" w:uiPriority="52"/>
+    <w:lsdException w:name="List Table 1 Light Accent 4" w:uiPriority="46"/>
+    <w:lsdException w:name="List Table 2 Accent 4" w:uiPriority="47"/>
+    <w:lsdException w:name="List Table 3 Accent 4" w:uiPriority="48"/>
+    <w:lsdException w:name="List Table 4 Accent 4" w:uiPriority="49"/>
+    <w:lsdException w:name="List Table 5 Dark Accent 4" w:uiPriority="50"/>
+    <w:lsdException w:name="List Table 6 Colorful Accent 4" w:uiPriority="51"/>
+    <w:lsdException w:name="List Table 7 Colorful Accent 4" w:uiPriority="52"/>
+    <w:lsdException w:name="List Table 1 Light Accent 5" w:uiPriority="46"/>
+    <w:lsdException w:name="List Table 2 Accent 5" w:uiPriority="47"/>
+    <w:lsdException w:name="List Table 3 Accent 5" w:uiPriority="48"/>
+    <w:lsdException w:name="List Table 4 Accent 5" w:uiPriority="49"/>
+    <w:lsdException w:name="List Table 5 Dark Accent 5" w:uiPriority="50"/>
+    <w:lsdException w:name="List Table 6 Colorful Accent 5" w:uiPriority="51"/>
+    <w:lsdException w:name="List Table 7 Colorful Accent 5" w:uiPriority="52"/>
+    <w:lsdException w:name="List Table 1 Light Accent 6" w:uiPriority="46"/>
+    <w:lsdException w:name="List Table 2 Accent 6" w:uiPriority="47"/>
+    <w:lsdException w:name="List Table 3 Accent 6" w:uiPriority="48"/>
+    <w:lsdException w:name="List Table 4 Accent 6" w:uiPriority="49"/>
+    <w:lsdException w:name="List Table 5 Dark Accent 6" w:uiPriority="50"/>
+    <w:lsdException w:name="List Table 6 Colorful Accent 6" w:uiPriority="51"/>
+    <w:lsdException w:name="List Table 7 Colorful Accent 6" w:uiPriority="52"/>
   </w:latentStyles>
   <w:style w:type="paragraph" w:default="1" w:styleId="Normal">
     <w:name w:val="Normal"/>
@@ -2282,6 +2167,7 @@
   <w:style w:type="character" w:default="1" w:styleId="DefaultParagraphFont">
     <w:name w:val="Default Paragraph Font"/>
     <w:uiPriority w:val="1"/>
+    <w:semiHidden/>
     <w:unhideWhenUsed/>
   </w:style>
   <w:style w:type="table" w:default="1" w:styleId="TableNormal">
@@ -2324,7 +2210,6 @@
       <w:spacing w:after="0" w:line="240" w:lineRule="auto"/>
     </w:pPr>
     <w:tblPr>
-      <w:tblInd w:w="0" w:type="dxa"/>
       <w:tblBorders>
         <w:top w:val="single" w:sz="4" w:space="0" w:color="auto"/>
         <w:left w:val="single" w:sz="4" w:space="0" w:color="auto"/>
@@ -2333,12 +2218,6 @@
         <w:insideH w:val="single" w:sz="4" w:space="0" w:color="auto"/>
         <w:insideV w:val="single" w:sz="4" w:space="0" w:color="auto"/>
       </w:tblBorders>
-      <w:tblCellMar>
-        <w:top w:w="0" w:type="dxa"/>
-        <w:left w:w="108" w:type="dxa"/>
-        <w:bottom w:w="0" w:type="dxa"/>
-        <w:right w:w="108" w:type="dxa"/>
-      </w:tblCellMar>
     </w:tblPr>
   </w:style>
   <w:style w:type="paragraph" w:customStyle="1" w:styleId="Referenceslist">
@@ -2607,626 +2486,8 @@
 </w:styles>
 </file>
 
-<file path=word/stylesWithEffects.xml><?xml version="1.0" encoding="utf-8"?>
-<w:styles xmlns:wpc="http://schemas.microsoft.com/office/word/2010/wordprocessingCanvas" xmlns:mo="http://schemas.microsoft.com/office/mac/office/2008/main" xmlns:mc="http://schemas.openxmlformats.org/markup-compatibility/2006" xmlns:mv="urn:schemas-microsoft-com:mac:vml" xmlns:o="urn:schemas-microsoft-com:office:office" xmlns:r="http://schemas.openxmlformats.org/officeDocument/2006/relationships" xmlns:m="http://schemas.openxmlformats.org/officeDocument/2006/math" xmlns:v="urn:schemas-microsoft-com:vml" xmlns:wp14="http://schemas.microsoft.com/office/word/2010/wordprocessingDrawing" xmlns:wp="http://schemas.openxmlformats.org/drawingml/2006/wordprocessingDrawing" xmlns:w10="urn:schemas-microsoft-com:office:word" xmlns:w="http://schemas.openxmlformats.org/wordprocessingml/2006/main" xmlns:w14="http://schemas.microsoft.com/office/word/2010/wordml" xmlns:wpg="http://schemas.microsoft.com/office/word/2010/wordprocessingGroup" xmlns:wpi="http://schemas.microsoft.com/office/word/2010/wordprocessingInk" xmlns:wne="http://schemas.microsoft.com/office/word/2006/wordml" xmlns:wps="http://schemas.microsoft.com/office/word/2010/wordprocessingShape" mc:Ignorable="w14 wp14">
-  <w:docDefaults>
-    <w:rPrDefault>
-      <w:rPr>
-        <w:rFonts w:asciiTheme="minorHAnsi" w:eastAsiaTheme="minorHAnsi" w:hAnsiTheme="minorHAnsi" w:cstheme="minorBidi"/>
-        <w:sz w:val="22"/>
-        <w:szCs w:val="22"/>
-        <w:lang w:val="en-GB" w:eastAsia="en-US" w:bidi="ar-SA"/>
-      </w:rPr>
-    </w:rPrDefault>
-    <w:pPrDefault>
-      <w:pPr>
-        <w:spacing w:after="160" w:line="259" w:lineRule="auto"/>
-      </w:pPr>
-    </w:pPrDefault>
-  </w:docDefaults>
-  <w:latentStyles w:defLockedState="0" w:defUIPriority="99" w:defSemiHidden="1" w:defUnhideWhenUsed="0" w:defQFormat="0" w:count="276">
-    <w:lsdException w:name="Normal" w:semiHidden="0" w:uiPriority="0" w:qFormat="1"/>
-    <w:lsdException w:name="heading 1" w:semiHidden="0" w:uiPriority="9" w:qFormat="1"/>
-    <w:lsdException w:name="heading 2" w:uiPriority="9" w:unhideWhenUsed="1" w:qFormat="1"/>
-    <w:lsdException w:name="heading 3" w:uiPriority="9" w:unhideWhenUsed="1" w:qFormat="1"/>
-    <w:lsdException w:name="heading 4" w:uiPriority="9" w:unhideWhenUsed="1" w:qFormat="1"/>
-    <w:lsdException w:name="heading 5" w:uiPriority="9" w:unhideWhenUsed="1" w:qFormat="1"/>
-    <w:lsdException w:name="heading 6" w:uiPriority="9" w:unhideWhenUsed="1" w:qFormat="1"/>
-    <w:lsdException w:name="heading 7" w:uiPriority="9" w:unhideWhenUsed="1" w:qFormat="1"/>
-    <w:lsdException w:name="heading 8" w:uiPriority="9" w:unhideWhenUsed="1" w:qFormat="1"/>
-    <w:lsdException w:name="heading 9" w:uiPriority="9" w:unhideWhenUsed="1" w:qFormat="1"/>
-    <w:lsdException w:name="toc 1" w:uiPriority="39" w:unhideWhenUsed="1"/>
-    <w:lsdException w:name="toc 2" w:uiPriority="39" w:unhideWhenUsed="1"/>
-    <w:lsdException w:name="toc 3" w:uiPriority="39" w:unhideWhenUsed="1"/>
-    <w:lsdException w:name="toc 4" w:uiPriority="39" w:unhideWhenUsed="1"/>
-    <w:lsdException w:name="toc 5" w:uiPriority="39" w:unhideWhenUsed="1"/>
-    <w:lsdException w:name="toc 6" w:uiPriority="39" w:unhideWhenUsed="1"/>
-    <w:lsdException w:name="toc 7" w:uiPriority="39" w:unhideWhenUsed="1"/>
-    <w:lsdException w:name="toc 8" w:uiPriority="39" w:unhideWhenUsed="1"/>
-    <w:lsdException w:name="toc 9" w:uiPriority="39" w:unhideWhenUsed="1"/>
-    <w:lsdException w:name="Normal Indent" w:unhideWhenUsed="1"/>
-    <w:lsdException w:name="header" w:unhideWhenUsed="1"/>
-    <w:lsdException w:name="footer" w:unhideWhenUsed="1"/>
-    <w:lsdException w:name="caption" w:uiPriority="35" w:qFormat="1"/>
-    <w:lsdException w:name="List" w:unhideWhenUsed="1"/>
-    <w:lsdException w:name="List 2" w:unhideWhenUsed="1"/>
-    <w:lsdException w:name="List 3" w:unhideWhenUsed="1"/>
-    <w:lsdException w:name="List 4" w:unhideWhenUsed="1"/>
-    <w:lsdException w:name="List 5" w:unhideWhenUsed="1"/>
-    <w:lsdException w:name="Title" w:uiPriority="10" w:qFormat="1"/>
-    <w:lsdException w:name="Default Paragraph Font" w:uiPriority="1" w:unhideWhenUsed="1"/>
-    <w:lsdException w:name="Subtitle" w:uiPriority="11" w:qFormat="1"/>
-    <w:lsdException w:name="Strong" w:uiPriority="22" w:qFormat="1"/>
-    <w:lsdException w:name="Emphasis" w:uiPriority="20" w:qFormat="1"/>
-    <w:lsdException w:name="HTML Top of Form" w:unhideWhenUsed="1"/>
-    <w:lsdException w:name="HTML Bottom of Form" w:unhideWhenUsed="1"/>
-    <w:lsdException w:name="Normal Table" w:unhideWhenUsed="1"/>
-    <w:lsdException w:name="No List" w:unhideWhenUsed="1"/>
-    <w:lsdException w:name="Outline List 1" w:unhideWhenUsed="1"/>
-    <w:lsdException w:name="Outline List 2" w:unhideWhenUsed="1"/>
-    <w:lsdException w:name="Outline List 3" w:unhideWhenUsed="1"/>
-    <w:lsdException w:name="Table Simple 1" w:unhideWhenUsed="1"/>
-    <w:lsdException w:name="Table Simple 2" w:unhideWhenUsed="1"/>
-    <w:lsdException w:name="Table Simple 3" w:unhideWhenUsed="1"/>
-    <w:lsdException w:name="Table Classic 1" w:unhideWhenUsed="1"/>
-    <w:lsdException w:name="Table Classic 2" w:unhideWhenUsed="1"/>
-    <w:lsdException w:name="Table Classic 3" w:unhideWhenUsed="1"/>
-    <w:lsdException w:name="Table Classic 4" w:unhideWhenUsed="1"/>
-    <w:lsdException w:name="Table Colorful 1" w:unhideWhenUsed="1"/>
-    <w:lsdException w:name="Table Colorful 2" w:unhideWhenUsed="1"/>
-    <w:lsdException w:name="Table Colorful 3" w:unhideWhenUsed="1"/>
-    <w:lsdException w:name="Table Columns 1" w:unhideWhenUsed="1"/>
-    <w:lsdException w:name="Table Columns 2" w:unhideWhenUsed="1"/>
-    <w:lsdException w:name="Table Columns 3" w:unhideWhenUsed="1"/>
-    <w:lsdException w:name="Table Columns 4" w:unhideWhenUsed="1"/>
-    <w:lsdException w:name="Table Columns 5" w:unhideWhenUsed="1"/>
-    <w:lsdException w:name="Table Grid 1" w:unhideWhenUsed="1"/>
-    <w:lsdException w:name="Table Grid 2" w:unhideWhenUsed="1"/>
-    <w:lsdException w:name="Table Grid 3" w:unhideWhenUsed="1"/>
-    <w:lsdException w:name="Table Grid 4" w:unhideWhenUsed="1"/>
-    <w:lsdException w:name="Table Grid 5" w:unhideWhenUsed="1"/>
-    <w:lsdException w:name="Table Grid 6" w:unhideWhenUsed="1"/>
-    <w:lsdException w:name="Table Grid 7" w:unhideWhenUsed="1"/>
-    <w:lsdException w:name="Table Grid 8" w:unhideWhenUsed="1"/>
-    <w:lsdException w:name="Table List 1" w:unhideWhenUsed="1"/>
-    <w:lsdException w:name="Table List 2" w:unhideWhenUsed="1"/>
-    <w:lsdException w:name="Table List 3" w:unhideWhenUsed="1"/>
-    <w:lsdException w:name="Table List 4" w:unhideWhenUsed="1"/>
-    <w:lsdException w:name="Table List 5" w:unhideWhenUsed="1"/>
-    <w:lsdException w:name="Table List 6" w:unhideWhenUsed="1"/>
-    <w:lsdException w:name="Table List 7" w:unhideWhenUsed="1"/>
-    <w:lsdException w:name="Table List 8" w:unhideWhenUsed="1"/>
-    <w:lsdException w:name="Table 3D effects 1" w:unhideWhenUsed="1"/>
-    <w:lsdException w:name="Table 3D effects 2" w:unhideWhenUsed="1"/>
-    <w:lsdException w:name="Table 3D effects 3" w:unhideWhenUsed="1"/>
-    <w:lsdException w:name="Table Contemporary" w:unhideWhenUsed="1"/>
-    <w:lsdException w:name="Table Elegant" w:unhideWhenUsed="1"/>
-    <w:lsdException w:name="Table Professional" w:unhideWhenUsed="1"/>
-    <w:lsdException w:name="Table Subtle 1" w:unhideWhenUsed="1"/>
-    <w:lsdException w:name="Table Subtle 2" w:unhideWhenUsed="1"/>
-    <w:lsdException w:name="Table Web 1" w:unhideWhenUsed="1"/>
-    <w:lsdException w:name="Table Web 2" w:unhideWhenUsed="1"/>
-    <w:lsdException w:name="Table Web 3" w:unhideWhenUsed="1"/>
-    <w:lsdException w:name="Table Grid" w:semiHidden="0" w:uiPriority="39"/>
-    <w:lsdException w:name="Table Theme" w:unhideWhenUsed="1"/>
-    <w:lsdException w:name="Note Level 1" w:semiHidden="0"/>
-    <w:lsdException w:name="Note Level 2" w:semiHidden="0"/>
-    <w:lsdException w:name="Note Level 3" w:semiHidden="0"/>
-    <w:lsdException w:name="Note Level 4" w:semiHidden="0"/>
-    <w:lsdException w:name="Note Level 5" w:semiHidden="0"/>
-    <w:lsdException w:name="Note Level 6" w:semiHidden="0"/>
-    <w:lsdException w:name="Note Level 7" w:semiHidden="0"/>
-    <w:lsdException w:name="Note Level 8" w:semiHidden="0"/>
-    <w:lsdException w:name="Note Level 9" w:semiHidden="0"/>
-    <w:lsdException w:name="No Spacing" w:uiPriority="1" w:qFormat="1"/>
-    <w:lsdException w:name="Light Shading" w:semiHidden="0" w:uiPriority="60"/>
-    <w:lsdException w:name="Light List" w:semiHidden="0" w:uiPriority="61"/>
-    <w:lsdException w:name="Light Grid" w:semiHidden="0" w:uiPriority="62"/>
-    <w:lsdException w:name="Medium Shading 1" w:semiHidden="0" w:uiPriority="63"/>
-    <w:lsdException w:name="Medium Shading 2" w:semiHidden="0" w:uiPriority="64"/>
-    <w:lsdException w:name="Medium List 1" w:semiHidden="0" w:uiPriority="65"/>
-    <w:lsdException w:name="Medium List 2" w:semiHidden="0" w:uiPriority="66"/>
-    <w:lsdException w:name="Medium Grid 1" w:semiHidden="0" w:uiPriority="67"/>
-    <w:lsdException w:name="Medium Grid 2" w:semiHidden="0" w:uiPriority="68"/>
-    <w:lsdException w:name="Medium Grid 3" w:semiHidden="0" w:uiPriority="69"/>
-    <w:lsdException w:name="Dark List" w:semiHidden="0" w:uiPriority="70"/>
-    <w:lsdException w:name="Colorful Shading" w:semiHidden="0" w:uiPriority="71"/>
-    <w:lsdException w:name="Colorful List" w:semiHidden="0" w:uiPriority="72"/>
-    <w:lsdException w:name="Colorful Grid" w:semiHidden="0" w:uiPriority="73"/>
-    <w:lsdException w:name="Light Shading Accent 1" w:semiHidden="0" w:uiPriority="60"/>
-    <w:lsdException w:name="Light List Accent 1" w:semiHidden="0" w:uiPriority="61"/>
-    <w:lsdException w:name="Light Grid Accent 1" w:semiHidden="0" w:uiPriority="62"/>
-    <w:lsdException w:name="Medium Shading 1 Accent 1" w:semiHidden="0" w:uiPriority="63"/>
-    <w:lsdException w:name="Medium Shading 2 Accent 1" w:semiHidden="0" w:uiPriority="64"/>
-    <w:lsdException w:name="Medium List 1 Accent 1" w:semiHidden="0" w:uiPriority="65"/>
-    <w:lsdException w:name="List Paragraph" w:uiPriority="34" w:qFormat="1"/>
-    <w:lsdException w:name="Quote" w:uiPriority="29" w:qFormat="1"/>
-    <w:lsdException w:name="Intense Quote" w:uiPriority="30" w:qFormat="1"/>
-    <w:lsdException w:name="Medium List 2 Accent 1" w:semiHidden="0" w:uiPriority="66"/>
-    <w:lsdException w:name="Medium Grid 1 Accent 1" w:semiHidden="0" w:uiPriority="67"/>
-    <w:lsdException w:name="Medium Grid 2 Accent 1" w:semiHidden="0" w:uiPriority="68"/>
-    <w:lsdException w:name="Medium Grid 3 Accent 1" w:semiHidden="0" w:uiPriority="69"/>
-    <w:lsdException w:name="Dark List Accent 1" w:semiHidden="0" w:uiPriority="70"/>
-    <w:lsdException w:name="Colorful Shading Accent 1" w:semiHidden="0" w:uiPriority="71"/>
-    <w:lsdException w:name="Colorful List Accent 1" w:semiHidden="0" w:uiPriority="72"/>
-    <w:lsdException w:name="Colorful Grid Accent 1" w:semiHidden="0" w:uiPriority="73"/>
-    <w:lsdException w:name="Light Shading Accent 2" w:semiHidden="0" w:uiPriority="60"/>
-    <w:lsdException w:name="Light List Accent 2" w:semiHidden="0" w:uiPriority="61"/>
-    <w:lsdException w:name="Light Grid Accent 2" w:semiHidden="0" w:uiPriority="62"/>
-    <w:lsdException w:name="Medium Shading 1 Accent 2" w:semiHidden="0" w:uiPriority="63"/>
-    <w:lsdException w:name="Medium Shading 2 Accent 2" w:semiHidden="0" w:uiPriority="64"/>
-    <w:lsdException w:name="Medium List 1 Accent 2" w:semiHidden="0" w:uiPriority="65"/>
-    <w:lsdException w:name="Medium List 2 Accent 2" w:semiHidden="0" w:uiPriority="66"/>
-    <w:lsdException w:name="Medium Grid 1 Accent 2" w:semiHidden="0" w:uiPriority="67"/>
-    <w:lsdException w:name="Medium Grid 2 Accent 2" w:semiHidden="0" w:uiPriority="68"/>
-    <w:lsdException w:name="Medium Grid 3 Accent 2" w:semiHidden="0" w:uiPriority="69"/>
-    <w:lsdException w:name="Dark List Accent 2" w:semiHidden="0" w:uiPriority="70"/>
-    <w:lsdException w:name="Colorful Shading Accent 2" w:semiHidden="0" w:uiPriority="71"/>
-    <w:lsdException w:name="Colorful List Accent 2" w:semiHidden="0" w:uiPriority="72"/>
-    <w:lsdException w:name="Colorful Grid Accent 2" w:semiHidden="0" w:uiPriority="73"/>
-    <w:lsdException w:name="Light Shading Accent 3" w:semiHidden="0" w:uiPriority="60"/>
-    <w:lsdException w:name="Light List Accent 3" w:semiHidden="0" w:uiPriority="61"/>
-    <w:lsdException w:name="Light Grid Accent 3" w:semiHidden="0" w:uiPriority="62"/>
-    <w:lsdException w:name="Medium Shading 1 Accent 3" w:semiHidden="0" w:uiPriority="63"/>
-    <w:lsdException w:name="Medium Shading 2 Accent 3" w:semiHidden="0" w:uiPriority="64"/>
-    <w:lsdException w:name="Medium List 1 Accent 3" w:semiHidden="0" w:uiPriority="65"/>
-    <w:lsdException w:name="Medium List 2 Accent 3" w:semiHidden="0" w:uiPriority="66"/>
-    <w:lsdException w:name="Medium Grid 1 Accent 3" w:semiHidden="0" w:uiPriority="67"/>
-    <w:lsdException w:name="Medium Grid 2 Accent 3" w:semiHidden="0" w:uiPriority="68"/>
-    <w:lsdException w:name="Medium Grid 3 Accent 3" w:semiHidden="0" w:uiPriority="69"/>
-    <w:lsdException w:name="Dark List Accent 3" w:semiHidden="0" w:uiPriority="70"/>
-    <w:lsdException w:name="Colorful Shading Accent 3" w:semiHidden="0" w:uiPriority="71"/>
-    <w:lsdException w:name="Colorful List Accent 3" w:semiHidden="0" w:uiPriority="72"/>
-    <w:lsdException w:name="Colorful Grid Accent 3" w:semiHidden="0" w:uiPriority="73"/>
-    <w:lsdException w:name="Light Shading Accent 4" w:semiHidden="0" w:uiPriority="60"/>
-    <w:lsdException w:name="Light List Accent 4" w:semiHidden="0" w:uiPriority="61"/>
-    <w:lsdException w:name="Light Grid Accent 4" w:semiHidden="0" w:uiPriority="62"/>
-    <w:lsdException w:name="Medium Shading 1 Accent 4" w:semiHidden="0" w:uiPriority="63"/>
-    <w:lsdException w:name="Medium Shading 2 Accent 4" w:semiHidden="0" w:uiPriority="64"/>
-    <w:lsdException w:name="Medium List 1 Accent 4" w:semiHidden="0" w:uiPriority="65"/>
-    <w:lsdException w:name="Medium List 2 Accent 4" w:semiHidden="0" w:uiPriority="66"/>
-    <w:lsdException w:name="Medium Grid 1 Accent 4" w:semiHidden="0" w:uiPriority="67"/>
-    <w:lsdException w:name="Medium Grid 2 Accent 4" w:semiHidden="0" w:uiPriority="68"/>
-    <w:lsdException w:name="Medium Grid 3 Accent 4" w:semiHidden="0" w:uiPriority="69"/>
-    <w:lsdException w:name="Dark List Accent 4" w:semiHidden="0" w:uiPriority="70"/>
-    <w:lsdException w:name="Colorful Shading Accent 4" w:semiHidden="0" w:uiPriority="71"/>
-    <w:lsdException w:name="Colorful List Accent 4" w:semiHidden="0" w:uiPriority="72"/>
-    <w:lsdException w:name="Colorful Grid Accent 4" w:semiHidden="0" w:uiPriority="73"/>
-    <w:lsdException w:name="Light Shading Accent 5" w:semiHidden="0" w:uiPriority="60"/>
-    <w:lsdException w:name="Light List Accent 5" w:semiHidden="0" w:uiPriority="61"/>
-    <w:lsdException w:name="Light Grid Accent 5" w:semiHidden="0" w:uiPriority="62"/>
-    <w:lsdException w:name="Medium Shading 1 Accent 5" w:semiHidden="0" w:uiPriority="63"/>
-    <w:lsdException w:name="Medium Shading 2 Accent 5" w:semiHidden="0" w:uiPriority="64"/>
-    <w:lsdException w:name="Medium List 1 Accent 5" w:semiHidden="0" w:uiPriority="65"/>
-    <w:lsdException w:name="Medium List 2 Accent 5" w:semiHidden="0" w:uiPriority="66"/>
-    <w:lsdException w:name="Medium Grid 1 Accent 5" w:semiHidden="0" w:uiPriority="67"/>
-    <w:lsdException w:name="Medium Grid 2 Accent 5" w:semiHidden="0" w:uiPriority="68"/>
-    <w:lsdException w:name="Medium Grid 3 Accent 5" w:semiHidden="0" w:uiPriority="69"/>
-    <w:lsdException w:name="Dark List Accent 5" w:semiHidden="0" w:uiPriority="70"/>
-    <w:lsdException w:name="Colorful Shading Accent 5" w:semiHidden="0" w:uiPriority="71"/>
-    <w:lsdException w:name="Colorful List Accent 5" w:semiHidden="0" w:uiPriority="72"/>
-    <w:lsdException w:name="Colorful Grid Accent 5" w:semiHidden="0" w:uiPriority="73"/>
-    <w:lsdException w:name="Light Shading Accent 6" w:semiHidden="0" w:uiPriority="60"/>
-    <w:lsdException w:name="Light List Accent 6" w:semiHidden="0" w:uiPriority="61"/>
-    <w:lsdException w:name="Light Grid Accent 6" w:semiHidden="0" w:uiPriority="62"/>
-    <w:lsdException w:name="Medium Shading 1 Accent 6" w:semiHidden="0" w:uiPriority="63"/>
-    <w:lsdException w:name="Medium Shading 2 Accent 6" w:semiHidden="0" w:uiPriority="64"/>
-    <w:lsdException w:name="Medium List 1 Accent 6" w:semiHidden="0" w:uiPriority="65"/>
-    <w:lsdException w:name="Medium List 2 Accent 6" w:semiHidden="0" w:uiPriority="66"/>
-    <w:lsdException w:name="Medium Grid 1 Accent 6" w:semiHidden="0" w:uiPriority="67"/>
-    <w:lsdException w:name="Medium Grid 2 Accent 6" w:semiHidden="0" w:uiPriority="68"/>
-    <w:lsdException w:name="Medium Grid 3 Accent 6" w:semiHidden="0" w:uiPriority="69"/>
-    <w:lsdException w:name="Dark List Accent 6" w:semiHidden="0" w:uiPriority="70"/>
-    <w:lsdException w:name="Colorful Shading Accent 6" w:semiHidden="0" w:uiPriority="71"/>
-    <w:lsdException w:name="Colorful List Accent 6" w:semiHidden="0" w:uiPriority="72"/>
-    <w:lsdException w:name="Colorful Grid Accent 6" w:semiHidden="0" w:uiPriority="73"/>
-    <w:lsdException w:name="Subtle Emphasis" w:uiPriority="19"/>
-    <w:lsdException w:name="Intense Emphasis" w:uiPriority="21" w:qFormat="1"/>
-    <w:lsdException w:name="Subtle Reference" w:uiPriority="31" w:qFormat="1"/>
-    <w:lsdException w:name="Intense Reference" w:uiPriority="32" w:qFormat="1"/>
-    <w:lsdException w:name="Book Title" w:uiPriority="33" w:qFormat="1"/>
-    <w:lsdException w:name="Bibliography" w:uiPriority="37" w:unhideWhenUsed="1"/>
-    <w:lsdException w:name="TOC Heading" w:uiPriority="39" w:unhideWhenUsed="1" w:qFormat="1"/>
-  </w:latentStyles>
-  <w:style w:type="paragraph" w:default="1" w:styleId="Normal">
-    <w:name w:val="Normal"/>
-    <w:qFormat/>
-    <w:rsid w:val="00846CE1"/>
-  </w:style>
-  <w:style w:type="paragraph" w:styleId="Heading1">
-    <w:name w:val="heading 1"/>
-    <w:basedOn w:val="Normal"/>
-    <w:next w:val="Normal"/>
-    <w:link w:val="Heading1Char"/>
-    <w:uiPriority w:val="9"/>
-    <w:qFormat/>
-    <w:rsid w:val="002B0B37"/>
-    <w:pPr>
-      <w:keepNext/>
-      <w:keepLines/>
-      <w:spacing w:after="220"/>
-      <w:outlineLvl w:val="0"/>
-    </w:pPr>
-    <w:rPr>
-      <w:rFonts w:asciiTheme="majorHAnsi" w:eastAsiaTheme="majorEastAsia" w:hAnsiTheme="majorHAnsi" w:cstheme="majorBidi"/>
-      <w:b/>
-      <w:color w:val="595959" w:themeColor="text1" w:themeTint="A6"/>
-      <w:szCs w:val="32"/>
-    </w:rPr>
-  </w:style>
-  <w:style w:type="paragraph" w:styleId="Heading2">
-    <w:name w:val="heading 2"/>
-    <w:basedOn w:val="Normal"/>
-    <w:next w:val="NormalfollowingH2"/>
-    <w:link w:val="Heading2Char"/>
-    <w:uiPriority w:val="9"/>
-    <w:unhideWhenUsed/>
-    <w:qFormat/>
-    <w:rsid w:val="002B0B37"/>
-    <w:pPr>
-      <w:keepNext/>
-      <w:keepLines/>
-      <w:spacing w:after="220"/>
-      <w:ind w:left="113"/>
-      <w:outlineLvl w:val="1"/>
-    </w:pPr>
-    <w:rPr>
-      <w:rFonts w:asciiTheme="majorHAnsi" w:eastAsiaTheme="majorEastAsia" w:hAnsiTheme="majorHAnsi" w:cstheme="majorBidi"/>
-      <w:color w:val="404040" w:themeColor="text1" w:themeTint="BF"/>
-      <w:szCs w:val="26"/>
-    </w:rPr>
-  </w:style>
-  <w:style w:type="paragraph" w:styleId="Heading3">
-    <w:name w:val="heading 3"/>
-    <w:basedOn w:val="Normal"/>
-    <w:next w:val="NormalfollowingH3"/>
-    <w:link w:val="Heading3Char"/>
-    <w:uiPriority w:val="9"/>
-    <w:qFormat/>
-    <w:rsid w:val="002B0B37"/>
-    <w:pPr>
-      <w:keepNext/>
-      <w:keepLines/>
-      <w:spacing w:after="220"/>
-      <w:ind w:left="227"/>
-      <w:outlineLvl w:val="2"/>
-    </w:pPr>
-    <w:rPr>
-      <w:rFonts w:asciiTheme="majorHAnsi" w:eastAsiaTheme="majorEastAsia" w:hAnsiTheme="majorHAnsi" w:cstheme="majorBidi"/>
-      <w:color w:val="404040" w:themeColor="text1" w:themeTint="BF"/>
-      <w:szCs w:val="24"/>
-    </w:rPr>
-  </w:style>
-  <w:style w:type="character" w:default="1" w:styleId="DefaultParagraphFont">
-    <w:name w:val="Default Paragraph Font"/>
-    <w:uiPriority w:val="1"/>
-    <w:unhideWhenUsed/>
-  </w:style>
-  <w:style w:type="table" w:default="1" w:styleId="TableNormal">
-    <w:name w:val="Normal Table"/>
-    <w:uiPriority w:val="99"/>
-    <w:semiHidden/>
-    <w:unhideWhenUsed/>
-    <w:tblPr>
-      <w:tblInd w:w="0" w:type="dxa"/>
-      <w:tblCellMar>
-        <w:top w:w="0" w:type="dxa"/>
-        <w:left w:w="108" w:type="dxa"/>
-        <w:bottom w:w="0" w:type="dxa"/>
-        <w:right w:w="108" w:type="dxa"/>
-      </w:tblCellMar>
-    </w:tblPr>
-  </w:style>
-  <w:style w:type="numbering" w:default="1" w:styleId="NoList">
-    <w:name w:val="No List"/>
-    <w:uiPriority w:val="99"/>
-    <w:semiHidden/>
-    <w:unhideWhenUsed/>
-  </w:style>
-  <w:style w:type="character" w:styleId="PlaceholderText">
-    <w:name w:val="Placeholder Text"/>
-    <w:basedOn w:val="DefaultParagraphFont"/>
-    <w:uiPriority w:val="99"/>
-    <w:semiHidden/>
-    <w:rsid w:val="00EB51FD"/>
-    <w:rPr>
-      <w:color w:val="808080"/>
-    </w:rPr>
-  </w:style>
-  <w:style w:type="table" w:styleId="TableGrid">
-    <w:name w:val="Table Grid"/>
-    <w:basedOn w:val="TableNormal"/>
-    <w:uiPriority w:val="39"/>
-    <w:rsid w:val="008A5B87"/>
-    <w:pPr>
-      <w:spacing w:after="0" w:line="240" w:lineRule="auto"/>
-    </w:pPr>
-    <w:tblPr>
-      <w:tblInd w:w="0" w:type="dxa"/>
-      <w:tblBorders>
-        <w:top w:val="single" w:sz="4" w:space="0" w:color="auto"/>
-        <w:left w:val="single" w:sz="4" w:space="0" w:color="auto"/>
-        <w:bottom w:val="single" w:sz="4" w:space="0" w:color="auto"/>
-        <w:right w:val="single" w:sz="4" w:space="0" w:color="auto"/>
-        <w:insideH w:val="single" w:sz="4" w:space="0" w:color="auto"/>
-        <w:insideV w:val="single" w:sz="4" w:space="0" w:color="auto"/>
-      </w:tblBorders>
-      <w:tblCellMar>
-        <w:top w:w="0" w:type="dxa"/>
-        <w:left w:w="108" w:type="dxa"/>
-        <w:bottom w:w="0" w:type="dxa"/>
-        <w:right w:w="108" w:type="dxa"/>
-      </w:tblCellMar>
-    </w:tblPr>
-  </w:style>
-  <w:style w:type="paragraph" w:customStyle="1" w:styleId="Referenceslist">
-    <w:name w:val="References list"/>
-    <w:basedOn w:val="List"/>
-    <w:link w:val="ReferenceslistChar"/>
-    <w:semiHidden/>
-    <w:rsid w:val="00225C5A"/>
-    <w:pPr>
-      <w:numPr>
-        <w:numId w:val="1"/>
-      </w:numPr>
-    </w:pPr>
-  </w:style>
-  <w:style w:type="paragraph" w:styleId="List">
-    <w:name w:val="List"/>
-    <w:basedOn w:val="Normal"/>
-    <w:link w:val="ListChar"/>
-    <w:uiPriority w:val="99"/>
-    <w:rsid w:val="00B219AE"/>
-    <w:pPr>
-      <w:ind w:left="283" w:hanging="283"/>
-      <w:contextualSpacing/>
-    </w:pPr>
-  </w:style>
-  <w:style w:type="character" w:customStyle="1" w:styleId="ListChar">
-    <w:name w:val="List Char"/>
-    <w:basedOn w:val="DefaultParagraphFont"/>
-    <w:link w:val="List"/>
-    <w:uiPriority w:val="99"/>
-    <w:rsid w:val="00C358D4"/>
-  </w:style>
-  <w:style w:type="character" w:customStyle="1" w:styleId="ReferenceslistChar">
-    <w:name w:val="References list Char"/>
-    <w:basedOn w:val="ListChar"/>
-    <w:link w:val="Referenceslist"/>
-    <w:semiHidden/>
-    <w:rsid w:val="0030662D"/>
-  </w:style>
-  <w:style w:type="paragraph" w:styleId="Header">
-    <w:name w:val="header"/>
-    <w:basedOn w:val="Normal"/>
-    <w:link w:val="HeaderChar"/>
-    <w:uiPriority w:val="99"/>
-    <w:semiHidden/>
-    <w:rsid w:val="007A0D55"/>
-    <w:pPr>
-      <w:tabs>
-        <w:tab w:val="center" w:pos="4513"/>
-        <w:tab w:val="right" w:pos="9026"/>
-      </w:tabs>
-      <w:spacing w:after="0" w:line="240" w:lineRule="auto"/>
-    </w:pPr>
-  </w:style>
-  <w:style w:type="character" w:customStyle="1" w:styleId="HeaderChar">
-    <w:name w:val="Header Char"/>
-    <w:basedOn w:val="DefaultParagraphFont"/>
-    <w:link w:val="Header"/>
-    <w:uiPriority w:val="99"/>
-    <w:semiHidden/>
-    <w:rsid w:val="00C358D4"/>
-  </w:style>
-  <w:style w:type="paragraph" w:styleId="Footer">
-    <w:name w:val="footer"/>
-    <w:basedOn w:val="Normal"/>
-    <w:link w:val="FooterChar"/>
-    <w:uiPriority w:val="99"/>
-    <w:semiHidden/>
-    <w:rsid w:val="007A0D55"/>
-    <w:pPr>
-      <w:tabs>
-        <w:tab w:val="center" w:pos="4513"/>
-        <w:tab w:val="right" w:pos="9026"/>
-      </w:tabs>
-      <w:spacing w:after="0" w:line="240" w:lineRule="auto"/>
-    </w:pPr>
-  </w:style>
-  <w:style w:type="character" w:customStyle="1" w:styleId="FooterChar">
-    <w:name w:val="Footer Char"/>
-    <w:basedOn w:val="DefaultParagraphFont"/>
-    <w:link w:val="Footer"/>
-    <w:uiPriority w:val="99"/>
-    <w:semiHidden/>
-    <w:rsid w:val="00C358D4"/>
-  </w:style>
-  <w:style w:type="character" w:customStyle="1" w:styleId="Heading1Char">
-    <w:name w:val="Heading 1 Char"/>
-    <w:basedOn w:val="DefaultParagraphFont"/>
-    <w:link w:val="Heading1"/>
-    <w:uiPriority w:val="9"/>
-    <w:rsid w:val="002B0B37"/>
-    <w:rPr>
-      <w:rFonts w:asciiTheme="majorHAnsi" w:eastAsiaTheme="majorEastAsia" w:hAnsiTheme="majorHAnsi" w:cstheme="majorBidi"/>
-      <w:b/>
-      <w:color w:val="595959" w:themeColor="text1" w:themeTint="A6"/>
-      <w:szCs w:val="32"/>
-    </w:rPr>
-  </w:style>
-  <w:style w:type="character" w:customStyle="1" w:styleId="Heading2Char">
-    <w:name w:val="Heading 2 Char"/>
-    <w:basedOn w:val="DefaultParagraphFont"/>
-    <w:link w:val="Heading2"/>
-    <w:uiPriority w:val="9"/>
-    <w:rsid w:val="002B0B37"/>
-    <w:rPr>
-      <w:rFonts w:asciiTheme="majorHAnsi" w:eastAsiaTheme="majorEastAsia" w:hAnsiTheme="majorHAnsi" w:cstheme="majorBidi"/>
-      <w:color w:val="404040" w:themeColor="text1" w:themeTint="BF"/>
-      <w:szCs w:val="26"/>
-    </w:rPr>
-  </w:style>
-  <w:style w:type="character" w:customStyle="1" w:styleId="Heading3Char">
-    <w:name w:val="Heading 3 Char"/>
-    <w:basedOn w:val="DefaultParagraphFont"/>
-    <w:link w:val="Heading3"/>
-    <w:uiPriority w:val="9"/>
-    <w:rsid w:val="00CC586D"/>
-    <w:rPr>
-      <w:rFonts w:asciiTheme="majorHAnsi" w:eastAsiaTheme="majorEastAsia" w:hAnsiTheme="majorHAnsi" w:cstheme="majorBidi"/>
-      <w:color w:val="404040" w:themeColor="text1" w:themeTint="BF"/>
-      <w:szCs w:val="24"/>
-    </w:rPr>
-  </w:style>
-  <w:style w:type="paragraph" w:customStyle="1" w:styleId="NormalfollowingH2">
-    <w:name w:val="Normal following H2"/>
-    <w:basedOn w:val="Normal"/>
-    <w:qFormat/>
-    <w:rsid w:val="002B0B37"/>
-    <w:pPr>
-      <w:ind w:left="113"/>
-    </w:pPr>
-  </w:style>
-  <w:style w:type="paragraph" w:customStyle="1" w:styleId="NormalfollowingH3">
-    <w:name w:val="Normal following H3"/>
-    <w:basedOn w:val="NormalfollowingH2"/>
-    <w:qFormat/>
-    <w:rsid w:val="002B0B37"/>
-    <w:pPr>
-      <w:ind w:left="227"/>
-    </w:pPr>
-  </w:style>
-  <w:style w:type="paragraph" w:customStyle="1" w:styleId="Authornote">
-    <w:name w:val="Author note"/>
-    <w:basedOn w:val="Normal"/>
-    <w:next w:val="Normal"/>
-    <w:qFormat/>
-    <w:rsid w:val="009E73D7"/>
-    <w:pPr>
-      <w:spacing w:after="0" w:line="240" w:lineRule="auto"/>
-      <w:ind w:left="113" w:right="113"/>
-    </w:pPr>
-    <w:rPr>
-      <w:b/>
-      <w:color w:val="385623" w:themeColor="accent6" w:themeShade="80"/>
-    </w:rPr>
-  </w:style>
-  <w:style w:type="paragraph" w:customStyle="1" w:styleId="Blockquote">
-    <w:name w:val="Block quote"/>
-    <w:basedOn w:val="Normal"/>
-    <w:next w:val="Normal"/>
-    <w:qFormat/>
-    <w:rsid w:val="007B3377"/>
-    <w:pPr>
-      <w:spacing w:after="220" w:line="240" w:lineRule="auto"/>
-      <w:ind w:left="284"/>
-    </w:pPr>
-  </w:style>
-  <w:style w:type="paragraph" w:styleId="BalloonText">
-    <w:name w:val="Balloon Text"/>
-    <w:basedOn w:val="Normal"/>
-    <w:link w:val="BalloonTextChar"/>
-    <w:uiPriority w:val="99"/>
-    <w:semiHidden/>
-    <w:rsid w:val="00BC5F4E"/>
-    <w:pPr>
-      <w:spacing w:after="0" w:line="240" w:lineRule="auto"/>
-    </w:pPr>
-    <w:rPr>
-      <w:rFonts w:ascii="Lucida Grande" w:hAnsi="Lucida Grande" w:cs="Lucida Grande"/>
-      <w:sz w:val="18"/>
-      <w:szCs w:val="18"/>
-    </w:rPr>
-  </w:style>
-  <w:style w:type="character" w:customStyle="1" w:styleId="BalloonTextChar">
-    <w:name w:val="Balloon Text Char"/>
-    <w:basedOn w:val="DefaultParagraphFont"/>
-    <w:link w:val="BalloonText"/>
-    <w:uiPriority w:val="99"/>
-    <w:semiHidden/>
-    <w:rsid w:val="00BC5F4E"/>
-    <w:rPr>
-      <w:rFonts w:ascii="Lucida Grande" w:hAnsi="Lucida Grande" w:cs="Lucida Grande"/>
-      <w:sz w:val="18"/>
-      <w:szCs w:val="18"/>
-    </w:rPr>
-  </w:style>
-  <w:style w:type="paragraph" w:styleId="CommentText">
-    <w:name w:val="annotation text"/>
-    <w:basedOn w:val="Normal"/>
-    <w:link w:val="CommentTextChar"/>
-    <w:uiPriority w:val="99"/>
-    <w:semiHidden/>
-    <w:rsid w:val="00BC5F4E"/>
-    <w:pPr>
-      <w:spacing w:line="240" w:lineRule="auto"/>
-    </w:pPr>
-    <w:rPr>
-      <w:sz w:val="24"/>
-      <w:szCs w:val="24"/>
-    </w:rPr>
-  </w:style>
-  <w:style w:type="character" w:customStyle="1" w:styleId="CommentTextChar">
-    <w:name w:val="Comment Text Char"/>
-    <w:basedOn w:val="DefaultParagraphFont"/>
-    <w:link w:val="CommentText"/>
-    <w:uiPriority w:val="99"/>
-    <w:semiHidden/>
-    <w:rsid w:val="00BC5F4E"/>
-    <w:rPr>
-      <w:sz w:val="24"/>
-      <w:szCs w:val="24"/>
-    </w:rPr>
-  </w:style>
-  <w:style w:type="character" w:styleId="CommentReference">
-    <w:name w:val="annotation reference"/>
-    <w:basedOn w:val="DefaultParagraphFont"/>
-    <w:uiPriority w:val="99"/>
-    <w:semiHidden/>
-    <w:unhideWhenUsed/>
-    <w:rsid w:val="00BC5F4E"/>
-    <w:rPr>
-      <w:sz w:val="16"/>
-      <w:szCs w:val="16"/>
-    </w:rPr>
-  </w:style>
-  <w:style w:type="paragraph" w:styleId="Bibliography">
-    <w:name w:val="Bibliography"/>
-    <w:basedOn w:val="Normal"/>
-    <w:next w:val="Normal"/>
-    <w:uiPriority w:val="37"/>
-    <w:unhideWhenUsed/>
-    <w:rsid w:val="00F511BE"/>
-  </w:style>
-  <w:style w:type="character" w:styleId="Hyperlink">
-    <w:name w:val="Hyperlink"/>
-    <w:basedOn w:val="DefaultParagraphFont"/>
-    <w:uiPriority w:val="99"/>
-    <w:semiHidden/>
-    <w:rsid w:val="00DD49D4"/>
-    <w:rPr>
-      <w:color w:val="0563C1" w:themeColor="hyperlink"/>
-      <w:u w:val="single"/>
-    </w:rPr>
-  </w:style>
-  <w:style w:type="paragraph" w:styleId="ListParagraph">
-    <w:name w:val="List Paragraph"/>
-    <w:basedOn w:val="Normal"/>
-    <w:uiPriority w:val="34"/>
-    <w:semiHidden/>
-    <w:qFormat/>
-    <w:rsid w:val="00DD49D4"/>
-    <w:pPr>
-      <w:ind w:left="720"/>
-      <w:contextualSpacing/>
-    </w:pPr>
-  </w:style>
-</w:styles>
-</file>
-
 <file path=word/glossary/document.xml><?xml version="1.0" encoding="utf-8"?>
-<w:glossaryDocument xmlns:wpc="http://schemas.microsoft.com/office/word/2010/wordprocessingCanvas" xmlns:mo="http://schemas.microsoft.com/office/mac/office/2008/main" xmlns:mc="http://schemas.openxmlformats.org/markup-compatibility/2006" xmlns:mv="urn:schemas-microsoft-com:mac:vml" xmlns:o="urn:schemas-microsoft-com:office:office" xmlns:r="http://schemas.openxmlformats.org/officeDocument/2006/relationships" xmlns:m="http://schemas.openxmlformats.org/officeDocument/2006/math" xmlns:v="urn:schemas-microsoft-com:vml" xmlns:wp14="http://schemas.microsoft.com/office/word/2010/wordprocessingDrawing" xmlns:wp="http://schemas.openxmlformats.org/drawingml/2006/wordprocessingDrawing" xmlns:w10="urn:schemas-microsoft-com:office:word" xmlns:w="http://schemas.openxmlformats.org/wordprocessingml/2006/main" xmlns:w14="http://schemas.microsoft.com/office/word/2010/wordml" xmlns:wpg="http://schemas.microsoft.com/office/word/2010/wordprocessingGroup" xmlns:wpi="http://schemas.microsoft.com/office/word/2010/wordprocessingInk" xmlns:wne="http://schemas.microsoft.com/office/word/2006/wordml" xmlns:wps="http://schemas.microsoft.com/office/word/2010/wordprocessingShape" mc:Ignorable="w14 wp14">
+<w:glossaryDocument xmlns:wpc="http://schemas.microsoft.com/office/word/2010/wordprocessingCanvas" xmlns:cx="http://schemas.microsoft.com/office/drawing/2014/chartex" xmlns:cx1="http://schemas.microsoft.com/office/drawing/2015/9/8/chartex" xmlns:mc="http://schemas.openxmlformats.org/markup-compatibility/2006" xmlns:o="urn:schemas-microsoft-com:office:office" xmlns:r="http://schemas.openxmlformats.org/officeDocument/2006/relationships" xmlns:m="http://schemas.openxmlformats.org/officeDocument/2006/math" xmlns:v="urn:schemas-microsoft-com:vml" xmlns:wp14="http://schemas.microsoft.com/office/word/2010/wordprocessingDrawing" xmlns:wp="http://schemas.openxmlformats.org/drawingml/2006/wordprocessingDrawing" xmlns:w10="urn:schemas-microsoft-com:office:word" xmlns:w="http://schemas.openxmlformats.org/wordprocessingml/2006/main" xmlns:w14="http://schemas.microsoft.com/office/word/2010/wordml" xmlns:w15="http://schemas.microsoft.com/office/word/2012/wordml" xmlns:w16se="http://schemas.microsoft.com/office/word/2015/wordml/symex" xmlns:wpg="http://schemas.microsoft.com/office/word/2010/wordprocessingGroup" xmlns:wpi="http://schemas.microsoft.com/office/word/2010/wordprocessingInk" xmlns:wne="http://schemas.microsoft.com/office/word/2006/wordml" xmlns:wps="http://schemas.microsoft.com/office/word/2010/wordprocessingShape" mc:Ignorable="w14 w15 w16se wp14">
   <w:docParts>
     <w:docPart>
       <w:docPartPr>
@@ -3597,27 +2858,27 @@
 </file>
 
 <file path=word/glossary/fontTable.xml><?xml version="1.0" encoding="utf-8"?>
-<w:fonts xmlns:mc="http://schemas.openxmlformats.org/markup-compatibility/2006" xmlns:r="http://schemas.openxmlformats.org/officeDocument/2006/relationships" xmlns:w="http://schemas.openxmlformats.org/wordprocessingml/2006/main" xmlns:w14="http://schemas.microsoft.com/office/word/2010/wordml" mc:Ignorable="w14">
+<w:fonts xmlns:mc="http://schemas.openxmlformats.org/markup-compatibility/2006" xmlns:r="http://schemas.openxmlformats.org/officeDocument/2006/relationships" xmlns:w="http://schemas.openxmlformats.org/wordprocessingml/2006/main" xmlns:w14="http://schemas.microsoft.com/office/word/2010/wordml" xmlns:w15="http://schemas.microsoft.com/office/word/2012/wordml" xmlns:w16se="http://schemas.microsoft.com/office/word/2015/wordml/symex" mc:Ignorable="w14 w15 w16se">
   <w:font w:name="Symbol">
-    <w:panose1 w:val="00000000000000000000"/>
+    <w:panose1 w:val="05050102010706020507"/>
     <w:charset w:val="02"/>
-    <w:family w:val="auto"/>
+    <w:family w:val="roman"/>
     <w:pitch w:val="variable"/>
     <w:sig w:usb0="00000000" w:usb1="10000000" w:usb2="00000000" w:usb3="00000000" w:csb0="80000000" w:csb1="00000000"/>
   </w:font>
   <w:font w:name="Times New Roman">
     <w:panose1 w:val="02020603050405020304"/>
     <w:charset w:val="00"/>
-    <w:family w:val="auto"/>
+    <w:family w:val="roman"/>
     <w:pitch w:val="variable"/>
-    <w:sig w:usb0="E0002AFF" w:usb1="C0007841" w:usb2="00000009" w:usb3="00000000" w:csb0="000001FF" w:csb1="00000000"/>
+    <w:sig w:usb0="E0002EFF" w:usb1="C0007843" w:usb2="00000009" w:usb3="00000000" w:csb0="000001FF" w:csb1="00000000"/>
   </w:font>
   <w:font w:name="Courier New">
     <w:panose1 w:val="02070309020205020404"/>
     <w:charset w:val="00"/>
-    <w:family w:val="auto"/>
-    <w:pitch w:val="variable"/>
-    <w:sig w:usb0="E0002AFF" w:usb1="C0007843" w:usb2="00000009" w:usb3="00000000" w:csb0="000001FF" w:csb1="00000000"/>
+    <w:family w:val="modern"/>
+    <w:pitch w:val="fixed"/>
+    <w:sig w:usb0="E0002EFF" w:usb1="C0007843" w:usb2="00000009" w:usb3="00000000" w:csb0="000001FF" w:csb1="00000000"/>
   </w:font>
   <w:font w:name="Wingdings">
     <w:panose1 w:val="05000000000000000000"/>
@@ -3629,55 +2890,60 @@
   <w:font w:name="Calibri">
     <w:panose1 w:val="020F0502020204030204"/>
     <w:charset w:val="00"/>
-    <w:family w:val="auto"/>
+    <w:family w:val="swiss"/>
     <w:pitch w:val="variable"/>
-    <w:sig w:usb0="E10002FF" w:usb1="4000ACFF" w:usb2="00000009" w:usb3="00000000" w:csb0="0000019F" w:csb1="00000000"/>
+    <w:sig w:usb0="E00002FF" w:usb1="4000ACFF" w:usb2="00000001" w:usb3="00000000" w:csb0="0000019F" w:csb1="00000000"/>
   </w:font>
   <w:font w:name="Calibri Light">
     <w:panose1 w:val="020F0302020204030204"/>
     <w:charset w:val="00"/>
+    <w:family w:val="swiss"/>
+    <w:pitch w:val="variable"/>
+    <w:sig w:usb0="A00002EF" w:usb1="4000207B" w:usb2="00000000" w:usb3="00000000" w:csb0="0000019F" w:csb1="00000000"/>
+  </w:font>
+  <w:font w:name="MS Gothic">
+    <w:altName w:val="ＭＳ ゴシック"/>
+    <w:panose1 w:val="020B0609070205080204"/>
+    <w:charset w:val="80"/>
+    <w:family w:val="modern"/>
+    <w:pitch w:val="fixed"/>
+    <w:sig w:usb0="E00002FF" w:usb1="6AC7FDFB" w:usb2="08000012" w:usb3="00000000" w:csb0="0002009F" w:csb1="00000000"/>
+  </w:font>
+  <w:font w:name="Lucida Grande">
+    <w:charset w:val="00"/>
     <w:family w:val="auto"/>
     <w:pitch w:val="variable"/>
-    <w:sig w:usb0="A00002EF" w:usb1="4000207B" w:usb2="00000000" w:usb3="00000000" w:csb0="0000009F" w:csb1="00000000"/>
+    <w:sig w:usb0="E1000AEF" w:usb1="5000A1FF" w:usb2="00000000" w:usb3="00000000" w:csb0="000001BF" w:csb1="00000000"/>
   </w:font>
-  <w:font w:name="ＭＳ ゴシック">
+  <w:font w:name="MS Mincho">
+    <w:altName w:val="ＭＳ 明朝"/>
+    <w:panose1 w:val="02020609040205080304"/>
     <w:charset w:val="4E"/>
     <w:family w:val="auto"/>
     <w:pitch w:val="variable"/>
     <w:sig w:usb0="00000001" w:usb1="08070000" w:usb2="00000010" w:usb3="00000000" w:csb0="00020000" w:csb1="00000000"/>
   </w:font>
-  <w:font w:name="Lucida Grande">
-    <w:panose1 w:val="020B0600040502020204"/>
-    <w:charset w:val="00"/>
-    <w:family w:val="auto"/>
+  <w:font w:name="Yu Mincho">
+    <w:altName w:val="游明朝"/>
+    <w:panose1 w:val="02020400000000000000"/>
+    <w:charset w:val="80"/>
+    <w:family w:val="roman"/>
+    <w:notTrueType/>
+    <w:pitch w:val="default"/>
+  </w:font>
+  <w:font w:name="Yu Gothic Light">
+    <w:altName w:val="游ゴシック Light"/>
+    <w:panose1 w:val="020B0300000000000000"/>
+    <w:charset w:val="80"/>
+    <w:family w:val="swiss"/>
     <w:pitch w:val="variable"/>
-    <w:sig w:usb0="E1000AEF" w:usb1="5000A1FF" w:usb2="00000000" w:usb3="00000000" w:csb0="000001BF" w:csb1="00000000"/>
-  </w:font>
-  <w:font w:name="Arial">
-    <w:panose1 w:val="020B0604020202020204"/>
-    <w:charset w:val="00"/>
-    <w:family w:val="auto"/>
-    <w:pitch w:val="variable"/>
-    <w:sig w:usb0="E0002AFF" w:usb1="C0007843" w:usb2="00000009" w:usb3="00000000" w:csb0="000001FF" w:csb1="00000000"/>
-  </w:font>
-  <w:font w:name="ＭＳ 明朝">
-    <w:charset w:val="4E"/>
-    <w:family w:val="auto"/>
-    <w:pitch w:val="variable"/>
-    <w:sig w:usb0="00000001" w:usb1="08070000" w:usb2="00000010" w:usb3="00000000" w:csb0="00020000" w:csb1="00000000"/>
-  </w:font>
-  <w:font w:name="Cambria">
-    <w:panose1 w:val="02040503050406030204"/>
-    <w:charset w:val="00"/>
-    <w:family w:val="auto"/>
-    <w:pitch w:val="variable"/>
-    <w:sig w:usb0="E00002FF" w:usb1="400004FF" w:usb2="00000000" w:usb3="00000000" w:csb0="0000019F" w:csb1="00000000"/>
+    <w:sig w:usb0="E00002FF" w:usb1="2AC7FDFF" w:usb2="00000016" w:usb3="00000000" w:csb0="0002009F" w:csb1="00000000"/>
   </w:font>
 </w:fonts>
 </file>
 
 <file path=word/glossary/settings.xml><?xml version="1.0" encoding="utf-8"?>
-<w:settings xmlns:mc="http://schemas.openxmlformats.org/markup-compatibility/2006" xmlns:o="urn:schemas-microsoft-com:office:office" xmlns:r="http://schemas.openxmlformats.org/officeDocument/2006/relationships" xmlns:m="http://schemas.openxmlformats.org/officeDocument/2006/math" xmlns:v="urn:schemas-microsoft-com:vml" xmlns:w10="urn:schemas-microsoft-com:office:word" xmlns:w="http://schemas.openxmlformats.org/wordprocessingml/2006/main" xmlns:w14="http://schemas.microsoft.com/office/word/2010/wordml" xmlns:sl="http://schemas.openxmlformats.org/schemaLibrary/2006/main" mc:Ignorable="w14">
+<w:settings xmlns:mc="http://schemas.openxmlformats.org/markup-compatibility/2006" xmlns:o="urn:schemas-microsoft-com:office:office" xmlns:r="http://schemas.openxmlformats.org/officeDocument/2006/relationships" xmlns:m="http://schemas.openxmlformats.org/officeDocument/2006/math" xmlns:v="urn:schemas-microsoft-com:vml" xmlns:w10="urn:schemas-microsoft-com:office:word" xmlns:w="http://schemas.openxmlformats.org/wordprocessingml/2006/main" xmlns:w14="http://schemas.microsoft.com/office/word/2010/wordml" xmlns:w15="http://schemas.microsoft.com/office/word/2012/wordml" xmlns:w16se="http://schemas.microsoft.com/office/word/2015/wordml/symex" xmlns:sl="http://schemas.openxmlformats.org/schemaLibrary/2006/main" mc:Ignorable="w14 w15 w16se">
   <w:view w:val="normal"/>
   <w:defaultTabStop w:val="720"/>
   <w:characterSpacingControl w:val="doNotCompress"/>
@@ -3690,6 +2956,7 @@
   </w:compat>
   <w:rsids>
     <w:rsidRoot w:val="00912B3C"/>
+    <w:rsid w:val="002E419D"/>
     <w:rsid w:val="00912B3C"/>
   </w:rsids>
   <m:mathPr>
@@ -3715,7 +2982,7 @@
 </file>
 
 <file path=word/glossary/styles.xml><?xml version="1.0" encoding="utf-8"?>
-<w:styles xmlns:mc="http://schemas.openxmlformats.org/markup-compatibility/2006" xmlns:r="http://schemas.openxmlformats.org/officeDocument/2006/relationships" xmlns:w="http://schemas.openxmlformats.org/wordprocessingml/2006/main" xmlns:w14="http://schemas.microsoft.com/office/word/2010/wordml" mc:Ignorable="w14">
+<w:styles xmlns:mc="http://schemas.openxmlformats.org/markup-compatibility/2006" xmlns:r="http://schemas.openxmlformats.org/officeDocument/2006/relationships" xmlns:w="http://schemas.openxmlformats.org/wordprocessingml/2006/main" xmlns:w14="http://schemas.microsoft.com/office/word/2010/wordml" xmlns:w15="http://schemas.microsoft.com/office/word/2012/wordml" xmlns:w16se="http://schemas.microsoft.com/office/word/2015/wordml/symex" mc:Ignorable="w14 w15 w16se">
   <w:docDefaults>
     <w:rPrDefault>
       <w:rPr>
@@ -3727,144 +2994,369 @@
     </w:rPrDefault>
     <w:pPrDefault/>
   </w:docDefaults>
-  <w:latentStyles w:defLockedState="0" w:defUIPriority="99" w:defSemiHidden="1" w:defUnhideWhenUsed="1" w:defQFormat="0" w:count="276">
-    <w:lsdException w:name="Normal" w:semiHidden="0" w:uiPriority="0" w:unhideWhenUsed="0" w:qFormat="1"/>
-    <w:lsdException w:name="heading 1" w:semiHidden="0" w:uiPriority="9" w:unhideWhenUsed="0" w:qFormat="1"/>
-    <w:lsdException w:name="heading 2" w:uiPriority="9" w:qFormat="1"/>
-    <w:lsdException w:name="heading 3" w:uiPriority="9" w:qFormat="1"/>
-    <w:lsdException w:name="heading 4" w:uiPriority="9" w:qFormat="1"/>
-    <w:lsdException w:name="heading 5" w:uiPriority="9" w:qFormat="1"/>
-    <w:lsdException w:name="heading 6" w:uiPriority="9" w:qFormat="1"/>
-    <w:lsdException w:name="heading 7" w:uiPriority="9" w:qFormat="1"/>
-    <w:lsdException w:name="heading 8" w:uiPriority="9" w:qFormat="1"/>
-    <w:lsdException w:name="heading 9" w:uiPriority="9" w:qFormat="1"/>
-    <w:lsdException w:name="toc 1" w:uiPriority="39"/>
-    <w:lsdException w:name="toc 2" w:uiPriority="39"/>
-    <w:lsdException w:name="toc 3" w:uiPriority="39"/>
-    <w:lsdException w:name="toc 4" w:uiPriority="39"/>
-    <w:lsdException w:name="toc 5" w:uiPriority="39"/>
-    <w:lsdException w:name="toc 6" w:uiPriority="39"/>
-    <w:lsdException w:name="toc 7" w:uiPriority="39"/>
-    <w:lsdException w:name="toc 8" w:uiPriority="39"/>
-    <w:lsdException w:name="toc 9" w:uiPriority="39"/>
-    <w:lsdException w:name="caption" w:uiPriority="35" w:qFormat="1"/>
-    <w:lsdException w:name="Title" w:semiHidden="0" w:uiPriority="10" w:unhideWhenUsed="0" w:qFormat="1"/>
-    <w:lsdException w:name="Default Paragraph Font" w:uiPriority="1"/>
-    <w:lsdException w:name="Subtitle" w:semiHidden="0" w:uiPriority="11" w:unhideWhenUsed="0" w:qFormat="1"/>
-    <w:lsdException w:name="Strong" w:semiHidden="0" w:uiPriority="22" w:unhideWhenUsed="0" w:qFormat="1"/>
-    <w:lsdException w:name="Emphasis" w:semiHidden="0" w:uiPriority="20" w:unhideWhenUsed="0" w:qFormat="1"/>
-    <w:lsdException w:name="Table Grid" w:semiHidden="0" w:uiPriority="59" w:unhideWhenUsed="0"/>
-    <w:lsdException w:name="Placeholder Text" w:unhideWhenUsed="0"/>
-    <w:lsdException w:name="No Spacing" w:semiHidden="0" w:uiPriority="1" w:unhideWhenUsed="0" w:qFormat="1"/>
-    <w:lsdException w:name="Light Shading" w:semiHidden="0" w:uiPriority="60" w:unhideWhenUsed="0"/>
-    <w:lsdException w:name="Light List" w:semiHidden="0" w:uiPriority="61" w:unhideWhenUsed="0"/>
-    <w:lsdException w:name="Light Grid" w:semiHidden="0" w:uiPriority="62" w:unhideWhenUsed="0"/>
-    <w:lsdException w:name="Medium Shading 1" w:semiHidden="0" w:uiPriority="63" w:unhideWhenUsed="0"/>
-    <w:lsdException w:name="Medium Shading 2" w:semiHidden="0" w:uiPriority="64" w:unhideWhenUsed="0"/>
-    <w:lsdException w:name="Medium List 1" w:semiHidden="0" w:uiPriority="65" w:unhideWhenUsed="0"/>
-    <w:lsdException w:name="Medium List 2" w:semiHidden="0" w:uiPriority="66" w:unhideWhenUsed="0"/>
-    <w:lsdException w:name="Medium Grid 1" w:semiHidden="0" w:uiPriority="67" w:unhideWhenUsed="0"/>
-    <w:lsdException w:name="Medium Grid 2" w:semiHidden="0" w:uiPriority="68" w:unhideWhenUsed="0"/>
-    <w:lsdException w:name="Medium Grid 3" w:semiHidden="0" w:uiPriority="69" w:unhideWhenUsed="0"/>
-    <w:lsdException w:name="Dark List" w:semiHidden="0" w:uiPriority="70" w:unhideWhenUsed="0"/>
-    <w:lsdException w:name="Colorful Shading" w:semiHidden="0" w:uiPriority="71" w:unhideWhenUsed="0"/>
-    <w:lsdException w:name="Colorful List" w:semiHidden="0" w:uiPriority="72" w:unhideWhenUsed="0"/>
-    <w:lsdException w:name="Colorful Grid" w:semiHidden="0" w:uiPriority="73" w:unhideWhenUsed="0"/>
-    <w:lsdException w:name="Light Shading Accent 1" w:semiHidden="0" w:uiPriority="60" w:unhideWhenUsed="0"/>
-    <w:lsdException w:name="Light List Accent 1" w:semiHidden="0" w:uiPriority="61" w:unhideWhenUsed="0"/>
-    <w:lsdException w:name="Light Grid Accent 1" w:semiHidden="0" w:uiPriority="62" w:unhideWhenUsed="0"/>
-    <w:lsdException w:name="Medium Shading 1 Accent 1" w:semiHidden="0" w:uiPriority="63" w:unhideWhenUsed="0"/>
-    <w:lsdException w:name="Medium Shading 2 Accent 1" w:semiHidden="0" w:uiPriority="64" w:unhideWhenUsed="0"/>
-    <w:lsdException w:name="Medium List 1 Accent 1" w:semiHidden="0" w:uiPriority="65" w:unhideWhenUsed="0"/>
-    <w:lsdException w:name="Revision" w:unhideWhenUsed="0"/>
-    <w:lsdException w:name="List Paragraph" w:semiHidden="0" w:uiPriority="34" w:unhideWhenUsed="0" w:qFormat="1"/>
-    <w:lsdException w:name="Quote" w:semiHidden="0" w:uiPriority="29" w:unhideWhenUsed="0" w:qFormat="1"/>
-    <w:lsdException w:name="Intense Quote" w:semiHidden="0" w:uiPriority="30" w:unhideWhenUsed="0" w:qFormat="1"/>
-    <w:lsdException w:name="Medium List 2 Accent 1" w:semiHidden="0" w:uiPriority="66" w:unhideWhenUsed="0"/>
-    <w:lsdException w:name="Medium Grid 1 Accent 1" w:semiHidden="0" w:uiPriority="67" w:unhideWhenUsed="0"/>
-    <w:lsdException w:name="Medium Grid 2 Accent 1" w:semiHidden="0" w:uiPriority="68" w:unhideWhenUsed="0"/>
-    <w:lsdException w:name="Medium Grid 3 Accent 1" w:semiHidden="0" w:uiPriority="69" w:unhideWhenUsed="0"/>
-    <w:lsdException w:name="Dark List Accent 1" w:semiHidden="0" w:uiPriority="70" w:unhideWhenUsed="0"/>
-    <w:lsdException w:name="Colorful Shading Accent 1" w:semiHidden="0" w:uiPriority="71" w:unhideWhenUsed="0"/>
-    <w:lsdException w:name="Colorful List Accent 1" w:semiHidden="0" w:uiPriority="72" w:unhideWhenUsed="0"/>
-    <w:lsdException w:name="Colorful Grid Accent 1" w:semiHidden="0" w:uiPriority="73" w:unhideWhenUsed="0"/>
-    <w:lsdException w:name="Light Shading Accent 2" w:semiHidden="0" w:uiPriority="60" w:unhideWhenUsed="0"/>
-    <w:lsdException w:name="Light List Accent 2" w:semiHidden="0" w:uiPriority="61" w:unhideWhenUsed="0"/>
-    <w:lsdException w:name="Light Grid Accent 2" w:semiHidden="0" w:uiPriority="62" w:unhideWhenUsed="0"/>
-    <w:lsdException w:name="Medium Shading 1 Accent 2" w:semiHidden="0" w:uiPriority="63" w:unhideWhenUsed="0"/>
-    <w:lsdException w:name="Medium Shading 2 Accent 2" w:semiHidden="0" w:uiPriority="64" w:unhideWhenUsed="0"/>
-    <w:lsdException w:name="Medium List 1 Accent 2" w:semiHidden="0" w:uiPriority="65" w:unhideWhenUsed="0"/>
-    <w:lsdException w:name="Medium List 2 Accent 2" w:semiHidden="0" w:uiPriority="66" w:unhideWhenUsed="0"/>
-    <w:lsdException w:name="Medium Grid 1 Accent 2" w:semiHidden="0" w:uiPriority="67" w:unhideWhenUsed="0"/>
-    <w:lsdException w:name="Medium Grid 2 Accent 2" w:semiHidden="0" w:uiPriority="68" w:unhideWhenUsed="0"/>
-    <w:lsdException w:name="Medium Grid 3 Accent 2" w:semiHidden="0" w:uiPriority="69" w:unhideWhenUsed="0"/>
-    <w:lsdException w:name="Dark List Accent 2" w:semiHidden="0" w:uiPriority="70" w:unhideWhenUsed="0"/>
-    <w:lsdException w:name="Colorful Shading Accent 2" w:semiHidden="0" w:uiPriority="71" w:unhideWhenUsed="0"/>
-    <w:lsdException w:name="Colorful List Accent 2" w:semiHidden="0" w:uiPriority="72" w:unhideWhenUsed="0"/>
-    <w:lsdException w:name="Colorful Grid Accent 2" w:semiHidden="0" w:uiPriority="73" w:unhideWhenUsed="0"/>
-    <w:lsdException w:name="Light Shading Accent 3" w:semiHidden="0" w:uiPriority="60" w:unhideWhenUsed="0"/>
-    <w:lsdException w:name="Light List Accent 3" w:semiHidden="0" w:uiPriority="61" w:unhideWhenUsed="0"/>
-    <w:lsdException w:name="Light Grid Accent 3" w:semiHidden="0" w:uiPriority="62" w:unhideWhenUsed="0"/>
-    <w:lsdException w:name="Medium Shading 1 Accent 3" w:semiHidden="0" w:uiPriority="63" w:unhideWhenUsed="0"/>
-    <w:lsdException w:name="Medium Shading 2 Accent 3" w:semiHidden="0" w:uiPriority="64" w:unhideWhenUsed="0"/>
-    <w:lsdException w:name="Medium List 1 Accent 3" w:semiHidden="0" w:uiPriority="65" w:unhideWhenUsed="0"/>
-    <w:lsdException w:name="Medium List 2 Accent 3" w:semiHidden="0" w:uiPriority="66" w:unhideWhenUsed="0"/>
-    <w:lsdException w:name="Medium Grid 1 Accent 3" w:semiHidden="0" w:uiPriority="67" w:unhideWhenUsed="0"/>
-    <w:lsdException w:name="Medium Grid 2 Accent 3" w:semiHidden="0" w:uiPriority="68" w:unhideWhenUsed="0"/>
-    <w:lsdException w:name="Medium Grid 3 Accent 3" w:semiHidden="0" w:uiPriority="69" w:unhideWhenUsed="0"/>
-    <w:lsdException w:name="Dark List Accent 3" w:semiHidden="0" w:uiPriority="70" w:unhideWhenUsed="0"/>
-    <w:lsdException w:name="Colorful Shading Accent 3" w:semiHidden="0" w:uiPriority="71" w:unhideWhenUsed="0"/>
-    <w:lsdException w:name="Colorful List Accent 3" w:semiHidden="0" w:uiPriority="72" w:unhideWhenUsed="0"/>
-    <w:lsdException w:name="Colorful Grid Accent 3" w:semiHidden="0" w:uiPriority="73" w:unhideWhenUsed="0"/>
-    <w:lsdException w:name="Light Shading Accent 4" w:semiHidden="0" w:uiPriority="60" w:unhideWhenUsed="0"/>
-    <w:lsdException w:name="Light List Accent 4" w:semiHidden="0" w:uiPriority="61" w:unhideWhenUsed="0"/>
-    <w:lsdException w:name="Light Grid Accent 4" w:semiHidden="0" w:uiPriority="62" w:unhideWhenUsed="0"/>
-    <w:lsdException w:name="Medium Shading 1 Accent 4" w:semiHidden="0" w:uiPriority="63" w:unhideWhenUsed="0"/>
-    <w:lsdException w:name="Medium Shading 2 Accent 4" w:semiHidden="0" w:uiPriority="64" w:unhideWhenUsed="0"/>
-    <w:lsdException w:name="Medium List 1 Accent 4" w:semiHidden="0" w:uiPriority="65" w:unhideWhenUsed="0"/>
-    <w:lsdException w:name="Medium List 2 Accent 4" w:semiHidden="0" w:uiPriority="66" w:unhideWhenUsed="0"/>
-    <w:lsdException w:name="Medium Grid 1 Accent 4" w:semiHidden="0" w:uiPriority="67" w:unhideWhenUsed="0"/>
-    <w:lsdException w:name="Medium Grid 2 Accent 4" w:semiHidden="0" w:uiPriority="68" w:unhideWhenUsed="0"/>
-    <w:lsdException w:name="Medium Grid 3 Accent 4" w:semiHidden="0" w:uiPriority="69" w:unhideWhenUsed="0"/>
-    <w:lsdException w:name="Dark List Accent 4" w:semiHidden="0" w:uiPriority="70" w:unhideWhenUsed="0"/>
-    <w:lsdException w:name="Colorful Shading Accent 4" w:semiHidden="0" w:uiPriority="71" w:unhideWhenUsed="0"/>
-    <w:lsdException w:name="Colorful List Accent 4" w:semiHidden="0" w:uiPriority="72" w:unhideWhenUsed="0"/>
-    <w:lsdException w:name="Colorful Grid Accent 4" w:semiHidden="0" w:uiPriority="73" w:unhideWhenUsed="0"/>
-    <w:lsdException w:name="Light Shading Accent 5" w:semiHidden="0" w:uiPriority="60" w:unhideWhenUsed="0"/>
-    <w:lsdException w:name="Light List Accent 5" w:semiHidden="0" w:uiPriority="61" w:unhideWhenUsed="0"/>
-    <w:lsdException w:name="Light Grid Accent 5" w:semiHidden="0" w:uiPriority="62" w:unhideWhenUsed="0"/>
-    <w:lsdException w:name="Medium Shading 1 Accent 5" w:semiHidden="0" w:uiPriority="63" w:unhideWhenUsed="0"/>
-    <w:lsdException w:name="Medium Shading 2 Accent 5" w:semiHidden="0" w:uiPriority="64" w:unhideWhenUsed="0"/>
-    <w:lsdException w:name="Medium List 1 Accent 5" w:semiHidden="0" w:uiPriority="65" w:unhideWhenUsed="0"/>
-    <w:lsdException w:name="Medium List 2 Accent 5" w:semiHidden="0" w:uiPriority="66" w:unhideWhenUsed="0"/>
-    <w:lsdException w:name="Medium Grid 1 Accent 5" w:semiHidden="0" w:uiPriority="67" w:unhideWhenUsed="0"/>
-    <w:lsdException w:name="Medium Grid 2 Accent 5" w:semiHidden="0" w:uiPriority="68" w:unhideWhenUsed="0"/>
-    <w:lsdException w:name="Medium Grid 3 Accent 5" w:semiHidden="0" w:uiPriority="69" w:unhideWhenUsed="0"/>
-    <w:lsdException w:name="Dark List Accent 5" w:semiHidden="0" w:uiPriority="70" w:unhideWhenUsed="0"/>
-    <w:lsdException w:name="Colorful Shading Accent 5" w:semiHidden="0" w:uiPriority="71" w:unhideWhenUsed="0"/>
-    <w:lsdException w:name="Colorful List Accent 5" w:semiHidden="0" w:uiPriority="72" w:unhideWhenUsed="0"/>
-    <w:lsdException w:name="Colorful Grid Accent 5" w:semiHidden="0" w:uiPriority="73" w:unhideWhenUsed="0"/>
-    <w:lsdException w:name="Light Shading Accent 6" w:semiHidden="0" w:uiPriority="60" w:unhideWhenUsed="0"/>
-    <w:lsdException w:name="Light List Accent 6" w:semiHidden="0" w:uiPriority="61" w:unhideWhenUsed="0"/>
-    <w:lsdException w:name="Light Grid Accent 6" w:semiHidden="0" w:uiPriority="62" w:unhideWhenUsed="0"/>
-    <w:lsdException w:name="Medium Shading 1 Accent 6" w:semiHidden="0" w:uiPriority="63" w:unhideWhenUsed="0"/>
-    <w:lsdException w:name="Medium Shading 2 Accent 6" w:semiHidden="0" w:uiPriority="64" w:unhideWhenUsed="0"/>
-    <w:lsdException w:name="Medium List 1 Accent 6" w:semiHidden="0" w:uiPriority="65" w:unhideWhenUsed="0"/>
-    <w:lsdException w:name="Medium List 2 Accent 6" w:semiHidden="0" w:uiPriority="66" w:unhideWhenUsed="0"/>
-    <w:lsdException w:name="Medium Grid 1 Accent 6" w:semiHidden="0" w:uiPriority="67" w:unhideWhenUsed="0"/>
-    <w:lsdException w:name="Medium Grid 2 Accent 6" w:semiHidden="0" w:uiPriority="68" w:unhideWhenUsed="0"/>
-    <w:lsdException w:name="Medium Grid 3 Accent 6" w:semiHidden="0" w:uiPriority="69" w:unhideWhenUsed="0"/>
-    <w:lsdException w:name="Dark List Accent 6" w:semiHidden="0" w:uiPriority="70" w:unhideWhenUsed="0"/>
-    <w:lsdException w:name="Colorful Shading Accent 6" w:semiHidden="0" w:uiPriority="71" w:unhideWhenUsed="0"/>
-    <w:lsdException w:name="Colorful List Accent 6" w:semiHidden="0" w:uiPriority="72" w:unhideWhenUsed="0"/>
-    <w:lsdException w:name="Colorful Grid Accent 6" w:semiHidden="0" w:uiPriority="73" w:unhideWhenUsed="0"/>
-    <w:lsdException w:name="Subtle Emphasis" w:semiHidden="0" w:uiPriority="19" w:unhideWhenUsed="0" w:qFormat="1"/>
-    <w:lsdException w:name="Intense Emphasis" w:semiHidden="0" w:uiPriority="21" w:unhideWhenUsed="0" w:qFormat="1"/>
-    <w:lsdException w:name="Subtle Reference" w:semiHidden="0" w:uiPriority="31" w:unhideWhenUsed="0" w:qFormat="1"/>
-    <w:lsdException w:name="Intense Reference" w:semiHidden="0" w:uiPriority="32" w:unhideWhenUsed="0" w:qFormat="1"/>
-    <w:lsdException w:name="Book Title" w:semiHidden="0" w:uiPriority="33" w:unhideWhenUsed="0" w:qFormat="1"/>
-    <w:lsdException w:name="Bibliography" w:uiPriority="37"/>
-    <w:lsdException w:name="TOC Heading" w:uiPriority="39" w:qFormat="1"/>
+  <w:latentStyles w:defLockedState="0" w:defUIPriority="99" w:defSemiHidden="0" w:defUnhideWhenUsed="0" w:defQFormat="0" w:count="371">
+    <w:lsdException w:name="Normal" w:uiPriority="0" w:qFormat="1"/>
+    <w:lsdException w:name="heading 1" w:uiPriority="9" w:qFormat="1"/>
+    <w:lsdException w:name="heading 2" w:semiHidden="1" w:uiPriority="9" w:unhideWhenUsed="1" w:qFormat="1"/>
+    <w:lsdException w:name="heading 3" w:semiHidden="1" w:uiPriority="9" w:unhideWhenUsed="1" w:qFormat="1"/>
+    <w:lsdException w:name="heading 4" w:semiHidden="1" w:uiPriority="9" w:unhideWhenUsed="1" w:qFormat="1"/>
+    <w:lsdException w:name="heading 5" w:semiHidden="1" w:uiPriority="9" w:unhideWhenUsed="1" w:qFormat="1"/>
+    <w:lsdException w:name="heading 6" w:semiHidden="1" w:uiPriority="9" w:unhideWhenUsed="1" w:qFormat="1"/>
+    <w:lsdException w:name="heading 7" w:semiHidden="1" w:uiPriority="9" w:unhideWhenUsed="1" w:qFormat="1"/>
+    <w:lsdException w:name="heading 8" w:semiHidden="1" w:uiPriority="9" w:unhideWhenUsed="1" w:qFormat="1"/>
+    <w:lsdException w:name="heading 9" w:semiHidden="1" w:uiPriority="9" w:unhideWhenUsed="1" w:qFormat="1"/>
+    <w:lsdException w:name="index 1" w:semiHidden="1" w:unhideWhenUsed="1"/>
+    <w:lsdException w:name="index 2" w:semiHidden="1" w:unhideWhenUsed="1"/>
+    <w:lsdException w:name="index 3" w:semiHidden="1" w:unhideWhenUsed="1"/>
+    <w:lsdException w:name="index 4" w:semiHidden="1" w:unhideWhenUsed="1"/>
+    <w:lsdException w:name="index 5" w:semiHidden="1" w:unhideWhenUsed="1"/>
+    <w:lsdException w:name="index 6" w:semiHidden="1" w:unhideWhenUsed="1"/>
+    <w:lsdException w:name="index 7" w:semiHidden="1" w:unhideWhenUsed="1"/>
+    <w:lsdException w:name="index 8" w:semiHidden="1" w:unhideWhenUsed="1"/>
+    <w:lsdException w:name="index 9" w:semiHidden="1" w:unhideWhenUsed="1"/>
+    <w:lsdException w:name="toc 1" w:semiHidden="1" w:uiPriority="39" w:unhideWhenUsed="1"/>
+    <w:lsdException w:name="toc 2" w:semiHidden="1" w:uiPriority="39" w:unhideWhenUsed="1"/>
+    <w:lsdException w:name="toc 3" w:semiHidden="1" w:uiPriority="39" w:unhideWhenUsed="1"/>
+    <w:lsdException w:name="toc 4" w:semiHidden="1" w:uiPriority="39" w:unhideWhenUsed="1"/>
+    <w:lsdException w:name="toc 5" w:semiHidden="1" w:uiPriority="39" w:unhideWhenUsed="1"/>
+    <w:lsdException w:name="toc 6" w:semiHidden="1" w:uiPriority="39" w:unhideWhenUsed="1"/>
+    <w:lsdException w:name="toc 7" w:semiHidden="1" w:uiPriority="39" w:unhideWhenUsed="1"/>
+    <w:lsdException w:name="toc 8" w:semiHidden="1" w:uiPriority="39" w:unhideWhenUsed="1"/>
+    <w:lsdException w:name="toc 9" w:semiHidden="1" w:uiPriority="39" w:unhideWhenUsed="1"/>
+    <w:lsdException w:name="Normal Indent" w:semiHidden="1" w:unhideWhenUsed="1"/>
+    <w:lsdException w:name="footnote text" w:semiHidden="1" w:unhideWhenUsed="1"/>
+    <w:lsdException w:name="annotation text" w:semiHidden="1" w:unhideWhenUsed="1"/>
+    <w:lsdException w:name="header" w:semiHidden="1" w:unhideWhenUsed="1"/>
+    <w:lsdException w:name="footer" w:semiHidden="1" w:unhideWhenUsed="1"/>
+    <w:lsdException w:name="index heading" w:semiHidden="1" w:unhideWhenUsed="1"/>
+    <w:lsdException w:name="caption" w:semiHidden="1" w:uiPriority="35" w:unhideWhenUsed="1" w:qFormat="1"/>
+    <w:lsdException w:name="table of figures" w:semiHidden="1" w:unhideWhenUsed="1"/>
+    <w:lsdException w:name="envelope address" w:semiHidden="1" w:unhideWhenUsed="1"/>
+    <w:lsdException w:name="envelope return" w:semiHidden="1" w:unhideWhenUsed="1"/>
+    <w:lsdException w:name="footnote reference" w:semiHidden="1" w:unhideWhenUsed="1"/>
+    <w:lsdException w:name="annotation reference" w:semiHidden="1" w:unhideWhenUsed="1"/>
+    <w:lsdException w:name="line number" w:semiHidden="1" w:unhideWhenUsed="1"/>
+    <w:lsdException w:name="page number" w:semiHidden="1" w:unhideWhenUsed="1"/>
+    <w:lsdException w:name="endnote reference" w:semiHidden="1" w:unhideWhenUsed="1"/>
+    <w:lsdException w:name="endnote text" w:semiHidden="1" w:unhideWhenUsed="1"/>
+    <w:lsdException w:name="table of authorities" w:semiHidden="1" w:unhideWhenUsed="1"/>
+    <w:lsdException w:name="macro" w:semiHidden="1" w:unhideWhenUsed="1"/>
+    <w:lsdException w:name="toa heading" w:semiHidden="1" w:unhideWhenUsed="1"/>
+    <w:lsdException w:name="List" w:semiHidden="1" w:unhideWhenUsed="1"/>
+    <w:lsdException w:name="List Bullet" w:semiHidden="1" w:unhideWhenUsed="1"/>
+    <w:lsdException w:name="List Number" w:semiHidden="1" w:unhideWhenUsed="1"/>
+    <w:lsdException w:name="List 2" w:semiHidden="1" w:unhideWhenUsed="1"/>
+    <w:lsdException w:name="List 3" w:semiHidden="1" w:unhideWhenUsed="1"/>
+    <w:lsdException w:name="List 4" w:semiHidden="1" w:unhideWhenUsed="1"/>
+    <w:lsdException w:name="List 5" w:semiHidden="1" w:unhideWhenUsed="1"/>
+    <w:lsdException w:name="List Bullet 2" w:semiHidden="1" w:unhideWhenUsed="1"/>
+    <w:lsdException w:name="List Bullet 3" w:semiHidden="1" w:unhideWhenUsed="1"/>
+    <w:lsdException w:name="List Bullet 4" w:semiHidden="1" w:unhideWhenUsed="1"/>
+    <w:lsdException w:name="List Bullet 5" w:semiHidden="1" w:unhideWhenUsed="1"/>
+    <w:lsdException w:name="List Number 2" w:semiHidden="1" w:unhideWhenUsed="1"/>
+    <w:lsdException w:name="List Number 3" w:semiHidden="1" w:unhideWhenUsed="1"/>
+    <w:lsdException w:name="List Number 4" w:semiHidden="1" w:unhideWhenUsed="1"/>
+    <w:lsdException w:name="List Number 5" w:semiHidden="1" w:unhideWhenUsed="1"/>
+    <w:lsdException w:name="Title" w:uiPriority="10" w:qFormat="1"/>
+    <w:lsdException w:name="Closing" w:semiHidden="1" w:unhideWhenUsed="1"/>
+    <w:lsdException w:name="Signature" w:semiHidden="1" w:unhideWhenUsed="1"/>
+    <w:lsdException w:name="Default Paragraph Font" w:semiHidden="1" w:uiPriority="1" w:unhideWhenUsed="1"/>
+    <w:lsdException w:name="Body Text" w:semiHidden="1" w:unhideWhenUsed="1"/>
+    <w:lsdException w:name="Body Text Indent" w:semiHidden="1" w:unhideWhenUsed="1"/>
+    <w:lsdException w:name="List Continue" w:semiHidden="1" w:unhideWhenUsed="1"/>
+    <w:lsdException w:name="List Continue 2" w:semiHidden="1" w:unhideWhenUsed="1"/>
+    <w:lsdException w:name="List Continue 3" w:semiHidden="1" w:unhideWhenUsed="1"/>
+    <w:lsdException w:name="List Continue 4" w:semiHidden="1" w:unhideWhenUsed="1"/>
+    <w:lsdException w:name="List Continue 5" w:semiHidden="1" w:unhideWhenUsed="1"/>
+    <w:lsdException w:name="Message Header" w:semiHidden="1" w:unhideWhenUsed="1"/>
+    <w:lsdException w:name="Subtitle" w:uiPriority="11" w:qFormat="1"/>
+    <w:lsdException w:name="Salutation" w:semiHidden="1" w:unhideWhenUsed="1"/>
+    <w:lsdException w:name="Date" w:semiHidden="1" w:unhideWhenUsed="1"/>
+    <w:lsdException w:name="Body Text First Indent" w:semiHidden="1" w:unhideWhenUsed="1"/>
+    <w:lsdException w:name="Body Text First Indent 2" w:semiHidden="1" w:unhideWhenUsed="1"/>
+    <w:lsdException w:name="Note Heading" w:semiHidden="1" w:unhideWhenUsed="1"/>
+    <w:lsdException w:name="Body Text 2" w:semiHidden="1" w:unhideWhenUsed="1"/>
+    <w:lsdException w:name="Body Text 3" w:semiHidden="1" w:unhideWhenUsed="1"/>
+    <w:lsdException w:name="Body Text Indent 2" w:semiHidden="1" w:unhideWhenUsed="1"/>
+    <w:lsdException w:name="Body Text Indent 3" w:semiHidden="1" w:unhideWhenUsed="1"/>
+    <w:lsdException w:name="Block Text" w:semiHidden="1" w:unhideWhenUsed="1"/>
+    <w:lsdException w:name="Hyperlink" w:semiHidden="1" w:unhideWhenUsed="1"/>
+    <w:lsdException w:name="FollowedHyperlink" w:semiHidden="1" w:unhideWhenUsed="1"/>
+    <w:lsdException w:name="Strong" w:uiPriority="22" w:qFormat="1"/>
+    <w:lsdException w:name="Emphasis" w:uiPriority="20" w:qFormat="1"/>
+    <w:lsdException w:name="Document Map" w:semiHidden="1" w:unhideWhenUsed="1"/>
+    <w:lsdException w:name="Plain Text" w:semiHidden="1" w:unhideWhenUsed="1"/>
+    <w:lsdException w:name="E-mail Signature" w:semiHidden="1" w:unhideWhenUsed="1"/>
+    <w:lsdException w:name="HTML Top of Form" w:semiHidden="1" w:unhideWhenUsed="1"/>
+    <w:lsdException w:name="HTML Bottom of Form" w:semiHidden="1" w:unhideWhenUsed="1"/>
+    <w:lsdException w:name="Normal (Web)" w:semiHidden="1" w:unhideWhenUsed="1"/>
+    <w:lsdException w:name="HTML Acronym" w:semiHidden="1" w:unhideWhenUsed="1"/>
+    <w:lsdException w:name="HTML Address" w:semiHidden="1" w:unhideWhenUsed="1"/>
+    <w:lsdException w:name="HTML Cite" w:semiHidden="1" w:unhideWhenUsed="1"/>
+    <w:lsdException w:name="HTML Code" w:semiHidden="1" w:unhideWhenUsed="1"/>
+    <w:lsdException w:name="HTML Definition" w:semiHidden="1" w:unhideWhenUsed="1"/>
+    <w:lsdException w:name="HTML Keyboard" w:semiHidden="1" w:unhideWhenUsed="1"/>
+    <w:lsdException w:name="HTML Preformatted" w:semiHidden="1" w:unhideWhenUsed="1"/>
+    <w:lsdException w:name="HTML Sample" w:semiHidden="1" w:unhideWhenUsed="1"/>
+    <w:lsdException w:name="HTML Typewriter" w:semiHidden="1" w:unhideWhenUsed="1"/>
+    <w:lsdException w:name="HTML Variable" w:semiHidden="1" w:unhideWhenUsed="1"/>
+    <w:lsdException w:name="Normal Table" w:semiHidden="1" w:unhideWhenUsed="1"/>
+    <w:lsdException w:name="annotation subject" w:semiHidden="1" w:unhideWhenUsed="1"/>
+    <w:lsdException w:name="No List" w:semiHidden="1" w:unhideWhenUsed="1"/>
+    <w:lsdException w:name="Outline List 1" w:semiHidden="1" w:unhideWhenUsed="1"/>
+    <w:lsdException w:name="Outline List 2" w:semiHidden="1" w:unhideWhenUsed="1"/>
+    <w:lsdException w:name="Outline List 3" w:semiHidden="1" w:unhideWhenUsed="1"/>
+    <w:lsdException w:name="Table Simple 1" w:semiHidden="1" w:unhideWhenUsed="1"/>
+    <w:lsdException w:name="Table Simple 2" w:semiHidden="1" w:unhideWhenUsed="1"/>
+    <w:lsdException w:name="Table Simple 3" w:semiHidden="1" w:unhideWhenUsed="1"/>
+    <w:lsdException w:name="Table Classic 1" w:semiHidden="1" w:unhideWhenUsed="1"/>
+    <w:lsdException w:name="Table Classic 2" w:semiHidden="1" w:unhideWhenUsed="1"/>
+    <w:lsdException w:name="Table Classic 3" w:semiHidden="1" w:unhideWhenUsed="1"/>
+    <w:lsdException w:name="Table Classic 4" w:semiHidden="1" w:unhideWhenUsed="1"/>
+    <w:lsdException w:name="Table Colorful 1" w:semiHidden="1" w:unhideWhenUsed="1"/>
+    <w:lsdException w:name="Table Colorful 2" w:semiHidden="1" w:unhideWhenUsed="1"/>
+    <w:lsdException w:name="Table Colorful 3" w:semiHidden="1" w:unhideWhenUsed="1"/>
+    <w:lsdException w:name="Table Columns 1" w:semiHidden="1" w:unhideWhenUsed="1"/>
+    <w:lsdException w:name="Table Columns 2" w:semiHidden="1" w:unhideWhenUsed="1"/>
+    <w:lsdException w:name="Table Columns 3" w:semiHidden="1" w:unhideWhenUsed="1"/>
+    <w:lsdException w:name="Table Columns 4" w:semiHidden="1" w:unhideWhenUsed="1"/>
+    <w:lsdException w:name="Table Columns 5" w:semiHidden="1" w:unhideWhenUsed="1"/>
+    <w:lsdException w:name="Table Grid 1" w:semiHidden="1" w:unhideWhenUsed="1"/>
+    <w:lsdException w:name="Table Grid 2" w:semiHidden="1" w:unhideWhenUsed="1"/>
+    <w:lsdException w:name="Table Grid 3" w:semiHidden="1" w:unhideWhenUsed="1"/>
+    <w:lsdException w:name="Table Grid 4" w:semiHidden="1" w:unhideWhenUsed="1"/>
+    <w:lsdException w:name="Table Grid 5" w:semiHidden="1" w:unhideWhenUsed="1"/>
+    <w:lsdException w:name="Table Grid 6" w:semiHidden="1" w:unhideWhenUsed="1"/>
+    <w:lsdException w:name="Table Grid 7" w:semiHidden="1" w:unhideWhenUsed="1"/>
+    <w:lsdException w:name="Table Grid 8" w:semiHidden="1" w:unhideWhenUsed="1"/>
+    <w:lsdException w:name="Table List 1" w:semiHidden="1" w:unhideWhenUsed="1"/>
+    <w:lsdException w:name="Table List 2" w:semiHidden="1" w:unhideWhenUsed="1"/>
+    <w:lsdException w:name="Table List 3" w:semiHidden="1" w:unhideWhenUsed="1"/>
+    <w:lsdException w:name="Table List 4" w:semiHidden="1" w:unhideWhenUsed="1"/>
+    <w:lsdException w:name="Table List 5" w:semiHidden="1" w:unhideWhenUsed="1"/>
+    <w:lsdException w:name="Table List 6" w:semiHidden="1" w:unhideWhenUsed="1"/>
+    <w:lsdException w:name="Table List 7" w:semiHidden="1" w:unhideWhenUsed="1"/>
+    <w:lsdException w:name="Table List 8" w:semiHidden="1" w:unhideWhenUsed="1"/>
+    <w:lsdException w:name="Table 3D effects 1" w:semiHidden="1" w:unhideWhenUsed="1"/>
+    <w:lsdException w:name="Table 3D effects 2" w:semiHidden="1" w:unhideWhenUsed="1"/>
+    <w:lsdException w:name="Table 3D effects 3" w:semiHidden="1" w:unhideWhenUsed="1"/>
+    <w:lsdException w:name="Table Contemporary" w:semiHidden="1" w:unhideWhenUsed="1"/>
+    <w:lsdException w:name="Table Elegant" w:semiHidden="1" w:unhideWhenUsed="1"/>
+    <w:lsdException w:name="Table Professional" w:semiHidden="1" w:unhideWhenUsed="1"/>
+    <w:lsdException w:name="Table Subtle 1" w:semiHidden="1" w:unhideWhenUsed="1"/>
+    <w:lsdException w:name="Table Subtle 2" w:semiHidden="1" w:unhideWhenUsed="1"/>
+    <w:lsdException w:name="Table Web 1" w:semiHidden="1" w:unhideWhenUsed="1"/>
+    <w:lsdException w:name="Table Web 2" w:semiHidden="1" w:unhideWhenUsed="1"/>
+    <w:lsdException w:name="Table Web 3" w:semiHidden="1" w:unhideWhenUsed="1"/>
+    <w:lsdException w:name="Balloon Text" w:semiHidden="1" w:unhideWhenUsed="1"/>
+    <w:lsdException w:name="Table Grid" w:uiPriority="59"/>
+    <w:lsdException w:name="Table Theme" w:semiHidden="1" w:unhideWhenUsed="1"/>
+    <w:lsdException w:name="Placeholder Text" w:semiHidden="1"/>
+    <w:lsdException w:name="No Spacing" w:uiPriority="1" w:qFormat="1"/>
+    <w:lsdException w:name="Light Shading" w:uiPriority="60"/>
+    <w:lsdException w:name="Light List" w:uiPriority="61"/>
+    <w:lsdException w:name="Light Grid" w:uiPriority="62"/>
+    <w:lsdException w:name="Medium Shading 1" w:uiPriority="63"/>
+    <w:lsdException w:name="Medium Shading 2" w:uiPriority="64"/>
+    <w:lsdException w:name="Medium List 1" w:uiPriority="65"/>
+    <w:lsdException w:name="Medium List 2" w:uiPriority="66"/>
+    <w:lsdException w:name="Medium Grid 1" w:uiPriority="67"/>
+    <w:lsdException w:name="Medium Grid 2" w:uiPriority="68"/>
+    <w:lsdException w:name="Medium Grid 3" w:uiPriority="69"/>
+    <w:lsdException w:name="Dark List" w:uiPriority="70"/>
+    <w:lsdException w:name="Colorful Shading" w:uiPriority="71"/>
+    <w:lsdException w:name="Colorful List" w:uiPriority="72"/>
+    <w:lsdException w:name="Colorful Grid" w:uiPriority="73"/>
+    <w:lsdException w:name="Light Shading Accent 1" w:uiPriority="60"/>
+    <w:lsdException w:name="Light List Accent 1" w:uiPriority="61"/>
+    <w:lsdException w:name="Light Grid Accent 1" w:uiPriority="62"/>
+    <w:lsdException w:name="Medium Shading 1 Accent 1" w:uiPriority="63"/>
+    <w:lsdException w:name="Medium Shading 2 Accent 1" w:uiPriority="64"/>
+    <w:lsdException w:name="Medium List 1 Accent 1" w:uiPriority="65"/>
+    <w:lsdException w:name="Revision" w:semiHidden="1"/>
+    <w:lsdException w:name="List Paragraph" w:uiPriority="34" w:qFormat="1"/>
+    <w:lsdException w:name="Quote" w:uiPriority="29" w:qFormat="1"/>
+    <w:lsdException w:name="Intense Quote" w:uiPriority="30" w:qFormat="1"/>
+    <w:lsdException w:name="Medium List 2 Accent 1" w:uiPriority="66"/>
+    <w:lsdException w:name="Medium Grid 1 Accent 1" w:uiPriority="67"/>
+    <w:lsdException w:name="Medium Grid 2 Accent 1" w:uiPriority="68"/>
+    <w:lsdException w:name="Medium Grid 3 Accent 1" w:uiPriority="69"/>
+    <w:lsdException w:name="Dark List Accent 1" w:uiPriority="70"/>
+    <w:lsdException w:name="Colorful Shading Accent 1" w:uiPriority="71"/>
+    <w:lsdException w:name="Colorful List Accent 1" w:uiPriority="72"/>
+    <w:lsdException w:name="Colorful Grid Accent 1" w:uiPriority="73"/>
+    <w:lsdException w:name="Light Shading Accent 2" w:uiPriority="60"/>
+    <w:lsdException w:name="Light List Accent 2" w:uiPriority="61"/>
+    <w:lsdException w:name="Light Grid Accent 2" w:uiPriority="62"/>
+    <w:lsdException w:name="Medium Shading 1 Accent 2" w:uiPriority="63"/>
+    <w:lsdException w:name="Medium Shading 2 Accent 2" w:uiPriority="64"/>
+    <w:lsdException w:name="Medium List 1 Accent 2" w:uiPriority="65"/>
+    <w:lsdException w:name="Medium List 2 Accent 2" w:uiPriority="66"/>
+    <w:lsdException w:name="Medium Grid 1 Accent 2" w:uiPriority="67"/>
+    <w:lsdException w:name="Medium Grid 2 Accent 2" w:uiPriority="68"/>
+    <w:lsdException w:name="Medium Grid 3 Accent 2" w:uiPriority="69"/>
+    <w:lsdException w:name="Dark List Accent 2" w:uiPriority="70"/>
+    <w:lsdException w:name="Colorful Shading Accent 2" w:uiPriority="71"/>
+    <w:lsdException w:name="Colorful List Accent 2" w:uiPriority="72"/>
+    <w:lsdException w:name="Colorful Grid Accent 2" w:uiPriority="73"/>
+    <w:lsdException w:name="Light Shading Accent 3" w:uiPriority="60"/>
+    <w:lsdException w:name="Light List Accent 3" w:uiPriority="61"/>
+    <w:lsdException w:name="Light Grid Accent 3" w:uiPriority="62"/>
+    <w:lsdException w:name="Medium Shading 1 Accent 3" w:uiPriority="63"/>
+    <w:lsdException w:name="Medium Shading 2 Accent 3" w:uiPriority="64"/>
+    <w:lsdException w:name="Medium List 1 Accent 3" w:uiPriority="65"/>
+    <w:lsdException w:name="Medium List 2 Accent 3" w:uiPriority="66"/>
+    <w:lsdException w:name="Medium Grid 1 Accent 3" w:uiPriority="67"/>
+    <w:lsdException w:name="Medium Grid 2 Accent 3" w:uiPriority="68"/>
+    <w:lsdException w:name="Medium Grid 3 Accent 3" w:uiPriority="69"/>
+    <w:lsdException w:name="Dark List Accent 3" w:uiPriority="70"/>
+    <w:lsdException w:name="Colorful Shading Accent 3" w:uiPriority="71"/>
+    <w:lsdException w:name="Colorful List Accent 3" w:uiPriority="72"/>
+    <w:lsdException w:name="Colorful Grid Accent 3" w:uiPriority="73"/>
+    <w:lsdException w:name="Light Shading Accent 4" w:uiPriority="60"/>
+    <w:lsdException w:name="Light List Accent 4" w:uiPriority="61"/>
+    <w:lsdException w:name="Light Grid Accent 4" w:uiPriority="62"/>
+    <w:lsdException w:name="Medium Shading 1 Accent 4" w:uiPriority="63"/>
+    <w:lsdException w:name="Medium Shading 2 Accent 4" w:uiPriority="64"/>
+    <w:lsdException w:name="Medium List 1 Accent 4" w:uiPriority="65"/>
+    <w:lsdException w:name="Medium List 2 Accent 4" w:uiPriority="66"/>
+    <w:lsdException w:name="Medium Grid 1 Accent 4" w:uiPriority="67"/>
+    <w:lsdException w:name="Medium Grid 2 Accent 4" w:uiPriority="68"/>
+    <w:lsdException w:name="Medium Grid 3 Accent 4" w:uiPriority="69"/>
+    <w:lsdException w:name="Dark List Accent 4" w:uiPriority="70"/>
+    <w:lsdException w:name="Colorful Shading Accent 4" w:uiPriority="71"/>
+    <w:lsdException w:name="Colorful List Accent 4" w:uiPriority="72"/>
+    <w:lsdException w:name="Colorful Grid Accent 4" w:uiPriority="73"/>
+    <w:lsdException w:name="Light Shading Accent 5" w:uiPriority="60"/>
+    <w:lsdException w:name="Light List Accent 5" w:uiPriority="61"/>
+    <w:lsdException w:name="Light Grid Accent 5" w:uiPriority="62"/>
+    <w:lsdException w:name="Medium Shading 1 Accent 5" w:uiPriority="63"/>
+    <w:lsdException w:name="Medium Shading 2 Accent 5" w:uiPriority="64"/>
+    <w:lsdException w:name="Medium List 1 Accent 5" w:uiPriority="65"/>
+    <w:lsdException w:name="Medium List 2 Accent 5" w:uiPriority="66"/>
+    <w:lsdException w:name="Medium Grid 1 Accent 5" w:uiPriority="67"/>
+    <w:lsdException w:name="Medium Grid 2 Accent 5" w:uiPriority="68"/>
+    <w:lsdException w:name="Medium Grid 3 Accent 5" w:uiPriority="69"/>
+    <w:lsdException w:name="Dark List Accent 5" w:uiPriority="70"/>
+    <w:lsdException w:name="Colorful Shading Accent 5" w:uiPriority="71"/>
+    <w:lsdException w:name="Colorful List Accent 5" w:uiPriority="72"/>
+    <w:lsdException w:name="Colorful Grid Accent 5" w:uiPriority="73"/>
+    <w:lsdException w:name="Light Shading Accent 6" w:uiPriority="60"/>
+    <w:lsdException w:name="Light List Accent 6" w:uiPriority="61"/>
+    <w:lsdException w:name="Light Grid Accent 6" w:uiPriority="62"/>
+    <w:lsdException w:name="Medium Shading 1 Accent 6" w:uiPriority="63"/>
+    <w:lsdException w:name="Medium Shading 2 Accent 6" w:uiPriority="64"/>
+    <w:lsdException w:name="Medium List 1 Accent 6" w:uiPriority="65"/>
+    <w:lsdException w:name="Medium List 2 Accent 6" w:uiPriority="66"/>
+    <w:lsdException w:name="Medium Grid 1 Accent 6" w:uiPriority="67"/>
+    <w:lsdException w:name="Medium Grid 2 Accent 6" w:uiPriority="68"/>
+    <w:lsdException w:name="Medium Grid 3 Accent 6" w:uiPriority="69"/>
+    <w:lsdException w:name="Dark List Accent 6" w:uiPriority="70"/>
+    <w:lsdException w:name="Colorful Shading Accent 6" w:uiPriority="71"/>
+    <w:lsdException w:name="Colorful List Accent 6" w:uiPriority="72"/>
+    <w:lsdException w:name="Colorful Grid Accent 6" w:uiPriority="73"/>
+    <w:lsdException w:name="Subtle Emphasis" w:uiPriority="19" w:qFormat="1"/>
+    <w:lsdException w:name="Intense Emphasis" w:uiPriority="21" w:qFormat="1"/>
+    <w:lsdException w:name="Subtle Reference" w:uiPriority="31" w:qFormat="1"/>
+    <w:lsdException w:name="Intense Reference" w:uiPriority="32" w:qFormat="1"/>
+    <w:lsdException w:name="Book Title" w:uiPriority="33" w:qFormat="1"/>
+    <w:lsdException w:name="Bibliography" w:semiHidden="1" w:uiPriority="37" w:unhideWhenUsed="1"/>
+    <w:lsdException w:name="TOC Heading" w:semiHidden="1" w:uiPriority="39" w:unhideWhenUsed="1" w:qFormat="1"/>
+    <w:lsdException w:name="Grid Table 4" w:uiPriority="49"/>
+    <w:lsdException w:name="Grid Table 5 Dark" w:uiPriority="50"/>
+    <w:lsdException w:name="Grid Table 6 Colorful" w:uiPriority="51"/>
+    <w:lsdException w:name="Grid Table 7 Colorful" w:uiPriority="52"/>
+    <w:lsdException w:name="Grid Table 1 Light Accent 1" w:uiPriority="46"/>
+    <w:lsdException w:name="Grid Table 2 Accent 1" w:uiPriority="47"/>
+    <w:lsdException w:name="Grid Table 3 Accent 1" w:uiPriority="48"/>
+    <w:lsdException w:name="Grid Table 4 Accent 1" w:uiPriority="49"/>
+    <w:lsdException w:name="Grid Table 5 Dark Accent 1" w:uiPriority="50"/>
+    <w:lsdException w:name="Grid Table 6 Colorful Accent 1" w:uiPriority="51"/>
+    <w:lsdException w:name="Grid Table 7 Colorful Accent 1" w:uiPriority="52"/>
+    <w:lsdException w:name="Grid Table 1 Light Accent 2" w:uiPriority="46"/>
+    <w:lsdException w:name="Grid Table 2 Accent 2" w:uiPriority="47"/>
+    <w:lsdException w:name="Grid Table 3 Accent 2" w:uiPriority="48"/>
+    <w:lsdException w:name="Grid Table 4 Accent 2" w:uiPriority="49"/>
+    <w:lsdException w:name="Grid Table 5 Dark Accent 2" w:uiPriority="50"/>
+    <w:lsdException w:name="Grid Table 6 Colorful Accent 2" w:uiPriority="51"/>
+    <w:lsdException w:name="Grid Table 7 Colorful Accent 2" w:uiPriority="52"/>
+    <w:lsdException w:name="Grid Table 1 Light Accent 3" w:uiPriority="46"/>
+    <w:lsdException w:name="Grid Table 2 Accent 3" w:uiPriority="47"/>
+    <w:lsdException w:name="Grid Table 3 Accent 3" w:uiPriority="48"/>
+    <w:lsdException w:name="Grid Table 4 Accent 3" w:uiPriority="49"/>
+    <w:lsdException w:name="Grid Table 5 Dark Accent 3" w:uiPriority="50"/>
+    <w:lsdException w:name="Grid Table 6 Colorful Accent 3" w:uiPriority="51"/>
+    <w:lsdException w:name="Grid Table 7 Colorful Accent 3" w:uiPriority="52"/>
+    <w:lsdException w:name="Grid Table 1 Light Accent 4" w:uiPriority="46"/>
+    <w:lsdException w:name="Grid Table 2 Accent 4" w:uiPriority="47"/>
+    <w:lsdException w:name="Grid Table 3 Accent 4" w:uiPriority="48"/>
+    <w:lsdException w:name="Grid Table 4 Accent 4" w:uiPriority="49"/>
+    <w:lsdException w:name="Grid Table 5 Dark Accent 4" w:uiPriority="50"/>
+    <w:lsdException w:name="Grid Table 6 Colorful Accent 4" w:uiPriority="51"/>
+    <w:lsdException w:name="Grid Table 7 Colorful Accent 4" w:uiPriority="52"/>
+    <w:lsdException w:name="Grid Table 1 Light Accent 5" w:uiPriority="46"/>
+    <w:lsdException w:name="Grid Table 2 Accent 5" w:uiPriority="47"/>
+    <w:lsdException w:name="Grid Table 3 Accent 5" w:uiPriority="48"/>
+    <w:lsdException w:name="Grid Table 4 Accent 5" w:uiPriority="49"/>
+    <w:lsdException w:name="Grid Table 5 Dark Accent 5" w:uiPriority="50"/>
+    <w:lsdException w:name="Grid Table 6 Colorful Accent 5" w:uiPriority="51"/>
+    <w:lsdException w:name="Grid Table 7 Colorful Accent 5" w:uiPriority="52"/>
+    <w:lsdException w:name="Grid Table 1 Light Accent 6" w:uiPriority="46"/>
+    <w:lsdException w:name="Grid Table 2 Accent 6" w:uiPriority="47"/>
+    <w:lsdException w:name="Grid Table 3 Accent 6" w:uiPriority="48"/>
+    <w:lsdException w:name="Grid Table 4 Accent 6" w:uiPriority="49"/>
+    <w:lsdException w:name="Grid Table 5 Dark Accent 6" w:uiPriority="50"/>
+    <w:lsdException w:name="Grid Table 6 Colorful Accent 6" w:uiPriority="51"/>
+    <w:lsdException w:name="Grid Table 7 Colorful Accent 6" w:uiPriority="52"/>
+    <w:lsdException w:name="List Table 1 Light" w:uiPriority="46"/>
+    <w:lsdException w:name="List Table 2" w:uiPriority="47"/>
+    <w:lsdException w:name="List Table 3" w:uiPriority="48"/>
+    <w:lsdException w:name="List Table 4" w:uiPriority="49"/>
+    <w:lsdException w:name="List Table 5 Dark" w:uiPriority="50"/>
+    <w:lsdException w:name="List Table 6 Colorful" w:uiPriority="51"/>
+    <w:lsdException w:name="List Table 7 Colorful" w:uiPriority="52"/>
+    <w:lsdException w:name="List Table 1 Light Accent 1" w:uiPriority="46"/>
+    <w:lsdException w:name="List Table 2 Accent 1" w:uiPriority="47"/>
+    <w:lsdException w:name="List Table 3 Accent 1" w:uiPriority="48"/>
+    <w:lsdException w:name="List Table 4 Accent 1" w:uiPriority="49"/>
+    <w:lsdException w:name="List Table 5 Dark Accent 1" w:uiPriority="50"/>
+    <w:lsdException w:name="List Table 6 Colorful Accent 1" w:uiPriority="51"/>
+    <w:lsdException w:name="List Table 7 Colorful Accent 1" w:uiPriority="52"/>
+    <w:lsdException w:name="List Table 1 Light Accent 2" w:uiPriority="46"/>
+    <w:lsdException w:name="List Table 2 Accent 2" w:uiPriority="47"/>
+    <w:lsdException w:name="List Table 3 Accent 2" w:uiPriority="48"/>
+    <w:lsdException w:name="List Table 4 Accent 2" w:uiPriority="49"/>
+    <w:lsdException w:name="List Table 5 Dark Accent 2" w:uiPriority="50"/>
+    <w:lsdException w:name="List Table 6 Colorful Accent 2" w:uiPriority="51"/>
+    <w:lsdException w:name="List Table 7 Colorful Accent 2" w:uiPriority="52"/>
+    <w:lsdException w:name="List Table 1 Light Accent 3" w:uiPriority="46"/>
+    <w:lsdException w:name="List Table 2 Accent 3" w:uiPriority="47"/>
+    <w:lsdException w:name="List Table 3 Accent 3" w:uiPriority="48"/>
+    <w:lsdException w:name="List Table 4 Accent 3" w:uiPriority="49"/>
+    <w:lsdException w:name="List Table 5 Dark Accent 3" w:uiPriority="50"/>
+    <w:lsdException w:name="List Table 6 Colorful Accent 3" w:uiPriority="51"/>
+    <w:lsdException w:name="List Table 7 Colorful Accent 3" w:uiPriority="52"/>
+    <w:lsdException w:name="List Table 1 Light Accent 4" w:uiPriority="46"/>
+    <w:lsdException w:name="List Table 2 Accent 4" w:uiPriority="47"/>
+    <w:lsdException w:name="List Table 3 Accent 4" w:uiPriority="48"/>
+    <w:lsdException w:name="List Table 4 Accent 4" w:uiPriority="49"/>
+    <w:lsdException w:name="List Table 5 Dark Accent 4" w:uiPriority="50"/>
+    <w:lsdException w:name="List Table 6 Colorful Accent 4" w:uiPriority="51"/>
+    <w:lsdException w:name="List Table 7 Colorful Accent 4" w:uiPriority="52"/>
+    <w:lsdException w:name="List Table 1 Light Accent 5" w:uiPriority="46"/>
+    <w:lsdException w:name="List Table 2 Accent 5" w:uiPriority="47"/>
+    <w:lsdException w:name="List Table 3 Accent 5" w:uiPriority="48"/>
+    <w:lsdException w:name="List Table 4 Accent 5" w:uiPriority="49"/>
+    <w:lsdException w:name="List Table 5 Dark Accent 5" w:uiPriority="50"/>
+    <w:lsdException w:name="List Table 6 Colorful Accent 5" w:uiPriority="51"/>
+    <w:lsdException w:name="List Table 7 Colorful Accent 5" w:uiPriority="52"/>
+    <w:lsdException w:name="List Table 1 Light Accent 6" w:uiPriority="46"/>
+    <w:lsdException w:name="List Table 2 Accent 6" w:uiPriority="47"/>
+    <w:lsdException w:name="List Table 3 Accent 6" w:uiPriority="48"/>
+    <w:lsdException w:name="List Table 4 Accent 6" w:uiPriority="49"/>
+    <w:lsdException w:name="List Table 5 Dark Accent 6" w:uiPriority="50"/>
+    <w:lsdException w:name="List Table 6 Colorful Accent 6" w:uiPriority="51"/>
+    <w:lsdException w:name="List Table 7 Colorful Accent 6" w:uiPriority="52"/>
   </w:latentStyles>
   <w:style w:type="paragraph" w:default="1" w:styleId="Normal">
     <w:name w:val="Normal"/>
@@ -3942,238 +3434,9 @@
 </w:styles>
 </file>
 
-<file path=word/glossary/stylesWithEffects.xml><?xml version="1.0" encoding="utf-8"?>
-<w:styles xmlns:wpc="http://schemas.microsoft.com/office/word/2010/wordprocessingCanvas" xmlns:mo="http://schemas.microsoft.com/office/mac/office/2008/main" xmlns:mc="http://schemas.openxmlformats.org/markup-compatibility/2006" xmlns:mv="urn:schemas-microsoft-com:mac:vml" xmlns:o="urn:schemas-microsoft-com:office:office" xmlns:r="http://schemas.openxmlformats.org/officeDocument/2006/relationships" xmlns:m="http://schemas.openxmlformats.org/officeDocument/2006/math" xmlns:v="urn:schemas-microsoft-com:vml" xmlns:wp14="http://schemas.microsoft.com/office/word/2010/wordprocessingDrawing" xmlns:wp="http://schemas.openxmlformats.org/drawingml/2006/wordprocessingDrawing" xmlns:w10="urn:schemas-microsoft-com:office:word" xmlns:w="http://schemas.openxmlformats.org/wordprocessingml/2006/main" xmlns:w14="http://schemas.microsoft.com/office/word/2010/wordml" xmlns:wpg="http://schemas.microsoft.com/office/word/2010/wordprocessingGroup" xmlns:wpi="http://schemas.microsoft.com/office/word/2010/wordprocessingInk" xmlns:wne="http://schemas.microsoft.com/office/word/2006/wordml" xmlns:wps="http://schemas.microsoft.com/office/word/2010/wordprocessingShape" mc:Ignorable="w14 wp14">
-  <w:docDefaults>
-    <w:rPrDefault>
-      <w:rPr>
-        <w:rFonts w:asciiTheme="minorHAnsi" w:eastAsiaTheme="minorEastAsia" w:hAnsiTheme="minorHAnsi" w:cstheme="minorBidi"/>
-        <w:sz w:val="24"/>
-        <w:szCs w:val="24"/>
-        <w:lang w:val="en-CA" w:eastAsia="ja-JP" w:bidi="ar-SA"/>
-      </w:rPr>
-    </w:rPrDefault>
-    <w:pPrDefault/>
-  </w:docDefaults>
-  <w:latentStyles w:defLockedState="0" w:defUIPriority="99" w:defSemiHidden="1" w:defUnhideWhenUsed="1" w:defQFormat="0" w:count="276">
-    <w:lsdException w:name="Normal" w:semiHidden="0" w:uiPriority="0" w:unhideWhenUsed="0" w:qFormat="1"/>
-    <w:lsdException w:name="heading 1" w:semiHidden="0" w:uiPriority="9" w:unhideWhenUsed="0" w:qFormat="1"/>
-    <w:lsdException w:name="heading 2" w:uiPriority="9" w:qFormat="1"/>
-    <w:lsdException w:name="heading 3" w:uiPriority="9" w:qFormat="1"/>
-    <w:lsdException w:name="heading 4" w:uiPriority="9" w:qFormat="1"/>
-    <w:lsdException w:name="heading 5" w:uiPriority="9" w:qFormat="1"/>
-    <w:lsdException w:name="heading 6" w:uiPriority="9" w:qFormat="1"/>
-    <w:lsdException w:name="heading 7" w:uiPriority="9" w:qFormat="1"/>
-    <w:lsdException w:name="heading 8" w:uiPriority="9" w:qFormat="1"/>
-    <w:lsdException w:name="heading 9" w:uiPriority="9" w:qFormat="1"/>
-    <w:lsdException w:name="toc 1" w:uiPriority="39"/>
-    <w:lsdException w:name="toc 2" w:uiPriority="39"/>
-    <w:lsdException w:name="toc 3" w:uiPriority="39"/>
-    <w:lsdException w:name="toc 4" w:uiPriority="39"/>
-    <w:lsdException w:name="toc 5" w:uiPriority="39"/>
-    <w:lsdException w:name="toc 6" w:uiPriority="39"/>
-    <w:lsdException w:name="toc 7" w:uiPriority="39"/>
-    <w:lsdException w:name="toc 8" w:uiPriority="39"/>
-    <w:lsdException w:name="toc 9" w:uiPriority="39"/>
-    <w:lsdException w:name="caption" w:uiPriority="35" w:qFormat="1"/>
-    <w:lsdException w:name="Title" w:semiHidden="0" w:uiPriority="10" w:unhideWhenUsed="0" w:qFormat="1"/>
-    <w:lsdException w:name="Default Paragraph Font" w:uiPriority="1"/>
-    <w:lsdException w:name="Subtitle" w:semiHidden="0" w:uiPriority="11" w:unhideWhenUsed="0" w:qFormat="1"/>
-    <w:lsdException w:name="Strong" w:semiHidden="0" w:uiPriority="22" w:unhideWhenUsed="0" w:qFormat="1"/>
-    <w:lsdException w:name="Emphasis" w:semiHidden="0" w:uiPriority="20" w:unhideWhenUsed="0" w:qFormat="1"/>
-    <w:lsdException w:name="Table Grid" w:semiHidden="0" w:uiPriority="59" w:unhideWhenUsed="0"/>
-    <w:lsdException w:name="Placeholder Text" w:unhideWhenUsed="0"/>
-    <w:lsdException w:name="No Spacing" w:semiHidden="0" w:uiPriority="1" w:unhideWhenUsed="0" w:qFormat="1"/>
-    <w:lsdException w:name="Light Shading" w:semiHidden="0" w:uiPriority="60" w:unhideWhenUsed="0"/>
-    <w:lsdException w:name="Light List" w:semiHidden="0" w:uiPriority="61" w:unhideWhenUsed="0"/>
-    <w:lsdException w:name="Light Grid" w:semiHidden="0" w:uiPriority="62" w:unhideWhenUsed="0"/>
-    <w:lsdException w:name="Medium Shading 1" w:semiHidden="0" w:uiPriority="63" w:unhideWhenUsed="0"/>
-    <w:lsdException w:name="Medium Shading 2" w:semiHidden="0" w:uiPriority="64" w:unhideWhenUsed="0"/>
-    <w:lsdException w:name="Medium List 1" w:semiHidden="0" w:uiPriority="65" w:unhideWhenUsed="0"/>
-    <w:lsdException w:name="Medium List 2" w:semiHidden="0" w:uiPriority="66" w:unhideWhenUsed="0"/>
-    <w:lsdException w:name="Medium Grid 1" w:semiHidden="0" w:uiPriority="67" w:unhideWhenUsed="0"/>
-    <w:lsdException w:name="Medium Grid 2" w:semiHidden="0" w:uiPriority="68" w:unhideWhenUsed="0"/>
-    <w:lsdException w:name="Medium Grid 3" w:semiHidden="0" w:uiPriority="69" w:unhideWhenUsed="0"/>
-    <w:lsdException w:name="Dark List" w:semiHidden="0" w:uiPriority="70" w:unhideWhenUsed="0"/>
-    <w:lsdException w:name="Colorful Shading" w:semiHidden="0" w:uiPriority="71" w:unhideWhenUsed="0"/>
-    <w:lsdException w:name="Colorful List" w:semiHidden="0" w:uiPriority="72" w:unhideWhenUsed="0"/>
-    <w:lsdException w:name="Colorful Grid" w:semiHidden="0" w:uiPriority="73" w:unhideWhenUsed="0"/>
-    <w:lsdException w:name="Light Shading Accent 1" w:semiHidden="0" w:uiPriority="60" w:unhideWhenUsed="0"/>
-    <w:lsdException w:name="Light List Accent 1" w:semiHidden="0" w:uiPriority="61" w:unhideWhenUsed="0"/>
-    <w:lsdException w:name="Light Grid Accent 1" w:semiHidden="0" w:uiPriority="62" w:unhideWhenUsed="0"/>
-    <w:lsdException w:name="Medium Shading 1 Accent 1" w:semiHidden="0" w:uiPriority="63" w:unhideWhenUsed="0"/>
-    <w:lsdException w:name="Medium Shading 2 Accent 1" w:semiHidden="0" w:uiPriority="64" w:unhideWhenUsed="0"/>
-    <w:lsdException w:name="Medium List 1 Accent 1" w:semiHidden="0" w:uiPriority="65" w:unhideWhenUsed="0"/>
-    <w:lsdException w:name="Revision" w:unhideWhenUsed="0"/>
-    <w:lsdException w:name="List Paragraph" w:semiHidden="0" w:uiPriority="34" w:unhideWhenUsed="0" w:qFormat="1"/>
-    <w:lsdException w:name="Quote" w:semiHidden="0" w:uiPriority="29" w:unhideWhenUsed="0" w:qFormat="1"/>
-    <w:lsdException w:name="Intense Quote" w:semiHidden="0" w:uiPriority="30" w:unhideWhenUsed="0" w:qFormat="1"/>
-    <w:lsdException w:name="Medium List 2 Accent 1" w:semiHidden="0" w:uiPriority="66" w:unhideWhenUsed="0"/>
-    <w:lsdException w:name="Medium Grid 1 Accent 1" w:semiHidden="0" w:uiPriority="67" w:unhideWhenUsed="0"/>
-    <w:lsdException w:name="Medium Grid 2 Accent 1" w:semiHidden="0" w:uiPriority="68" w:unhideWhenUsed="0"/>
-    <w:lsdException w:name="Medium Grid 3 Accent 1" w:semiHidden="0" w:uiPriority="69" w:unhideWhenUsed="0"/>
-    <w:lsdException w:name="Dark List Accent 1" w:semiHidden="0" w:uiPriority="70" w:unhideWhenUsed="0"/>
-    <w:lsdException w:name="Colorful Shading Accent 1" w:semiHidden="0" w:uiPriority="71" w:unhideWhenUsed="0"/>
-    <w:lsdException w:name="Colorful List Accent 1" w:semiHidden="0" w:uiPriority="72" w:unhideWhenUsed="0"/>
-    <w:lsdException w:name="Colorful Grid Accent 1" w:semiHidden="0" w:uiPriority="73" w:unhideWhenUsed="0"/>
-    <w:lsdException w:name="Light Shading Accent 2" w:semiHidden="0" w:uiPriority="60" w:unhideWhenUsed="0"/>
-    <w:lsdException w:name="Light List Accent 2" w:semiHidden="0" w:uiPriority="61" w:unhideWhenUsed="0"/>
-    <w:lsdException w:name="Light Grid Accent 2" w:semiHidden="0" w:uiPriority="62" w:unhideWhenUsed="0"/>
-    <w:lsdException w:name="Medium Shading 1 Accent 2" w:semiHidden="0" w:uiPriority="63" w:unhideWhenUsed="0"/>
-    <w:lsdException w:name="Medium Shading 2 Accent 2" w:semiHidden="0" w:uiPriority="64" w:unhideWhenUsed="0"/>
-    <w:lsdException w:name="Medium List 1 Accent 2" w:semiHidden="0" w:uiPriority="65" w:unhideWhenUsed="0"/>
-    <w:lsdException w:name="Medium List 2 Accent 2" w:semiHidden="0" w:uiPriority="66" w:unhideWhenUsed="0"/>
-    <w:lsdException w:name="Medium Grid 1 Accent 2" w:semiHidden="0" w:uiPriority="67" w:unhideWhenUsed="0"/>
-    <w:lsdException w:name="Medium Grid 2 Accent 2" w:semiHidden="0" w:uiPriority="68" w:unhideWhenUsed="0"/>
-    <w:lsdException w:name="Medium Grid 3 Accent 2" w:semiHidden="0" w:uiPriority="69" w:unhideWhenUsed="0"/>
-    <w:lsdException w:name="Dark List Accent 2" w:semiHidden="0" w:uiPriority="70" w:unhideWhenUsed="0"/>
-    <w:lsdException w:name="Colorful Shading Accent 2" w:semiHidden="0" w:uiPriority="71" w:unhideWhenUsed="0"/>
-    <w:lsdException w:name="Colorful List Accent 2" w:semiHidden="0" w:uiPriority="72" w:unhideWhenUsed="0"/>
-    <w:lsdException w:name="Colorful Grid Accent 2" w:semiHidden="0" w:uiPriority="73" w:unhideWhenUsed="0"/>
-    <w:lsdException w:name="Light Shading Accent 3" w:semiHidden="0" w:uiPriority="60" w:unhideWhenUsed="0"/>
-    <w:lsdException w:name="Light List Accent 3" w:semiHidden="0" w:uiPriority="61" w:unhideWhenUsed="0"/>
-    <w:lsdException w:name="Light Grid Accent 3" w:semiHidden="0" w:uiPriority="62" w:unhideWhenUsed="0"/>
-    <w:lsdException w:name="Medium Shading 1 Accent 3" w:semiHidden="0" w:uiPriority="63" w:unhideWhenUsed="0"/>
-    <w:lsdException w:name="Medium Shading 2 Accent 3" w:semiHidden="0" w:uiPriority="64" w:unhideWhenUsed="0"/>
-    <w:lsdException w:name="Medium List 1 Accent 3" w:semiHidden="0" w:uiPriority="65" w:unhideWhenUsed="0"/>
-    <w:lsdException w:name="Medium List 2 Accent 3" w:semiHidden="0" w:uiPriority="66" w:unhideWhenUsed="0"/>
-    <w:lsdException w:name="Medium Grid 1 Accent 3" w:semiHidden="0" w:uiPriority="67" w:unhideWhenUsed="0"/>
-    <w:lsdException w:name="Medium Grid 2 Accent 3" w:semiHidden="0" w:uiPriority="68" w:unhideWhenUsed="0"/>
-    <w:lsdException w:name="Medium Grid 3 Accent 3" w:semiHidden="0" w:uiPriority="69" w:unhideWhenUsed="0"/>
-    <w:lsdException w:name="Dark List Accent 3" w:semiHidden="0" w:uiPriority="70" w:unhideWhenUsed="0"/>
-    <w:lsdException w:name="Colorful Shading Accent 3" w:semiHidden="0" w:uiPriority="71" w:unhideWhenUsed="0"/>
-    <w:lsdException w:name="Colorful List Accent 3" w:semiHidden="0" w:uiPriority="72" w:unhideWhenUsed="0"/>
-    <w:lsdException w:name="Colorful Grid Accent 3" w:semiHidden="0" w:uiPriority="73" w:unhideWhenUsed="0"/>
-    <w:lsdException w:name="Light Shading Accent 4" w:semiHidden="0" w:uiPriority="60" w:unhideWhenUsed="0"/>
-    <w:lsdException w:name="Light List Accent 4" w:semiHidden="0" w:uiPriority="61" w:unhideWhenUsed="0"/>
-    <w:lsdException w:name="Light Grid Accent 4" w:semiHidden="0" w:uiPriority="62" w:unhideWhenUsed="0"/>
-    <w:lsdException w:name="Medium Shading 1 Accent 4" w:semiHidden="0" w:uiPriority="63" w:unhideWhenUsed="0"/>
-    <w:lsdException w:name="Medium Shading 2 Accent 4" w:semiHidden="0" w:uiPriority="64" w:unhideWhenUsed="0"/>
-    <w:lsdException w:name="Medium List 1 Accent 4" w:semiHidden="0" w:uiPriority="65" w:unhideWhenUsed="0"/>
-    <w:lsdException w:name="Medium List 2 Accent 4" w:semiHidden="0" w:uiPriority="66" w:unhideWhenUsed="0"/>
-    <w:lsdException w:name="Medium Grid 1 Accent 4" w:semiHidden="0" w:uiPriority="67" w:unhideWhenUsed="0"/>
-    <w:lsdException w:name="Medium Grid 2 Accent 4" w:semiHidden="0" w:uiPriority="68" w:unhideWhenUsed="0"/>
-    <w:lsdException w:name="Medium Grid 3 Accent 4" w:semiHidden="0" w:uiPriority="69" w:unhideWhenUsed="0"/>
-    <w:lsdException w:name="Dark List Accent 4" w:semiHidden="0" w:uiPriority="70" w:unhideWhenUsed="0"/>
-    <w:lsdException w:name="Colorful Shading Accent 4" w:semiHidden="0" w:uiPriority="71" w:unhideWhenUsed="0"/>
-    <w:lsdException w:name="Colorful List Accent 4" w:semiHidden="0" w:uiPriority="72" w:unhideWhenUsed="0"/>
-    <w:lsdException w:name="Colorful Grid Accent 4" w:semiHidden="0" w:uiPriority="73" w:unhideWhenUsed="0"/>
-    <w:lsdException w:name="Light Shading Accent 5" w:semiHidden="0" w:uiPriority="60" w:unhideWhenUsed="0"/>
-    <w:lsdException w:name="Light List Accent 5" w:semiHidden="0" w:uiPriority="61" w:unhideWhenUsed="0"/>
-    <w:lsdException w:name="Light Grid Accent 5" w:semiHidden="0" w:uiPriority="62" w:unhideWhenUsed="0"/>
-    <w:lsdException w:name="Medium Shading 1 Accent 5" w:semiHidden="0" w:uiPriority="63" w:unhideWhenUsed="0"/>
-    <w:lsdException w:name="Medium Shading 2 Accent 5" w:semiHidden="0" w:uiPriority="64" w:unhideWhenUsed="0"/>
-    <w:lsdException w:name="Medium List 1 Accent 5" w:semiHidden="0" w:uiPriority="65" w:unhideWhenUsed="0"/>
-    <w:lsdException w:name="Medium List 2 Accent 5" w:semiHidden="0" w:uiPriority="66" w:unhideWhenUsed="0"/>
-    <w:lsdException w:name="Medium Grid 1 Accent 5" w:semiHidden="0" w:uiPriority="67" w:unhideWhenUsed="0"/>
-    <w:lsdException w:name="Medium Grid 2 Accent 5" w:semiHidden="0" w:uiPriority="68" w:unhideWhenUsed="0"/>
-    <w:lsdException w:name="Medium Grid 3 Accent 5" w:semiHidden="0" w:uiPriority="69" w:unhideWhenUsed="0"/>
-    <w:lsdException w:name="Dark List Accent 5" w:semiHidden="0" w:uiPriority="70" w:unhideWhenUsed="0"/>
-    <w:lsdException w:name="Colorful Shading Accent 5" w:semiHidden="0" w:uiPriority="71" w:unhideWhenUsed="0"/>
-    <w:lsdException w:name="Colorful List Accent 5" w:semiHidden="0" w:uiPriority="72" w:unhideWhenUsed="0"/>
-    <w:lsdException w:name="Colorful Grid Accent 5" w:semiHidden="0" w:uiPriority="73" w:unhideWhenUsed="0"/>
-    <w:lsdException w:name="Light Shading Accent 6" w:semiHidden="0" w:uiPriority="60" w:unhideWhenUsed="0"/>
-    <w:lsdException w:name="Light List Accent 6" w:semiHidden="0" w:uiPriority="61" w:unhideWhenUsed="0"/>
-    <w:lsdException w:name="Light Grid Accent 6" w:semiHidden="0" w:uiPriority="62" w:unhideWhenUsed="0"/>
-    <w:lsdException w:name="Medium Shading 1 Accent 6" w:semiHidden="0" w:uiPriority="63" w:unhideWhenUsed="0"/>
-    <w:lsdException w:name="Medium Shading 2 Accent 6" w:semiHidden="0" w:uiPriority="64" w:unhideWhenUsed="0"/>
-    <w:lsdException w:name="Medium List 1 Accent 6" w:semiHidden="0" w:uiPriority="65" w:unhideWhenUsed="0"/>
-    <w:lsdException w:name="Medium List 2 Accent 6" w:semiHidden="0" w:uiPriority="66" w:unhideWhenUsed="0"/>
-    <w:lsdException w:name="Medium Grid 1 Accent 6" w:semiHidden="0" w:uiPriority="67" w:unhideWhenUsed="0"/>
-    <w:lsdException w:name="Medium Grid 2 Accent 6" w:semiHidden="0" w:uiPriority="68" w:unhideWhenUsed="0"/>
-    <w:lsdException w:name="Medium Grid 3 Accent 6" w:semiHidden="0" w:uiPriority="69" w:unhideWhenUsed="0"/>
-    <w:lsdException w:name="Dark List Accent 6" w:semiHidden="0" w:uiPriority="70" w:unhideWhenUsed="0"/>
-    <w:lsdException w:name="Colorful Shading Accent 6" w:semiHidden="0" w:uiPriority="71" w:unhideWhenUsed="0"/>
-    <w:lsdException w:name="Colorful List Accent 6" w:semiHidden="0" w:uiPriority="72" w:unhideWhenUsed="0"/>
-    <w:lsdException w:name="Colorful Grid Accent 6" w:semiHidden="0" w:uiPriority="73" w:unhideWhenUsed="0"/>
-    <w:lsdException w:name="Subtle Emphasis" w:semiHidden="0" w:uiPriority="19" w:unhideWhenUsed="0" w:qFormat="1"/>
-    <w:lsdException w:name="Intense Emphasis" w:semiHidden="0" w:uiPriority="21" w:unhideWhenUsed="0" w:qFormat="1"/>
-    <w:lsdException w:name="Subtle Reference" w:semiHidden="0" w:uiPriority="31" w:unhideWhenUsed="0" w:qFormat="1"/>
-    <w:lsdException w:name="Intense Reference" w:semiHidden="0" w:uiPriority="32" w:unhideWhenUsed="0" w:qFormat="1"/>
-    <w:lsdException w:name="Book Title" w:semiHidden="0" w:uiPriority="33" w:unhideWhenUsed="0" w:qFormat="1"/>
-    <w:lsdException w:name="Bibliography" w:uiPriority="37"/>
-    <w:lsdException w:name="TOC Heading" w:uiPriority="39" w:qFormat="1"/>
-  </w:latentStyles>
-  <w:style w:type="paragraph" w:default="1" w:styleId="Normal">
-    <w:name w:val="Normal"/>
-    <w:qFormat/>
-  </w:style>
-  <w:style w:type="character" w:default="1" w:styleId="DefaultParagraphFont">
-    <w:name w:val="Default Paragraph Font"/>
-    <w:uiPriority w:val="1"/>
-    <w:semiHidden/>
-    <w:unhideWhenUsed/>
-  </w:style>
-  <w:style w:type="table" w:default="1" w:styleId="TableNormal">
-    <w:name w:val="Normal Table"/>
-    <w:uiPriority w:val="99"/>
-    <w:semiHidden/>
-    <w:unhideWhenUsed/>
-    <w:tblPr>
-      <w:tblInd w:w="0" w:type="dxa"/>
-      <w:tblCellMar>
-        <w:top w:w="0" w:type="dxa"/>
-        <w:left w:w="108" w:type="dxa"/>
-        <w:bottom w:w="0" w:type="dxa"/>
-        <w:right w:w="108" w:type="dxa"/>
-      </w:tblCellMar>
-    </w:tblPr>
-  </w:style>
-  <w:style w:type="numbering" w:default="1" w:styleId="NoList">
-    <w:name w:val="No List"/>
-    <w:uiPriority w:val="99"/>
-    <w:semiHidden/>
-    <w:unhideWhenUsed/>
-  </w:style>
-  <w:style w:type="character" w:styleId="PlaceholderText">
-    <w:name w:val="Placeholder Text"/>
-    <w:basedOn w:val="DefaultParagraphFont"/>
-    <w:uiPriority w:val="99"/>
-    <w:semiHidden/>
-    <w:rPr>
-      <w:color w:val="808080"/>
-    </w:rPr>
-  </w:style>
-  <w:style w:type="paragraph" w:customStyle="1" w:styleId="ACD65F035E1F6F4DAF8E4A6951EB567D">
-    <w:name w:val="ACD65F035E1F6F4DAF8E4A6951EB567D"/>
-  </w:style>
-  <w:style w:type="paragraph" w:customStyle="1" w:styleId="A511949C502B444F8A89A5D8B7A9C4A5">
-    <w:name w:val="A511949C502B444F8A89A5D8B7A9C4A5"/>
-  </w:style>
-  <w:style w:type="paragraph" w:customStyle="1" w:styleId="81CE3765E0706244BC23B496733A6152">
-    <w:name w:val="81CE3765E0706244BC23B496733A6152"/>
-  </w:style>
-  <w:style w:type="paragraph" w:customStyle="1" w:styleId="E282FFBB73709249A8D2E8EB4D4DE091">
-    <w:name w:val="E282FFBB73709249A8D2E8EB4D4DE091"/>
-  </w:style>
-  <w:style w:type="paragraph" w:customStyle="1" w:styleId="2EA519AAFAE1164982A79416285707FC">
-    <w:name w:val="2EA519AAFAE1164982A79416285707FC"/>
-  </w:style>
-  <w:style w:type="paragraph" w:customStyle="1" w:styleId="05417E13970D4F4A90531266D41C6AEE">
-    <w:name w:val="05417E13970D4F4A90531266D41C6AEE"/>
-  </w:style>
-  <w:style w:type="paragraph" w:customStyle="1" w:styleId="EFA18C1DCD9C42469AFC92386030F43C">
-    <w:name w:val="EFA18C1DCD9C42469AFC92386030F43C"/>
-  </w:style>
-  <w:style w:type="paragraph" w:customStyle="1" w:styleId="5BCEC89F4C62504A945C2D2FC176C706">
-    <w:name w:val="5BCEC89F4C62504A945C2D2FC176C706"/>
-  </w:style>
-  <w:style w:type="paragraph" w:customStyle="1" w:styleId="E4E2406B5676334B9BC75EE1E84114D7">
-    <w:name w:val="E4E2406B5676334B9BC75EE1E84114D7"/>
-  </w:style>
-  <w:style w:type="paragraph" w:customStyle="1" w:styleId="AC05401DC8792A4EA377163E16F4CFEF">
-    <w:name w:val="AC05401DC8792A4EA377163E16F4CFEF"/>
-  </w:style>
-  <w:style w:type="paragraph" w:customStyle="1" w:styleId="ADF516DAF4638A4A823113C8F58D2013">
-    <w:name w:val="ADF516DAF4638A4A823113C8F58D2013"/>
-  </w:style>
-</w:styles>
-</file>
-
 <file path=word/glossary/webSettings.xml><?xml version="1.0" encoding="utf-8"?>
-<w:webSettings xmlns:mc="http://schemas.openxmlformats.org/markup-compatibility/2006" xmlns:r="http://schemas.openxmlformats.org/officeDocument/2006/relationships" xmlns:w="http://schemas.openxmlformats.org/wordprocessingml/2006/main" xmlns:w14="http://schemas.microsoft.com/office/word/2010/wordml" mc:Ignorable="w14">
+<w:webSettings xmlns:mc="http://schemas.openxmlformats.org/markup-compatibility/2006" xmlns:r="http://schemas.openxmlformats.org/officeDocument/2006/relationships" xmlns:w="http://schemas.openxmlformats.org/wordprocessingml/2006/main" xmlns:w14="http://schemas.microsoft.com/office/word/2010/wordml" xmlns:w15="http://schemas.microsoft.com/office/word/2012/wordml" xmlns:w16se="http://schemas.microsoft.com/office/word/2015/wordml/symex" mc:Ignorable="w14 w15 w16se">
   <w:allowPNG/>
-  <w:doNotSaveAsSingleFile/>
 </w:webSettings>
 </file>
 
@@ -4432,7 +3695,7 @@
   <a:extraClrSchemeLst/>
   <a:extLst>
     <a:ext uri="{05A4C25C-085E-4340-85A3-A5531E510DB2}">
-      <thm15:themeFamily xmlns="" xmlns:thm15="http://schemas.microsoft.com/office/thememl/2012/main" name="Office Theme" id="{62F939B6-93AF-4DB8-9C6B-D6C7DFDC589F}" vid="{4A3C46E8-61CC-4603-A589-7422A47A8E4A}"/>
+      <thm15:themeFamily xmlns:thm15="http://schemas.microsoft.com/office/thememl/2012/main" name="Office Theme" id="{62F939B6-93AF-4DB8-9C6B-D6C7DFDC589F}" vid="{4A3C46E8-61CC-4603-A589-7422A47A8E4A}"/>
     </a:ext>
   </a:extLst>
 </a:theme>
@@ -4536,7 +3799,7 @@
 </file>
 
 <file path=customXml/itemProps1.xml><?xml version="1.0" encoding="utf-8"?>
-<ds:datastoreItem xmlns:ds="http://schemas.openxmlformats.org/officeDocument/2006/customXml" ds:itemID="{B9060757-B955-CA42-BDBE-F7D9962A7298}">
+<ds:datastoreItem xmlns:ds="http://schemas.openxmlformats.org/officeDocument/2006/customXml" ds:itemID="{95BD0741-2122-44C2-B1FB-D0F59DB27DA3}">
   <ds:schemaRefs>
     <ds:schemaRef ds:uri="http://schemas.openxmlformats.org/officeDocument/2006/bibliography"/>
   </ds:schemaRefs>
